--- a/Urhcin-kelp equations.docx
+++ b/Urhcin-kelp equations.docx
@@ -46,17 +46,21 @@
         <w:rPr>
           <w:rFonts w:eastAsiaTheme="minorEastAsia"/>
         </w:rPr>
-        <w:t xml:space="preserve">Age-structured model of Urchin population abundance: </w:t>
-      </w:r>
-    </w:p>
-    <w:p>
-      <w:pPr>
-        <w:rPr>
-          <w:rFonts w:eastAsiaTheme="minorEastAsia"/>
-        </w:rPr>
-      </w:pPr>
-      <w:bookmarkStart w:id="0" w:name="_GoBack"/>
-      <w:bookmarkEnd w:id="0"/>
+        <w:t>Age-structured model of Urchin population abundance</w:t>
+      </w:r>
+      <w:r>
+        <w:rPr>
+          <w:rFonts w:eastAsiaTheme="minorEastAsia"/>
+        </w:rPr>
+        <w:t>:</w:t>
+      </w:r>
+    </w:p>
+    <w:p>
+      <w:pPr>
+        <w:rPr>
+          <w:rFonts w:eastAsiaTheme="minorEastAsia"/>
+        </w:rPr>
+      </w:pPr>
     </w:p>
     <w:p>
       <w:pPr>
@@ -91,7 +95,7 @@
                 <w:rPr>
                   <w:rFonts w:ascii="Cambria Math" w:hAnsi="Cambria Math"/>
                 </w:rPr>
-                <m:t>s,a+1, t+1</m:t>
+                <m:t>a+1, t+1</m:t>
               </m:r>
             </m:sub>
           </m:sSub>
@@ -111,24 +115,44 @@
               </m:ctrlPr>
             </m:sSubPr>
             <m:e>
-              <m:d>
-                <m:dPr>
+              <m:r>
+                <w:rPr>
+                  <w:rFonts w:ascii="Cambria Math" w:hAnsi="Cambria Math"/>
+                </w:rPr>
+                <m:t>a</m:t>
+              </m:r>
+              <m:sSub>
+                <m:sSubPr>
                   <m:ctrlPr>
                     <w:rPr>
                       <w:rFonts w:ascii="Cambria Math" w:hAnsi="Cambria Math"/>
                       <w:i/>
                     </w:rPr>
                   </m:ctrlPr>
-                </m:dPr>
+                </m:sSubPr>
                 <m:e>
                   <m:r>
                     <w:rPr>
                       <w:rFonts w:ascii="Cambria Math" w:hAnsi="Cambria Math"/>
                     </w:rPr>
-                    <m:t>COVERSION coefficient</m:t>
+                    <m:t>δ</m:t>
                   </m:r>
                 </m:e>
-              </m:d>
+                <m:sub>
+                  <m:r>
+                    <w:rPr>
+                      <w:rFonts w:ascii="Cambria Math" w:hAnsi="Cambria Math"/>
+                    </w:rPr>
+                    <m:t>a,t</m:t>
+                  </m:r>
+                </m:sub>
+              </m:sSub>
+              <m:r>
+                <w:rPr>
+                  <w:rFonts w:ascii="Cambria Math" w:hAnsi="Cambria Math"/>
+                </w:rPr>
+                <m:t>P</m:t>
+              </m:r>
               <m:r>
                 <w:rPr>
                   <w:rFonts w:ascii="Cambria Math" w:hAnsi="Cambria Math"/>
@@ -141,7 +165,7 @@
                 <w:rPr>
                   <w:rFonts w:ascii="Cambria Math" w:hAnsi="Cambria Math"/>
                 </w:rPr>
-                <m:t>s,a,t</m:t>
+                <m:t>a,t</m:t>
               </m:r>
             </m:sub>
           </m:sSub>
@@ -197,7 +221,7 @@
                     <w:rPr>
                       <w:rFonts w:ascii="Cambria Math" w:hAnsi="Cambria Math"/>
                     </w:rPr>
-                    <m:t>s,a</m:t>
+                    <m:t>a</m:t>
                   </m:r>
                 </m:sub>
               </m:sSub>
@@ -229,7 +253,7 @@
                     <w:rPr>
                       <w:rFonts w:ascii="Cambria Math" w:hAnsi="Cambria Math"/>
                     </w:rPr>
-                    <m:t>s,r,a</m:t>
+                    <m:t>r,a</m:t>
                   </m:r>
                 </m:sub>
               </m:sSub>
@@ -261,7 +285,7 @@
                     <w:rPr>
                       <w:rFonts w:ascii="Cambria Math" w:hAnsi="Cambria Math"/>
                     </w:rPr>
-                    <m:t>s,i,a</m:t>
+                    <m:t>i,a</m:t>
                   </m:r>
                 </m:sub>
               </m:sSub>
@@ -273,6 +297,134 @@
               </m:r>
             </m:sup>
           </m:sSup>
+          <m:r>
+            <w:rPr>
+              <w:rFonts w:ascii="Cambria Math" w:hAnsi="Cambria Math"/>
+            </w:rPr>
+            <m:t>+s</m:t>
+          </m:r>
+          <m:sSub>
+            <m:sSubPr>
+              <m:ctrlPr>
+                <w:rPr>
+                  <w:rFonts w:ascii="Cambria Math" w:hAnsi="Cambria Math"/>
+                  <w:i/>
+                </w:rPr>
+              </m:ctrlPr>
+            </m:sSubPr>
+            <m:e>
+              <m:r>
+                <w:rPr>
+                  <w:rFonts w:ascii="Cambria Math" w:hAnsi="Cambria Math"/>
+                </w:rPr>
+                <m:t>N</m:t>
+              </m:r>
+            </m:e>
+            <m:sub>
+              <m:r>
+                <w:rPr>
+                  <w:rFonts w:ascii="Cambria Math" w:hAnsi="Cambria Math"/>
+                </w:rPr>
+                <m:t>a,t</m:t>
+              </m:r>
+            </m:sub>
+          </m:sSub>
+          <m:r>
+            <w:rPr>
+              <w:rFonts w:ascii="Cambria Math" w:hAnsi="Cambria Math"/>
+            </w:rPr>
+            <m:t>-</m:t>
+          </m:r>
+          <m:sSub>
+            <m:sSubPr>
+              <m:ctrlPr>
+                <w:rPr>
+                  <w:rFonts w:ascii="Cambria Math" w:hAnsi="Cambria Math"/>
+                  <w:i/>
+                </w:rPr>
+              </m:ctrlPr>
+            </m:sSubPr>
+            <m:e>
+              <m:r>
+                <w:rPr>
+                  <w:rFonts w:ascii="Cambria Math" w:hAnsi="Cambria Math"/>
+                </w:rPr>
+                <m:t>C</m:t>
+              </m:r>
+            </m:e>
+            <m:sub>
+              <m:r>
+                <w:rPr>
+                  <w:rFonts w:ascii="Cambria Math" w:hAnsi="Cambria Math"/>
+                </w:rPr>
+                <m:t xml:space="preserve">a, </m:t>
+              </m:r>
+              <m:r>
+                <w:rPr>
+                  <w:rFonts w:ascii="Cambria Math" w:hAnsi="Cambria Math"/>
+                </w:rPr>
+                <m:t>t</m:t>
+              </m:r>
+            </m:sub>
+          </m:sSub>
+          <m:r>
+            <w:rPr>
+              <w:rFonts w:ascii="Cambria Math" w:hAnsi="Cambria Math"/>
+            </w:rPr>
+            <m:t>-</m:t>
+          </m:r>
+          <m:sSub>
+            <m:sSubPr>
+              <m:ctrlPr>
+                <w:rPr>
+                  <w:rFonts w:ascii="Cambria Math" w:hAnsi="Cambria Math"/>
+                  <w:i/>
+                </w:rPr>
+              </m:ctrlPr>
+            </m:sSubPr>
+            <m:e>
+              <m:r>
+                <w:rPr>
+                  <w:rFonts w:ascii="Cambria Math" w:hAnsi="Cambria Math"/>
+                </w:rPr>
+                <m:t>β</m:t>
+              </m:r>
+            </m:e>
+            <m:sub>
+              <m:r>
+                <w:rPr>
+                  <w:rFonts w:ascii="Cambria Math" w:hAnsi="Cambria Math"/>
+                </w:rPr>
+                <m:t>a,t</m:t>
+              </m:r>
+            </m:sub>
+          </m:sSub>
+          <m:sSub>
+            <m:sSubPr>
+              <m:ctrlPr>
+                <w:rPr>
+                  <w:rFonts w:ascii="Cambria Math" w:hAnsi="Cambria Math"/>
+                  <w:i/>
+                </w:rPr>
+              </m:ctrlPr>
+            </m:sSubPr>
+            <m:e>
+              <m:r>
+                <w:rPr>
+                  <w:rFonts w:ascii="Cambria Math" w:hAnsi="Cambria Math"/>
+                </w:rPr>
+                <m:t>N</m:t>
+              </m:r>
+            </m:e>
+            <m:sub>
+              <m:r>
+                <w:rPr>
+                  <w:rFonts w:ascii="Cambria Math" w:hAnsi="Cambria Math"/>
+                </w:rPr>
+                <m:t>a,t</m:t>
+              </m:r>
+            </m:sub>
+          </m:sSub>
         </m:oMath>
       </m:oMathPara>
     </w:p>
@@ -291,15 +443,178 @@
       </w:pPr>
     </w:p>
     <w:p>
-      <w:r>
-        <w:t>Catch</w:t>
-      </w:r>
-      <w:r>
-        <w:t xml:space="preserve"> at week t</w:t>
-      </w:r>
-      <w:r>
-        <w:t>:</w:t>
-      </w:r>
+      <w:pPr>
+        <w:rPr>
+          <w:rFonts w:eastAsiaTheme="minorEastAsia"/>
+        </w:rPr>
+      </w:pPr>
+      <w:r>
+        <w:rPr>
+          <w:rFonts w:eastAsiaTheme="minorEastAsia"/>
+        </w:rPr>
+        <w:t xml:space="preserve">Ct=not population size dependent </w:t>
+      </w:r>
+    </w:p>
+    <w:p>
+      <w:pPr>
+        <w:rPr>
+          <w:rFonts w:eastAsiaTheme="minorEastAsia"/>
+        </w:rPr>
+      </w:pPr>
+    </w:p>
+    <w:p>
+      <w:pPr>
+        <w:rPr>
+          <w:rFonts w:eastAsiaTheme="minorEastAsia"/>
+        </w:rPr>
+      </w:pPr>
+    </w:p>
+    <w:p>
+      <w:pPr>
+        <w:rPr>
+          <w:rFonts w:eastAsiaTheme="minorEastAsia"/>
+        </w:rPr>
+      </w:pPr>
+      <w:r>
+        <w:rPr>
+          <w:rFonts w:eastAsiaTheme="minorEastAsia"/>
+        </w:rPr>
+        <w:t>A=attack rate</w:t>
+      </w:r>
+    </w:p>
+    <w:p>
+      <w:pPr>
+        <w:rPr>
+          <w:rFonts w:eastAsiaTheme="minorEastAsia"/>
+        </w:rPr>
+      </w:pPr>
+      <m:oMath>
+        <m:r>
+          <w:rPr>
+            <w:rFonts w:ascii="Cambria Math" w:hAnsi="Cambria Math"/>
+          </w:rPr>
+          <m:t>δ=</m:t>
+        </m:r>
+      </m:oMath>
+      <w:r>
+        <w:rPr>
+          <w:rFonts w:eastAsiaTheme="minorEastAsia"/>
+        </w:rPr>
+        <w:t>conversion efficiency</w:t>
+      </w:r>
+    </w:p>
+    <w:p>
+      <w:pPr>
+        <w:rPr>
+          <w:rFonts w:eastAsiaTheme="minorEastAsia"/>
+        </w:rPr>
+      </w:pPr>
+      <w:r>
+        <w:rPr>
+          <w:rFonts w:eastAsiaTheme="minorEastAsia"/>
+        </w:rPr>
+        <w:t>P</w:t>
+      </w:r>
+      <w:r>
+        <w:rPr>
+          <w:rFonts w:eastAsiaTheme="minorEastAsia"/>
+        </w:rPr>
+        <w:t xml:space="preserve">=kelp </w:t>
+      </w:r>
+    </w:p>
+    <w:p>
+      <w:pPr>
+        <w:rPr>
+          <w:rFonts w:eastAsiaTheme="minorEastAsia"/>
+        </w:rPr>
+      </w:pPr>
+      <w:r>
+        <w:rPr>
+          <w:rFonts w:eastAsiaTheme="minorEastAsia"/>
+        </w:rPr>
+        <w:t>N=</w:t>
+      </w:r>
+      <w:proofErr w:type="spellStart"/>
+      <w:r>
+        <w:rPr>
+          <w:rFonts w:eastAsiaTheme="minorEastAsia"/>
+        </w:rPr>
+        <w:t>urhcins</w:t>
+      </w:r>
+      <w:proofErr w:type="spellEnd"/>
+    </w:p>
+    <w:p>
+      <w:pPr>
+        <w:rPr>
+          <w:rFonts w:eastAsiaTheme="minorEastAsia"/>
+        </w:rPr>
+      </w:pPr>
+      <w:r>
+        <w:rPr>
+          <w:rFonts w:eastAsiaTheme="minorEastAsia"/>
+        </w:rPr>
+        <w:t>F=fishing mortality (incidental and otherwise)</w:t>
+      </w:r>
+    </w:p>
+    <w:p>
+      <w:pPr>
+        <w:rPr>
+          <w:rFonts w:eastAsiaTheme="minorEastAsia"/>
+        </w:rPr>
+      </w:pPr>
+      <w:r>
+        <w:rPr>
+          <w:rFonts w:eastAsiaTheme="minorEastAsia"/>
+        </w:rPr>
+        <w:t xml:space="preserve">M=mortality </w:t>
+      </w:r>
+    </w:p>
+    <w:p>
+      <w:pPr>
+        <w:rPr>
+          <w:rFonts w:eastAsiaTheme="minorEastAsia"/>
+        </w:rPr>
+      </w:pPr>
+      <w:r>
+        <w:rPr>
+          <w:rFonts w:eastAsiaTheme="minorEastAsia"/>
+        </w:rPr>
+        <w:t>S=survival</w:t>
+      </w:r>
+    </w:p>
+    <w:p>
+      <w:pPr>
+        <w:rPr>
+          <w:rFonts w:eastAsiaTheme="minorEastAsia"/>
+        </w:rPr>
+      </w:pPr>
+      <w:r>
+        <w:rPr>
+          <w:rFonts w:eastAsiaTheme="minorEastAsia"/>
+        </w:rPr>
+        <w:t xml:space="preserve">Beta- moves into the next size class at a rate </w:t>
+      </w:r>
+    </w:p>
+    <w:p>
+      <w:pPr>
+        <w:rPr>
+          <w:rFonts w:eastAsiaTheme="minorEastAsia"/>
+        </w:rPr>
+      </w:pPr>
+    </w:p>
+    <w:p>
+      <w:pPr>
+        <w:rPr>
+          <w:rFonts w:eastAsiaTheme="minorEastAsia"/>
+        </w:rPr>
+      </w:pPr>
+    </w:p>
+    <w:p>
+      <w:pPr>
+        <w:rPr>
+          <w:rFonts w:eastAsiaTheme="minorEastAsia"/>
+        </w:rPr>
+      </w:pPr>
     </w:p>
     <w:p>
       <w:pPr>
@@ -326,7 +641,7 @@
                 <w:rPr>
                   <w:rFonts w:ascii="Cambria Math" w:hAnsi="Cambria Math"/>
                 </w:rPr>
-                <m:t>C</m:t>
+                <m:t>P</m:t>
               </m:r>
             </m:e>
             <m:sub>
@@ -334,7 +649,456 @@
                 <w:rPr>
                   <w:rFonts w:ascii="Cambria Math" w:hAnsi="Cambria Math"/>
                 </w:rPr>
+                <m:t>a+1, t+1</m:t>
+              </m:r>
+            </m:sub>
+          </m:sSub>
+          <m:r>
+            <w:rPr>
+              <w:rFonts w:ascii="Cambria Math" w:hAnsi="Cambria Math"/>
+            </w:rPr>
+            <m:t>=</m:t>
+          </m:r>
+          <m:sSub>
+            <m:sSubPr>
+              <m:ctrlPr>
+                <w:rPr>
+                  <w:rFonts w:ascii="Cambria Math" w:hAnsi="Cambria Math"/>
+                  <w:i/>
+                </w:rPr>
+              </m:ctrlPr>
+            </m:sSubPr>
+            <m:e>
+              <m:sSub>
+                <m:sSubPr>
+                  <m:ctrlPr>
+                    <w:rPr>
+                      <w:rFonts w:ascii="Cambria Math" w:hAnsi="Cambria Math"/>
+                      <w:i/>
+                    </w:rPr>
+                  </m:ctrlPr>
+                </m:sSubPr>
+                <m:e>
+                  <m:r>
+                    <w:rPr>
+                      <w:rFonts w:ascii="Cambria Math" w:hAnsi="Cambria Math"/>
+                    </w:rPr>
+                    <m:t>P</m:t>
+                  </m:r>
+                </m:e>
+                <m:sub>
+                  <m:r>
+                    <w:rPr>
+                      <w:rFonts w:ascii="Cambria Math" w:hAnsi="Cambria Math"/>
+                    </w:rPr>
+                    <m:t>a,t</m:t>
+                  </m:r>
+                </m:sub>
+              </m:sSub>
+              <m:sSup>
+                <m:sSupPr>
+                  <m:ctrlPr>
+                    <w:rPr>
+                      <w:rFonts w:ascii="Cambria Math" w:hAnsi="Cambria Math"/>
+                      <w:i/>
+                    </w:rPr>
+                  </m:ctrlPr>
+                </m:sSupPr>
+                <m:e>
+                  <m:r>
+                    <w:rPr>
+                      <w:rFonts w:ascii="Cambria Math" w:hAnsi="Cambria Math"/>
+                    </w:rPr>
+                    <m:t>e</m:t>
+                  </m:r>
+                </m:e>
+                <m:sup>
+                  <m:r>
+                    <w:rPr>
+                      <w:rFonts w:ascii="Cambria Math" w:hAnsi="Cambria Math"/>
+                    </w:rPr>
+                    <m:t>-</m:t>
+                  </m:r>
+                  <m:r>
+                    <w:rPr>
+                      <w:rFonts w:ascii="Cambria Math" w:hAnsi="Cambria Math"/>
+                    </w:rPr>
+                    <m:t>(</m:t>
+                  </m:r>
+                  <m:sSub>
+                    <m:sSubPr>
+                      <m:ctrlPr>
+                        <w:rPr>
+                          <w:rFonts w:ascii="Cambria Math" w:hAnsi="Cambria Math"/>
+                          <w:i/>
+                        </w:rPr>
+                      </m:ctrlPr>
+                    </m:sSubPr>
+                    <m:e>
+                      <m:r>
+                        <w:rPr>
+                          <w:rFonts w:ascii="Cambria Math" w:hAnsi="Cambria Math"/>
+                        </w:rPr>
+                        <m:t>S</m:t>
+                      </m:r>
+                    </m:e>
+                    <m:sub>
+                      <m:r>
+                        <w:rPr>
+                          <w:rFonts w:ascii="Cambria Math" w:hAnsi="Cambria Math"/>
+                        </w:rPr>
+                        <m:t>a</m:t>
+                      </m:r>
+                    </m:sub>
+                  </m:sSub>
+                  <m:r>
+                    <w:rPr>
+                      <w:rFonts w:ascii="Cambria Math" w:hAnsi="Cambria Math"/>
+                    </w:rPr>
+                    <m:t>+</m:t>
+                  </m:r>
+                  <m:sSub>
+                    <m:sSubPr>
+                      <m:ctrlPr>
+                        <w:rPr>
+                          <w:rFonts w:ascii="Cambria Math" w:hAnsi="Cambria Math"/>
+                          <w:i/>
+                        </w:rPr>
+                      </m:ctrlPr>
+                    </m:sSubPr>
+                    <m:e>
+                      <m:r>
+                        <w:rPr>
+                          <w:rFonts w:ascii="Cambria Math" w:hAnsi="Cambria Math"/>
+                        </w:rPr>
+                        <m:t>D</m:t>
+                      </m:r>
+                    </m:e>
+                    <m:sub>
+                      <m:r>
+                        <w:rPr>
+                          <w:rFonts w:ascii="Cambria Math" w:hAnsi="Cambria Math"/>
+                        </w:rPr>
+                        <m:t>r,a</m:t>
+                      </m:r>
+                    </m:sub>
+                  </m:sSub>
+                  <m:r>
+                    <w:rPr>
+                      <w:rFonts w:ascii="Cambria Math" w:hAnsi="Cambria Math"/>
+                    </w:rPr>
+                    <m:t>)</m:t>
+                  </m:r>
+                </m:sup>
+              </m:sSup>
+              <m:r>
+                <w:rPr>
+                  <w:rFonts w:ascii="Cambria Math" w:hAnsi="Cambria Math"/>
+                </w:rPr>
+                <m:t>-</m:t>
+              </m:r>
+              <m:r>
+                <w:rPr>
+                  <w:rFonts w:ascii="Cambria Math" w:hAnsi="Cambria Math"/>
+                </w:rPr>
+                <m:t>(</m:t>
+              </m:r>
+              <m:r>
+                <w:rPr>
+                  <w:rFonts w:ascii="Cambria Math" w:hAnsi="Cambria Math"/>
+                </w:rPr>
+                <m:t>aδ</m:t>
+              </m:r>
+              <m:r>
+                <w:rPr>
+                  <w:rFonts w:ascii="Cambria Math" w:hAnsi="Cambria Math"/>
+                </w:rPr>
+                <m:t>P</m:t>
+              </m:r>
+              <m:r>
+                <w:rPr>
+                  <w:rFonts w:ascii="Cambria Math" w:hAnsi="Cambria Math"/>
+                </w:rPr>
+                <m:t>N</m:t>
+              </m:r>
+            </m:e>
+            <m:sub>
+              <m:r>
+                <w:rPr>
+                  <w:rFonts w:ascii="Cambria Math" w:hAnsi="Cambria Math"/>
+                </w:rPr>
+                <m:t>s,a,t</m:t>
+              </m:r>
+            </m:sub>
+          </m:sSub>
+          <m:sSup>
+            <m:sSupPr>
+              <m:ctrlPr>
+                <w:rPr>
+                  <w:rFonts w:ascii="Cambria Math" w:hAnsi="Cambria Math"/>
+                  <w:i/>
+                </w:rPr>
+              </m:ctrlPr>
+            </m:sSupPr>
+            <m:e>
+              <m:r>
+                <w:rPr>
+                  <w:rFonts w:ascii="Cambria Math" w:hAnsi="Cambria Math"/>
+                </w:rPr>
+                <m:t>e</m:t>
+              </m:r>
+            </m:e>
+            <m:sup>
+              <m:r>
+                <w:rPr>
+                  <w:rFonts w:ascii="Cambria Math" w:hAnsi="Cambria Math"/>
+                </w:rPr>
+                <m:t>-</m:t>
+              </m:r>
+              <m:r>
+                <w:rPr>
+                  <w:rFonts w:ascii="Cambria Math" w:hAnsi="Cambria Math"/>
+                </w:rPr>
+                <m:t>(</m:t>
+              </m:r>
+              <m:sSub>
+                <m:sSubPr>
+                  <m:ctrlPr>
+                    <w:rPr>
+                      <w:rFonts w:ascii="Cambria Math" w:hAnsi="Cambria Math"/>
+                      <w:i/>
+                    </w:rPr>
+                  </m:ctrlPr>
+                </m:sSubPr>
+                <m:e>
+                  <m:r>
+                    <w:rPr>
+                      <w:rFonts w:ascii="Cambria Math" w:hAnsi="Cambria Math"/>
+                    </w:rPr>
+                    <m:t>M</m:t>
+                  </m:r>
+                </m:e>
+                <m:sub>
+                  <m:r>
+                    <w:rPr>
+                      <w:rFonts w:ascii="Cambria Math" w:hAnsi="Cambria Math"/>
+                    </w:rPr>
+                    <m:t>a</m:t>
+                  </m:r>
+                </m:sub>
+              </m:sSub>
+              <m:r>
+                <w:rPr>
+                  <w:rFonts w:ascii="Cambria Math" w:hAnsi="Cambria Math"/>
+                </w:rPr>
+                <m:t>+</m:t>
+              </m:r>
+              <m:sSub>
+                <m:sSubPr>
+                  <m:ctrlPr>
+                    <w:rPr>
+                      <w:rFonts w:ascii="Cambria Math" w:hAnsi="Cambria Math"/>
+                      <w:i/>
+                    </w:rPr>
+                  </m:ctrlPr>
+                </m:sSubPr>
+                <m:e>
+                  <m:r>
+                    <w:rPr>
+                      <w:rFonts w:ascii="Cambria Math" w:hAnsi="Cambria Math"/>
+                    </w:rPr>
+                    <m:t>F</m:t>
+                  </m:r>
+                </m:e>
+                <m:sub>
+                  <m:r>
+                    <w:rPr>
+                      <w:rFonts w:ascii="Cambria Math" w:hAnsi="Cambria Math"/>
+                    </w:rPr>
+                    <m:t>r,a</m:t>
+                  </m:r>
+                </m:sub>
+              </m:sSub>
+              <m:r>
+                <w:rPr>
+                  <w:rFonts w:ascii="Cambria Math" w:hAnsi="Cambria Math"/>
+                </w:rPr>
+                <m:t>+</m:t>
+              </m:r>
+              <m:sSub>
+                <m:sSubPr>
+                  <m:ctrlPr>
+                    <w:rPr>
+                      <w:rFonts w:ascii="Cambria Math" w:hAnsi="Cambria Math"/>
+                      <w:i/>
+                    </w:rPr>
+                  </m:ctrlPr>
+                </m:sSubPr>
+                <m:e>
+                  <m:r>
+                    <w:rPr>
+                      <w:rFonts w:ascii="Cambria Math" w:hAnsi="Cambria Math"/>
+                    </w:rPr>
+                    <m:t>F</m:t>
+                  </m:r>
+                </m:e>
+                <m:sub>
+                  <m:r>
+                    <w:rPr>
+                      <w:rFonts w:ascii="Cambria Math" w:hAnsi="Cambria Math"/>
+                    </w:rPr>
+                    <m:t>i,a</m:t>
+                  </m:r>
+                </m:sub>
+              </m:sSub>
+              <m:r>
+                <w:rPr>
+                  <w:rFonts w:ascii="Cambria Math" w:hAnsi="Cambria Math"/>
+                </w:rPr>
+                <m:t>)</m:t>
+              </m:r>
+            </m:sup>
+          </m:sSup>
+          <m:r>
+            <w:rPr>
+              <w:rFonts w:ascii="Cambria Math" w:hAnsi="Cambria Math"/>
+            </w:rPr>
+            <m:t>-</m:t>
+          </m:r>
+          <m:sSub>
+            <m:sSubPr>
+              <m:ctrlPr>
+                <w:rPr>
+                  <w:rFonts w:ascii="Cambria Math" w:hAnsi="Cambria Math"/>
+                  <w:i/>
+                </w:rPr>
+              </m:ctrlPr>
+            </m:sSubPr>
+            <m:e>
+              <m:r>
+                <w:rPr>
+                  <w:rFonts w:ascii="Cambria Math" w:hAnsi="Cambria Math"/>
+                </w:rPr>
+                <m:t>D</m:t>
+              </m:r>
+            </m:e>
+            <m:sub>
+              <m:r>
+                <w:rPr>
+                  <w:rFonts w:ascii="Cambria Math" w:hAnsi="Cambria Math"/>
+                </w:rPr>
+                <m:t>a,</m:t>
+              </m:r>
+              <m:r>
+                <w:rPr>
+                  <w:rFonts w:ascii="Cambria Math" w:hAnsi="Cambria Math"/>
+                </w:rPr>
                 <m:t>t</m:t>
+              </m:r>
+            </m:sub>
+          </m:sSub>
+          <m:r>
+            <w:rPr>
+              <w:rFonts w:ascii="Cambria Math" w:hAnsi="Cambria Math"/>
+            </w:rPr>
+            <m:t>)</m:t>
+          </m:r>
+        </m:oMath>
+      </m:oMathPara>
+    </w:p>
+    <w:p>
+      <w:pPr>
+        <w:rPr>
+          <w:rFonts w:eastAsiaTheme="minorEastAsia"/>
+        </w:rPr>
+      </w:pPr>
+    </w:p>
+    <w:p>
+      <w:pPr>
+        <w:rPr>
+          <w:rFonts w:eastAsiaTheme="minorEastAsia"/>
+        </w:rPr>
+      </w:pPr>
+      <w:r>
+        <w:rPr>
+          <w:rFonts w:eastAsiaTheme="minorEastAsia"/>
+        </w:rPr>
+        <w:t>D=detrital supply rate</w:t>
+      </w:r>
+    </w:p>
+    <w:p>
+      <w:pPr>
+        <w:rPr>
+          <w:rFonts w:eastAsiaTheme="minorEastAsia"/>
+        </w:rPr>
+      </w:pPr>
+      <w:r>
+        <w:rPr>
+          <w:rFonts w:eastAsiaTheme="minorEastAsia"/>
+        </w:rPr>
+        <w:t xml:space="preserve">S=mortality </w:t>
+      </w:r>
+    </w:p>
+    <w:p>
+      <w:pPr>
+        <w:rPr>
+          <w:rFonts w:eastAsiaTheme="minorEastAsia"/>
+        </w:rPr>
+      </w:pPr>
+    </w:p>
+    <w:p>
+      <w:pPr>
+        <w:rPr>
+          <w:rFonts w:eastAsiaTheme="minorEastAsia"/>
+        </w:rPr>
+      </w:pPr>
+    </w:p>
+    <w:p>
+      <w:r>
+        <w:t>Catch</w:t>
+      </w:r>
+      <w:r>
+        <w:t xml:space="preserve"> conversion to mortality</w:t>
+      </w:r>
+      <w:r>
+        <w:t>:</w:t>
+      </w:r>
+    </w:p>
+    <w:p/>
+    <w:p>
+      <w:pPr>
+        <w:rPr>
+          <w:rFonts w:eastAsiaTheme="minorEastAsia"/>
+        </w:rPr>
+      </w:pPr>
+      <m:oMathPara>
+        <m:oMathParaPr>
+          <m:jc m:val="left"/>
+        </m:oMathParaPr>
+        <m:oMath>
+          <m:sSub>
+            <m:sSubPr>
+              <m:ctrlPr>
+                <w:rPr>
+                  <w:rFonts w:ascii="Cambria Math" w:hAnsi="Cambria Math"/>
+                  <w:i/>
+                </w:rPr>
+              </m:ctrlPr>
+            </m:sSubPr>
+            <m:e>
+              <m:r>
+                <w:rPr>
+                  <w:rFonts w:ascii="Cambria Math" w:hAnsi="Cambria Math"/>
+                </w:rPr>
+                <m:t>C</m:t>
+              </m:r>
+            </m:e>
+            <m:sub>
+              <m:r>
+                <w:rPr>
+                  <w:rFonts w:ascii="Cambria Math" w:hAnsi="Cambria Math"/>
+                </w:rPr>
+                <m:t>D</m:t>
               </m:r>
             </m:sub>
           </m:sSub>
@@ -562,13 +1326,7 @@
                         <w:rPr>
                           <w:rFonts w:ascii="Cambria Math" w:hAnsi="Cambria Math"/>
                         </w:rPr>
-                        <m:t>m</m:t>
-                      </m:r>
-                      <m:r>
-                        <w:rPr>
-                          <w:rFonts w:ascii="Cambria Math" w:hAnsi="Cambria Math"/>
-                        </w:rPr>
-                        <m:t>,a</m:t>
+                        <m:t>m,a</m:t>
                       </m:r>
                     </m:sub>
                   </m:sSub>
@@ -600,13 +1358,7 @@
                         <w:rPr>
                           <w:rFonts w:ascii="Cambria Math" w:hAnsi="Cambria Math"/>
                         </w:rPr>
-                        <m:t>m</m:t>
-                      </m:r>
-                      <m:r>
-                        <w:rPr>
-                          <w:rFonts w:ascii="Cambria Math" w:hAnsi="Cambria Math"/>
-                        </w:rPr>
-                        <m:t>,r,a</m:t>
+                        <m:t>m,r,a</m:t>
                       </m:r>
                     </m:sub>
                   </m:sSub>
@@ -638,13 +1390,7 @@
                         <w:rPr>
                           <w:rFonts w:ascii="Cambria Math" w:hAnsi="Cambria Math"/>
                         </w:rPr>
-                        <m:t>m</m:t>
-                      </m:r>
-                      <m:r>
-                        <w:rPr>
-                          <w:rFonts w:ascii="Cambria Math" w:hAnsi="Cambria Math"/>
-                        </w:rPr>
-                        <m:t>,i,a</m:t>
+                        <m:t>m,i,a</m:t>
                       </m:r>
                     </m:sub>
                   </m:sSub>
@@ -663,38 +1409,8012 @@
     </w:p>
     <w:p/>
     <w:p/>
-    <w:p>
-      <w:r>
-        <w:t>Age-specific mortality from retention</w:t>
-      </w:r>
-      <w:r>
-        <w:t xml:space="preserve">: </w:t>
-      </w:r>
-    </w:p>
     <w:p/>
     <w:p/>
-    <w:p>
-      <w:r>
-        <w:t xml:space="preserve">Incidental </w:t>
-      </w:r>
-      <w:r>
-        <w:t>mortality</w:t>
-      </w:r>
-      <w:r>
-        <w:t>:</w:t>
-      </w:r>
-    </w:p>
     <w:p/>
+    <w:p/>
+    <w:p/>
+    <w:p/>
+    <w:p/>
+    <w:p/>
+    <w:p>
+      <w:pPr>
+        <w:pBdr>
+          <w:bottom w:val="dotted" w:sz="24" w:space="1" w:color="auto"/>
+        </w:pBdr>
+      </w:pPr>
+    </w:p>
+    <w:p/>
+    <w:p/>
+    <w:p>
+      <w:pPr>
+        <w:rPr>
+          <w:rFonts w:eastAsiaTheme="minorEastAsia"/>
+        </w:rPr>
+      </w:pPr>
+      <m:oMath>
+        <m:f>
+          <m:fPr>
+            <m:ctrlPr>
+              <w:rPr>
+                <w:rFonts w:ascii="Cambria Math" w:hAnsi="Cambria Math"/>
+                <w:i/>
+              </w:rPr>
+            </m:ctrlPr>
+          </m:fPr>
+          <m:num>
+            <m:r>
+              <w:rPr>
+                <w:rFonts w:ascii="Cambria Math" w:hAnsi="Cambria Math"/>
+              </w:rPr>
+              <m:t>d</m:t>
+            </m:r>
+            <m:sSub>
+              <m:sSubPr>
+                <m:ctrlPr>
+                  <w:rPr>
+                    <w:rFonts w:ascii="Cambria Math" w:hAnsi="Cambria Math"/>
+                    <w:i/>
+                  </w:rPr>
+                </m:ctrlPr>
+              </m:sSubPr>
+              <m:e>
+                <m:r>
+                  <w:rPr>
+                    <w:rFonts w:ascii="Cambria Math" w:hAnsi="Cambria Math"/>
+                  </w:rPr>
+                  <m:t>D</m:t>
+                </m:r>
+              </m:e>
+              <m:sub>
+                <m:r>
+                  <w:rPr>
+                    <w:rFonts w:ascii="Cambria Math" w:hAnsi="Cambria Math"/>
+                  </w:rPr>
+                  <m:t>1</m:t>
+                </m:r>
+              </m:sub>
+            </m:sSub>
+          </m:num>
+          <m:den>
+            <m:r>
+              <w:rPr>
+                <w:rFonts w:ascii="Cambria Math" w:hAnsi="Cambria Math"/>
+              </w:rPr>
+              <m:t>dt</m:t>
+            </m:r>
+          </m:den>
+        </m:f>
+        <m:r>
+          <w:rPr>
+            <w:rFonts w:ascii="Cambria Math" w:hAnsi="Cambria Math"/>
+          </w:rPr>
+          <m:t>=</m:t>
+        </m:r>
+        <m:f>
+          <m:fPr>
+            <m:ctrlPr>
+              <w:rPr>
+                <w:rFonts w:ascii="Cambria Math" w:hAnsi="Cambria Math"/>
+                <w:i/>
+              </w:rPr>
+            </m:ctrlPr>
+          </m:fPr>
+          <m:num>
+            <m:r>
+              <w:rPr>
+                <w:rFonts w:ascii="Cambria Math" w:hAnsi="Cambria Math"/>
+              </w:rPr>
+              <m:t>S</m:t>
+            </m:r>
+            <m:d>
+              <m:dPr>
+                <m:ctrlPr>
+                  <w:rPr>
+                    <w:rFonts w:ascii="Cambria Math" w:hAnsi="Cambria Math"/>
+                    <w:i/>
+                  </w:rPr>
+                </m:ctrlPr>
+              </m:dPr>
+              <m:e>
+                <m:sSub>
+                  <m:sSubPr>
+                    <m:ctrlPr>
+                      <w:rPr>
+                        <w:rFonts w:ascii="Cambria Math" w:hAnsi="Cambria Math"/>
+                        <w:i/>
+                      </w:rPr>
+                    </m:ctrlPr>
+                  </m:sSubPr>
+                  <m:e>
+                    <m:r>
+                      <w:rPr>
+                        <w:rFonts w:ascii="Cambria Math" w:hAnsi="Cambria Math"/>
+                      </w:rPr>
+                      <m:t>D</m:t>
+                    </m:r>
+                  </m:e>
+                  <m:sub>
+                    <m:r>
+                      <w:rPr>
+                        <w:rFonts w:ascii="Cambria Math" w:hAnsi="Cambria Math"/>
+                      </w:rPr>
+                      <m:t>4</m:t>
+                    </m:r>
+                  </m:sub>
+                </m:sSub>
+                <m:r>
+                  <w:rPr>
+                    <w:rFonts w:ascii="Cambria Math" w:hAnsi="Cambria Math"/>
+                  </w:rPr>
+                  <m:t>+</m:t>
+                </m:r>
+                <m:sSub>
+                  <m:sSubPr>
+                    <m:ctrlPr>
+                      <w:rPr>
+                        <w:rFonts w:ascii="Cambria Math" w:hAnsi="Cambria Math"/>
+                        <w:i/>
+                      </w:rPr>
+                    </m:ctrlPr>
+                  </m:sSubPr>
+                  <m:e>
+                    <m:r>
+                      <w:rPr>
+                        <w:rFonts w:ascii="Cambria Math" w:hAnsi="Cambria Math"/>
+                      </w:rPr>
+                      <m:t>D</m:t>
+                    </m:r>
+                  </m:e>
+                  <m:sub>
+                    <m:r>
+                      <w:rPr>
+                        <w:rFonts w:ascii="Cambria Math" w:hAnsi="Cambria Math"/>
+                      </w:rPr>
+                      <m:t>5</m:t>
+                    </m:r>
+                  </m:sub>
+                </m:sSub>
+              </m:e>
+            </m:d>
+          </m:num>
+          <m:den>
+            <m:r>
+              <w:rPr>
+                <w:rFonts w:ascii="Cambria Math" w:hAnsi="Cambria Math"/>
+              </w:rPr>
+              <m:t>a+bS</m:t>
+            </m:r>
+            <m:d>
+              <m:dPr>
+                <m:ctrlPr>
+                  <w:rPr>
+                    <w:rFonts w:ascii="Cambria Math" w:hAnsi="Cambria Math"/>
+                    <w:i/>
+                  </w:rPr>
+                </m:ctrlPr>
+              </m:dPr>
+              <m:e>
+                <m:sSub>
+                  <m:sSubPr>
+                    <m:ctrlPr>
+                      <w:rPr>
+                        <w:rFonts w:ascii="Cambria Math" w:hAnsi="Cambria Math"/>
+                        <w:i/>
+                      </w:rPr>
+                    </m:ctrlPr>
+                  </m:sSubPr>
+                  <m:e>
+                    <m:r>
+                      <w:rPr>
+                        <w:rFonts w:ascii="Cambria Math" w:hAnsi="Cambria Math"/>
+                      </w:rPr>
+                      <m:t>D</m:t>
+                    </m:r>
+                  </m:e>
+                  <m:sub>
+                    <m:r>
+                      <w:rPr>
+                        <w:rFonts w:ascii="Cambria Math" w:hAnsi="Cambria Math"/>
+                      </w:rPr>
+                      <m:t>4</m:t>
+                    </m:r>
+                  </m:sub>
+                </m:sSub>
+                <m:r>
+                  <w:rPr>
+                    <w:rFonts w:ascii="Cambria Math" w:hAnsi="Cambria Math"/>
+                  </w:rPr>
+                  <m:t>+</m:t>
+                </m:r>
+                <m:sSub>
+                  <m:sSubPr>
+                    <m:ctrlPr>
+                      <w:rPr>
+                        <w:rFonts w:ascii="Cambria Math" w:hAnsi="Cambria Math"/>
+                        <w:i/>
+                      </w:rPr>
+                    </m:ctrlPr>
+                  </m:sSubPr>
+                  <m:e>
+                    <m:r>
+                      <w:rPr>
+                        <w:rFonts w:ascii="Cambria Math" w:hAnsi="Cambria Math"/>
+                      </w:rPr>
+                      <m:t>D</m:t>
+                    </m:r>
+                  </m:e>
+                  <m:sub>
+                    <m:r>
+                      <w:rPr>
+                        <w:rFonts w:ascii="Cambria Math" w:hAnsi="Cambria Math"/>
+                      </w:rPr>
+                      <m:t>5</m:t>
+                    </m:r>
+                  </m:sub>
+                </m:sSub>
+              </m:e>
+            </m:d>
+          </m:den>
+        </m:f>
+        <m:r>
+          <w:rPr>
+            <w:rFonts w:ascii="Cambria Math" w:hAnsi="Cambria Math"/>
+          </w:rPr>
+          <m:t>-</m:t>
+        </m:r>
+        <m:r>
+          <w:rPr>
+            <w:rFonts w:ascii="Cambria Math" w:hAnsi="Cambria Math"/>
+          </w:rPr>
+          <m:t>D1</m:t>
+        </m:r>
+        <m:d>
+          <m:dPr>
+            <m:ctrlPr>
+              <w:rPr>
+                <w:rFonts w:ascii="Cambria Math" w:hAnsi="Cambria Math"/>
+                <w:i/>
+              </w:rPr>
+            </m:ctrlPr>
+          </m:dPr>
+          <m:e>
+            <m:sSub>
+              <m:sSubPr>
+                <m:ctrlPr>
+                  <w:rPr>
+                    <w:rFonts w:ascii="Cambria Math" w:hAnsi="Cambria Math"/>
+                    <w:i/>
+                  </w:rPr>
+                </m:ctrlPr>
+              </m:sSubPr>
+              <m:e>
+                <m:r>
+                  <w:rPr>
+                    <w:rFonts w:ascii="Cambria Math" w:hAnsi="Cambria Math"/>
+                  </w:rPr>
+                  <m:t>M</m:t>
+                </m:r>
+              </m:e>
+              <m:sub>
+                <m:r>
+                  <w:rPr>
+                    <w:rFonts w:ascii="Cambria Math" w:hAnsi="Cambria Math"/>
+                  </w:rPr>
+                  <m:t>a</m:t>
+                </m:r>
+              </m:sub>
+            </m:sSub>
+            <m:r>
+              <w:rPr>
+                <w:rFonts w:ascii="Cambria Math" w:hAnsi="Cambria Math"/>
+              </w:rPr>
+              <m:t>+</m:t>
+            </m:r>
+            <m:sSub>
+              <m:sSubPr>
+                <m:ctrlPr>
+                  <w:rPr>
+                    <w:rFonts w:ascii="Cambria Math" w:hAnsi="Cambria Math"/>
+                    <w:i/>
+                  </w:rPr>
+                </m:ctrlPr>
+              </m:sSubPr>
+              <m:e>
+                <m:r>
+                  <w:rPr>
+                    <w:rFonts w:ascii="Cambria Math" w:hAnsi="Cambria Math"/>
+                  </w:rPr>
+                  <m:t>F</m:t>
+                </m:r>
+              </m:e>
+              <m:sub>
+                <m:r>
+                  <w:rPr>
+                    <w:rFonts w:ascii="Cambria Math" w:hAnsi="Cambria Math"/>
+                  </w:rPr>
+                  <m:t xml:space="preserve">r, </m:t>
+                </m:r>
+                <m:r>
+                  <w:rPr>
+                    <w:rFonts w:ascii="Cambria Math" w:hAnsi="Cambria Math"/>
+                  </w:rPr>
+                  <m:t>d</m:t>
+                </m:r>
+              </m:sub>
+            </m:sSub>
+            <m:r>
+              <w:rPr>
+                <w:rFonts w:ascii="Cambria Math" w:hAnsi="Cambria Math"/>
+              </w:rPr>
+              <m:t>+</m:t>
+            </m:r>
+            <m:sSub>
+              <m:sSubPr>
+                <m:ctrlPr>
+                  <w:rPr>
+                    <w:rFonts w:ascii="Cambria Math" w:hAnsi="Cambria Math"/>
+                    <w:i/>
+                  </w:rPr>
+                </m:ctrlPr>
+              </m:sSubPr>
+              <m:e>
+                <m:r>
+                  <w:rPr>
+                    <w:rFonts w:ascii="Cambria Math" w:hAnsi="Cambria Math"/>
+                  </w:rPr>
+                  <m:t>F</m:t>
+                </m:r>
+              </m:e>
+              <m:sub>
+                <m:r>
+                  <w:rPr>
+                    <w:rFonts w:ascii="Cambria Math" w:hAnsi="Cambria Math"/>
+                  </w:rPr>
+                  <m:t>i, a</m:t>
+                </m:r>
+              </m:sub>
+            </m:sSub>
+          </m:e>
+        </m:d>
+        <m:r>
+          <w:rPr>
+            <w:rFonts w:ascii="Cambria Math" w:hAnsi="Cambria Math"/>
+          </w:rPr>
+          <m:t>+</m:t>
+        </m:r>
+        <m:sSub>
+          <m:sSubPr>
+            <m:ctrlPr>
+              <w:rPr>
+                <w:rFonts w:ascii="Cambria Math" w:hAnsi="Cambria Math"/>
+                <w:i/>
+              </w:rPr>
+            </m:ctrlPr>
+          </m:sSubPr>
+          <m:e>
+            <m:r>
+              <w:rPr>
+                <w:rFonts w:ascii="Cambria Math" w:hAnsi="Cambria Math"/>
+              </w:rPr>
+              <m:t>c</m:t>
+            </m:r>
+            <m:d>
+              <m:dPr>
+                <m:ctrlPr>
+                  <w:rPr>
+                    <w:rFonts w:ascii="Cambria Math" w:hAnsi="Cambria Math"/>
+                    <w:i/>
+                  </w:rPr>
+                </m:ctrlPr>
+              </m:dPr>
+              <m:e>
+                <m:r>
+                  <w:rPr>
+                    <w:rFonts w:ascii="Cambria Math" w:hAnsi="Cambria Math"/>
+                  </w:rPr>
+                  <m:t>consumption rate</m:t>
+                </m:r>
+              </m:e>
+            </m:d>
+            <m:r>
+              <w:rPr>
+                <w:rFonts w:ascii="Cambria Math" w:hAnsi="Cambria Math"/>
+              </w:rPr>
+              <m:t>KD</m:t>
+            </m:r>
+          </m:e>
+          <m:sub>
+            <m:r>
+              <w:rPr>
+                <w:rFonts w:ascii="Cambria Math" w:hAnsi="Cambria Math"/>
+              </w:rPr>
+              <m:t>1</m:t>
+            </m:r>
+          </m:sub>
+        </m:sSub>
+        <m:r>
+          <w:rPr>
+            <w:rFonts w:ascii="Cambria Math" w:hAnsi="Cambria Math"/>
+          </w:rPr>
+          <m:t xml:space="preserve">- </m:t>
+        </m:r>
+        <m:sSub>
+          <m:sSubPr>
+            <m:ctrlPr>
+              <w:rPr>
+                <w:rFonts w:ascii="Cambria Math" w:hAnsi="Cambria Math"/>
+                <w:i/>
+              </w:rPr>
+            </m:ctrlPr>
+          </m:sSubPr>
+          <m:e>
+            <m:sSub>
+              <m:sSubPr>
+                <m:ctrlPr>
+                  <w:rPr>
+                    <w:rFonts w:ascii="Cambria Math" w:hAnsi="Cambria Math"/>
+                    <w:i/>
+                  </w:rPr>
+                </m:ctrlPr>
+              </m:sSubPr>
+              <m:e>
+                <m:r>
+                  <w:rPr>
+                    <w:rFonts w:ascii="Cambria Math" w:hAnsi="Cambria Math"/>
+                  </w:rPr>
+                  <m:t>γ</m:t>
+                </m:r>
+              </m:e>
+              <m:sub>
+                <m:r>
+                  <w:rPr>
+                    <w:rFonts w:ascii="Cambria Math" w:hAnsi="Cambria Math"/>
+                  </w:rPr>
+                  <m:t>1</m:t>
+                </m:r>
+              </m:sub>
+            </m:sSub>
+            <m:r>
+              <w:rPr>
+                <w:rFonts w:ascii="Cambria Math" w:hAnsi="Cambria Math"/>
+              </w:rPr>
+              <m:t>D</m:t>
+            </m:r>
+          </m:e>
+          <m:sub>
+            <m:r>
+              <w:rPr>
+                <w:rFonts w:ascii="Cambria Math" w:hAnsi="Cambria Math"/>
+              </w:rPr>
+              <m:t>1</m:t>
+            </m:r>
+          </m:sub>
+        </m:sSub>
+      </m:oMath>
+      <w:r>
+        <w:rPr>
+          <w:rFonts w:eastAsiaTheme="minorEastAsia"/>
+        </w:rPr>
+        <w:t xml:space="preserve"> </w:t>
+      </w:r>
+    </w:p>
+    <w:p>
+      <w:pPr>
+        <w:rPr>
+          <w:rFonts w:eastAsiaTheme="minorEastAsia"/>
+        </w:rPr>
+      </w:pPr>
+    </w:p>
+    <w:p>
+      <w:pPr>
+        <w:rPr>
+          <w:rFonts w:eastAsiaTheme="minorEastAsia"/>
+        </w:rPr>
+      </w:pPr>
+    </w:p>
+    <w:p>
+      <w:pPr>
+        <w:rPr>
+          <w:rFonts w:eastAsiaTheme="minorEastAsia"/>
+        </w:rPr>
+      </w:pPr>
+    </w:p>
+    <w:p>
+      <w:pPr>
+        <w:pStyle w:val="ListParagraph"/>
+        <w:numPr>
+          <w:ilvl w:val="0"/>
+          <w:numId w:val="1"/>
+        </w:numPr>
+        <w:rPr>
+          <w:rFonts w:eastAsiaTheme="minorEastAsia"/>
+        </w:rPr>
+      </w:pPr>
+      <w:r>
+        <w:rPr>
+          <w:rFonts w:eastAsiaTheme="minorEastAsia"/>
+        </w:rPr>
+        <w:t>Recruitment</w:t>
+      </w:r>
+      <w:r>
+        <w:rPr>
+          <w:rFonts w:eastAsiaTheme="minorEastAsia"/>
+        </w:rPr>
+        <w:t xml:space="preserve"> (</w:t>
+      </w:r>
+      <w:proofErr w:type="spellStart"/>
+      <w:r>
+        <w:rPr>
+          <w:rFonts w:eastAsiaTheme="minorEastAsia"/>
+        </w:rPr>
+        <w:t>beverton</w:t>
+      </w:r>
+      <w:proofErr w:type="spellEnd"/>
+      <w:r>
+        <w:rPr>
+          <w:rFonts w:eastAsiaTheme="minorEastAsia"/>
+        </w:rPr>
+        <w:t xml:space="preserve"> holt)</w:t>
+      </w:r>
+    </w:p>
+    <w:p>
+      <w:pPr>
+        <w:pStyle w:val="ListParagraph"/>
+        <w:numPr>
+          <w:ilvl w:val="0"/>
+          <w:numId w:val="1"/>
+        </w:numPr>
+        <w:rPr>
+          <w:rFonts w:eastAsiaTheme="minorEastAsia"/>
+        </w:rPr>
+      </w:pPr>
+      <w:r>
+        <w:rPr>
+          <w:rFonts w:eastAsiaTheme="minorEastAsia"/>
+        </w:rPr>
+        <w:t xml:space="preserve">loss due to fishing and natural mortality </w:t>
+      </w:r>
+      <w:r>
+        <w:rPr>
+          <w:rFonts w:eastAsiaTheme="minorEastAsia"/>
+        </w:rPr>
+        <w:t>(</w:t>
+      </w:r>
+      <w:proofErr w:type="spellStart"/>
+      <w:r>
+        <w:rPr>
+          <w:rFonts w:eastAsiaTheme="minorEastAsia"/>
+        </w:rPr>
+        <w:t>Barnov</w:t>
+      </w:r>
+      <w:proofErr w:type="spellEnd"/>
+      <w:r>
+        <w:rPr>
+          <w:rFonts w:eastAsiaTheme="minorEastAsia"/>
+        </w:rPr>
+        <w:t xml:space="preserve"> catch equation</w:t>
+      </w:r>
+      <w:r>
+        <w:rPr>
+          <w:rFonts w:eastAsiaTheme="minorEastAsia"/>
+        </w:rPr>
+        <w:t>- not sure if this is right, had to change it from discrete</w:t>
+      </w:r>
+      <w:r>
+        <w:rPr>
+          <w:rFonts w:eastAsiaTheme="minorEastAsia"/>
+        </w:rPr>
+        <w:t>)</w:t>
+      </w:r>
+    </w:p>
+    <w:p>
+      <w:pPr>
+        <w:pStyle w:val="ListParagraph"/>
+        <w:numPr>
+          <w:ilvl w:val="0"/>
+          <w:numId w:val="1"/>
+        </w:numPr>
+        <w:rPr>
+          <w:rFonts w:eastAsiaTheme="minorEastAsia"/>
+        </w:rPr>
+      </w:pPr>
+      <w:r>
+        <w:rPr>
+          <w:rFonts w:eastAsiaTheme="minorEastAsia"/>
+        </w:rPr>
+        <w:t xml:space="preserve">growth of population in reference to kelp </w:t>
+      </w:r>
+      <w:proofErr w:type="gramStart"/>
+      <w:r>
+        <w:rPr>
+          <w:rFonts w:eastAsiaTheme="minorEastAsia"/>
+        </w:rPr>
+        <w:t>consumed</w:t>
+      </w:r>
+      <w:r>
+        <w:rPr>
+          <w:rFonts w:eastAsiaTheme="minorEastAsia"/>
+        </w:rPr>
+        <w:t xml:space="preserve"> </w:t>
+      </w:r>
+      <w:r>
+        <w:rPr>
+          <w:rFonts w:eastAsiaTheme="minorEastAsia"/>
+          <w:highlight w:val="yellow"/>
+        </w:rPr>
+        <w:t>???</w:t>
+      </w:r>
+      <w:proofErr w:type="gramEnd"/>
+    </w:p>
+    <w:p>
+      <w:pPr>
+        <w:pStyle w:val="ListParagraph"/>
+        <w:numPr>
+          <w:ilvl w:val="0"/>
+          <w:numId w:val="1"/>
+        </w:numPr>
+        <w:rPr>
+          <w:rFonts w:eastAsiaTheme="minorEastAsia"/>
+        </w:rPr>
+      </w:pPr>
+      <w:r>
+        <w:rPr>
+          <w:rFonts w:eastAsiaTheme="minorEastAsia"/>
+        </w:rPr>
+        <w:t xml:space="preserve">transition into the next size class </w:t>
+      </w:r>
+      <w:r>
+        <w:rPr>
+          <w:rFonts w:eastAsiaTheme="minorEastAsia"/>
+        </w:rPr>
+        <w:t>(determine gamma using method Holly described in her email).</w:t>
+      </w:r>
+    </w:p>
+    <w:p>
+      <w:pPr>
+        <w:rPr>
+          <w:rFonts w:eastAsiaTheme="minorEastAsia"/>
+        </w:rPr>
+      </w:pPr>
+    </w:p>
+    <w:p>
+      <w:pPr>
+        <w:rPr>
+          <w:rFonts w:eastAsiaTheme="minorEastAsia"/>
+        </w:rPr>
+      </w:pPr>
+      <m:oMathPara>
+        <m:oMathParaPr>
+          <m:jc m:val="left"/>
+        </m:oMathParaPr>
+        <m:oMath>
+          <m:sSub>
+            <m:sSubPr>
+              <m:ctrlPr>
+                <w:rPr>
+                  <w:rFonts w:ascii="Cambria Math" w:eastAsiaTheme="minorEastAsia" w:hAnsi="Cambria Math"/>
+                  <w:i/>
+                </w:rPr>
+              </m:ctrlPr>
+            </m:sSubPr>
+            <m:e>
+              <m:r>
+                <w:rPr>
+                  <w:rFonts w:ascii="Cambria Math" w:eastAsiaTheme="minorEastAsia" w:hAnsi="Cambria Math"/>
+                </w:rPr>
+                <m:t>F</m:t>
+              </m:r>
+            </m:e>
+            <m:sub>
+              <m:r>
+                <w:rPr>
+                  <w:rFonts w:ascii="Cambria Math" w:eastAsiaTheme="minorEastAsia" w:hAnsi="Cambria Math"/>
+                </w:rPr>
+                <m:t>r,d</m:t>
+              </m:r>
+            </m:sub>
+          </m:sSub>
+          <m:r>
+            <w:rPr>
+              <w:rFonts w:ascii="Cambria Math" w:eastAsiaTheme="minorEastAsia" w:hAnsi="Cambria Math"/>
+            </w:rPr>
+            <m:t>=</m:t>
+          </m:r>
+          <m:sSub>
+            <m:sSubPr>
+              <m:ctrlPr>
+                <w:rPr>
+                  <w:rFonts w:ascii="Cambria Math" w:eastAsiaTheme="minorEastAsia" w:hAnsi="Cambria Math"/>
+                  <w:i/>
+                </w:rPr>
+              </m:ctrlPr>
+            </m:sSubPr>
+            <m:e>
+              <m:r>
+                <w:rPr>
+                  <w:rFonts w:ascii="Cambria Math" w:eastAsiaTheme="minorEastAsia" w:hAnsi="Cambria Math"/>
+                </w:rPr>
+                <m:t>u</m:t>
+              </m:r>
+            </m:e>
+            <m:sub>
+              <m:r>
+                <w:rPr>
+                  <w:rFonts w:ascii="Cambria Math" w:eastAsiaTheme="minorEastAsia" w:hAnsi="Cambria Math"/>
+                </w:rPr>
+                <m:t>d</m:t>
+              </m:r>
+            </m:sub>
+          </m:sSub>
+          <m:sSub>
+            <m:sSubPr>
+              <m:ctrlPr>
+                <w:rPr>
+                  <w:rFonts w:ascii="Cambria Math" w:eastAsiaTheme="minorEastAsia" w:hAnsi="Cambria Math"/>
+                </w:rPr>
+              </m:ctrlPr>
+            </m:sSubPr>
+            <m:e>
+              <m:r>
+                <m:rPr>
+                  <m:sty m:val="p"/>
+                </m:rPr>
+                <w:rPr>
+                  <w:rFonts w:ascii="Cambria Math" w:eastAsiaTheme="minorEastAsia" w:hAnsi="Cambria Math"/>
+                </w:rPr>
+                <m:t>Ω</m:t>
+              </m:r>
+            </m:e>
+            <m:sub>
+              <m:r>
+                <w:rPr>
+                  <w:rFonts w:ascii="Cambria Math" w:eastAsiaTheme="minorEastAsia" w:hAnsi="Cambria Math"/>
+                </w:rPr>
+                <m:t>d</m:t>
+              </m:r>
+            </m:sub>
+          </m:sSub>
+        </m:oMath>
+      </m:oMathPara>
+    </w:p>
+    <w:p>
+      <w:pPr>
+        <w:rPr>
+          <w:rFonts w:eastAsiaTheme="minorEastAsia"/>
+        </w:rPr>
+      </w:pPr>
+      <m:oMathPara>
+        <m:oMathParaPr>
+          <m:jc m:val="left"/>
+        </m:oMathParaPr>
+        <m:oMath>
+          <m:sSub>
+            <m:sSubPr>
+              <m:ctrlPr>
+                <w:rPr>
+                  <w:rFonts w:ascii="Cambria Math" w:eastAsiaTheme="minorEastAsia" w:hAnsi="Cambria Math"/>
+                  <w:i/>
+                </w:rPr>
+              </m:ctrlPr>
+            </m:sSubPr>
+            <m:e>
+              <m:r>
+                <w:rPr>
+                  <w:rFonts w:ascii="Cambria Math" w:eastAsiaTheme="minorEastAsia" w:hAnsi="Cambria Math"/>
+                </w:rPr>
+                <m:t>F</m:t>
+              </m:r>
+            </m:e>
+            <m:sub>
+              <m:r>
+                <w:rPr>
+                  <w:rFonts w:ascii="Cambria Math" w:eastAsiaTheme="minorEastAsia" w:hAnsi="Cambria Math"/>
+                </w:rPr>
+                <m:t>i,d</m:t>
+              </m:r>
+            </m:sub>
+          </m:sSub>
+          <m:r>
+            <w:rPr>
+              <w:rFonts w:ascii="Cambria Math" w:eastAsiaTheme="minorEastAsia" w:hAnsi="Cambria Math"/>
+            </w:rPr>
+            <m:t>=</m:t>
+          </m:r>
+          <m:sSub>
+            <m:sSubPr>
+              <m:ctrlPr>
+                <w:rPr>
+                  <w:rFonts w:ascii="Cambria Math" w:eastAsiaTheme="minorEastAsia" w:hAnsi="Cambria Math"/>
+                  <w:i/>
+                </w:rPr>
+              </m:ctrlPr>
+            </m:sSubPr>
+            <m:e>
+              <m:r>
+                <w:rPr>
+                  <w:rFonts w:ascii="Cambria Math" w:eastAsiaTheme="minorEastAsia" w:hAnsi="Cambria Math"/>
+                </w:rPr>
+                <m:t>u</m:t>
+              </m:r>
+            </m:e>
+            <m:sub>
+              <m:r>
+                <w:rPr>
+                  <w:rFonts w:ascii="Cambria Math" w:eastAsiaTheme="minorEastAsia" w:hAnsi="Cambria Math"/>
+                </w:rPr>
+                <m:t>d</m:t>
+              </m:r>
+            </m:sub>
+          </m:sSub>
+          <m:r>
+            <w:rPr>
+              <w:rFonts w:ascii="Cambria Math" w:eastAsiaTheme="minorEastAsia" w:hAnsi="Cambria Math"/>
+            </w:rPr>
+            <m:t>(1-</m:t>
+          </m:r>
+          <m:sSub>
+            <m:sSubPr>
+              <m:ctrlPr>
+                <w:rPr>
+                  <w:rFonts w:ascii="Cambria Math" w:eastAsiaTheme="minorEastAsia" w:hAnsi="Cambria Math"/>
+                </w:rPr>
+              </m:ctrlPr>
+            </m:sSubPr>
+            <m:e>
+              <m:r>
+                <m:rPr>
+                  <m:sty m:val="p"/>
+                </m:rPr>
+                <w:rPr>
+                  <w:rFonts w:ascii="Cambria Math" w:eastAsiaTheme="minorEastAsia" w:hAnsi="Cambria Math"/>
+                </w:rPr>
+                <m:t>Ω</m:t>
+              </m:r>
+            </m:e>
+            <m:sub>
+              <m:r>
+                <w:rPr>
+                  <w:rFonts w:ascii="Cambria Math" w:eastAsiaTheme="minorEastAsia" w:hAnsi="Cambria Math"/>
+                </w:rPr>
+                <m:t>d</m:t>
+              </m:r>
+            </m:sub>
+          </m:sSub>
+          <m:r>
+            <w:rPr>
+              <w:rFonts w:ascii="Cambria Math" w:eastAsiaTheme="minorEastAsia" w:hAnsi="Cambria Math"/>
+            </w:rPr>
+            <m:t>)</m:t>
+          </m:r>
+          <m:sSub>
+            <m:sSubPr>
+              <m:ctrlPr>
+                <w:rPr>
+                  <w:rFonts w:ascii="Cambria Math" w:eastAsiaTheme="minorEastAsia" w:hAnsi="Cambria Math"/>
+                  <w:i/>
+                </w:rPr>
+              </m:ctrlPr>
+            </m:sSubPr>
+            <m:e>
+              <m:r>
+                <w:rPr>
+                  <w:rFonts w:ascii="Cambria Math" w:eastAsiaTheme="minorEastAsia" w:hAnsi="Cambria Math"/>
+                </w:rPr>
+                <m:t>δ</m:t>
+              </m:r>
+            </m:e>
+            <m:sub>
+              <m:r>
+                <w:rPr>
+                  <w:rFonts w:ascii="Cambria Math" w:eastAsiaTheme="minorEastAsia" w:hAnsi="Cambria Math"/>
+                </w:rPr>
+                <m:t>d</m:t>
+              </m:r>
+            </m:sub>
+          </m:sSub>
+        </m:oMath>
+      </m:oMathPara>
+    </w:p>
+    <w:p>
+      <w:pPr>
+        <w:rPr>
+          <w:rFonts w:eastAsiaTheme="minorEastAsia"/>
+        </w:rPr>
+      </w:pPr>
+    </w:p>
+    <w:p>
+      <w:pPr>
+        <w:rPr>
+          <w:rFonts w:eastAsiaTheme="minorEastAsia"/>
+        </w:rPr>
+      </w:pPr>
+    </w:p>
+    <w:p>
+      <w:pPr>
+        <w:rPr>
+          <w:rFonts w:eastAsiaTheme="minorEastAsia"/>
+        </w:rPr>
+      </w:pPr>
+      <m:oMath>
+        <m:sSub>
+          <m:sSubPr>
+            <m:ctrlPr>
+              <w:rPr>
+                <w:rFonts w:ascii="Cambria Math" w:hAnsi="Cambria Math"/>
+                <w:i/>
+              </w:rPr>
+            </m:ctrlPr>
+          </m:sSubPr>
+          <m:e>
+            <m:r>
+              <w:rPr>
+                <w:rFonts w:ascii="Cambria Math" w:hAnsi="Cambria Math"/>
+              </w:rPr>
+              <m:t>D</m:t>
+            </m:r>
+            <m:r>
+              <w:rPr>
+                <w:rFonts w:ascii="Cambria Math" w:hAnsi="Cambria Math"/>
+              </w:rPr>
+              <m:t>iameter</m:t>
+            </m:r>
+            <m:r>
+              <w:rPr>
+                <w:rFonts w:ascii="Cambria Math" w:hAnsi="Cambria Math"/>
+              </w:rPr>
+              <m:t>=(D</m:t>
+            </m:r>
+          </m:e>
+          <m:sub>
+            <m:r>
+              <w:rPr>
+                <w:rFonts w:ascii="Cambria Math" w:hAnsi="Cambria Math"/>
+              </w:rPr>
+              <m:t>∞</m:t>
+            </m:r>
+          </m:sub>
+        </m:sSub>
+        <m:r>
+          <w:rPr>
+            <w:rFonts w:ascii="Cambria Math" w:hAnsi="Cambria Math"/>
+          </w:rPr>
+          <m:t>(1-</m:t>
+        </m:r>
+        <m:sSup>
+          <m:sSupPr>
+            <m:ctrlPr>
+              <w:rPr>
+                <w:rFonts w:ascii="Cambria Math" w:hAnsi="Cambria Math"/>
+                <w:i/>
+              </w:rPr>
+            </m:ctrlPr>
+          </m:sSupPr>
+          <m:e>
+            <m:r>
+              <w:rPr>
+                <w:rFonts w:ascii="Cambria Math" w:hAnsi="Cambria Math"/>
+              </w:rPr>
+              <m:t>e</m:t>
+            </m:r>
+          </m:e>
+          <m:sup>
+            <m:r>
+              <w:rPr>
+                <w:rFonts w:ascii="Cambria Math" w:hAnsi="Cambria Math"/>
+              </w:rPr>
+              <m:t>-ka</m:t>
+            </m:r>
+          </m:sup>
+        </m:sSup>
+        <m:r>
+          <w:rPr>
+            <w:rFonts w:ascii="Cambria Math" w:hAnsi="Cambria Math"/>
+          </w:rPr>
+          <m:t>)</m:t>
+        </m:r>
+        <m:r>
+          <w:rPr>
+            <w:rFonts w:ascii="Cambria Math" w:hAnsi="Cambria Math"/>
+          </w:rPr>
+          <m:t>)</m:t>
+        </m:r>
+      </m:oMath>
+      <w:r>
+        <w:rPr>
+          <w:rFonts w:eastAsiaTheme="minorEastAsia"/>
+        </w:rPr>
+        <w:t xml:space="preserve">        Growth rate over time (I have the parameters)</w:t>
+      </w:r>
+    </w:p>
+    <w:p>
+      <w:pPr>
+        <w:rPr>
+          <w:rFonts w:eastAsiaTheme="minorEastAsia"/>
+        </w:rPr>
+      </w:pPr>
+    </w:p>
+    <w:p>
+      <w:pPr>
+        <w:rPr>
+          <w:rFonts w:eastAsiaTheme="minorEastAsia"/>
+        </w:rPr>
+      </w:pPr>
+      <m:oMathPara>
+        <m:oMathParaPr>
+          <m:jc m:val="left"/>
+        </m:oMathParaPr>
+        <m:oMath>
+          <m:r>
+            <w:rPr>
+              <w:rFonts w:ascii="Cambria Math" w:eastAsiaTheme="minorEastAsia" w:hAnsi="Cambria Math"/>
+            </w:rPr>
+            <m:t>Consumption= .003482*D+.0008</m:t>
+          </m:r>
+          <m:r>
+            <w:rPr>
+              <w:rFonts w:ascii="Cambria Math" w:eastAsiaTheme="minorEastAsia" w:hAnsi="Cambria Math"/>
+            </w:rPr>
+            <m:t>9</m:t>
+          </m:r>
+        </m:oMath>
+      </m:oMathPara>
+    </w:p>
+    <w:p>
+      <w:pPr>
+        <w:rPr>
+          <w:rFonts w:eastAsiaTheme="minorEastAsia"/>
+        </w:rPr>
+      </w:pPr>
+    </w:p>
+    <w:p>
+      <w:pPr>
+        <w:rPr>
+          <w:rFonts w:eastAsiaTheme="minorEastAsia"/>
+        </w:rPr>
+      </w:pPr>
+      <m:oMathPara>
+        <m:oMathParaPr>
+          <m:jc m:val="left"/>
+        </m:oMathParaPr>
+        <m:oMath>
+          <m:f>
+            <m:fPr>
+              <m:ctrlPr>
+                <w:rPr>
+                  <w:rFonts w:ascii="Cambria Math" w:eastAsiaTheme="minorEastAsia" w:hAnsi="Cambria Math"/>
+                  <w:i/>
+                </w:rPr>
+              </m:ctrlPr>
+            </m:fPr>
+            <m:num>
+              <m:r>
+                <w:rPr>
+                  <w:rFonts w:ascii="Cambria Math" w:eastAsiaTheme="minorEastAsia" w:hAnsi="Cambria Math"/>
+                </w:rPr>
+                <m:t>dD2</m:t>
+              </m:r>
+            </m:num>
+            <m:den>
+              <m:r>
+                <w:rPr>
+                  <w:rFonts w:ascii="Cambria Math" w:eastAsiaTheme="minorEastAsia" w:hAnsi="Cambria Math"/>
+                </w:rPr>
+                <m:t>dt</m:t>
+              </m:r>
+            </m:den>
+          </m:f>
+          <m:r>
+            <w:rPr>
+              <w:rFonts w:ascii="Cambria Math" w:eastAsiaTheme="minorEastAsia" w:hAnsi="Cambria Math"/>
+            </w:rPr>
+            <m:t xml:space="preserve">= </m:t>
+          </m:r>
+          <m:sSub>
+            <m:sSubPr>
+              <m:ctrlPr>
+                <w:rPr>
+                  <w:rFonts w:ascii="Cambria Math" w:hAnsi="Cambria Math"/>
+                  <w:i/>
+                </w:rPr>
+              </m:ctrlPr>
+            </m:sSubPr>
+            <m:e>
+              <m:sSub>
+                <m:sSubPr>
+                  <m:ctrlPr>
+                    <w:rPr>
+                      <w:rFonts w:ascii="Cambria Math" w:hAnsi="Cambria Math"/>
+                      <w:i/>
+                    </w:rPr>
+                  </m:ctrlPr>
+                </m:sSubPr>
+                <m:e>
+                  <m:r>
+                    <w:rPr>
+                      <w:rFonts w:ascii="Cambria Math" w:hAnsi="Cambria Math"/>
+                    </w:rPr>
+                    <m:t>γ</m:t>
+                  </m:r>
+                </m:e>
+                <m:sub>
+                  <m:r>
+                    <w:rPr>
+                      <w:rFonts w:ascii="Cambria Math" w:hAnsi="Cambria Math"/>
+                    </w:rPr>
+                    <m:t>1</m:t>
+                  </m:r>
+                </m:sub>
+              </m:sSub>
+              <m:r>
+                <w:rPr>
+                  <w:rFonts w:ascii="Cambria Math" w:hAnsi="Cambria Math"/>
+                </w:rPr>
+                <m:t>D</m:t>
+              </m:r>
+            </m:e>
+            <m:sub>
+              <m:r>
+                <w:rPr>
+                  <w:rFonts w:ascii="Cambria Math" w:hAnsi="Cambria Math"/>
+                </w:rPr>
+                <m:t>1</m:t>
+              </m:r>
+            </m:sub>
+          </m:sSub>
+          <m:r>
+            <w:rPr>
+              <w:rFonts w:ascii="Cambria Math" w:hAnsi="Cambria Math"/>
+            </w:rPr>
+            <m:t>-</m:t>
+          </m:r>
+          <m:sSub>
+            <m:sSubPr>
+              <m:ctrlPr>
+                <w:rPr>
+                  <w:rFonts w:ascii="Cambria Math" w:hAnsi="Cambria Math"/>
+                  <w:i/>
+                </w:rPr>
+              </m:ctrlPr>
+            </m:sSubPr>
+            <m:e>
+              <m:r>
+                <w:rPr>
+                  <w:rFonts w:ascii="Cambria Math" w:hAnsi="Cambria Math"/>
+                </w:rPr>
+                <m:t>D</m:t>
+              </m:r>
+            </m:e>
+            <m:sub>
+              <m:r>
+                <w:rPr>
+                  <w:rFonts w:ascii="Cambria Math" w:hAnsi="Cambria Math"/>
+                </w:rPr>
+                <m:t>1</m:t>
+              </m:r>
+            </m:sub>
+          </m:sSub>
+          <m:d>
+            <m:dPr>
+              <m:ctrlPr>
+                <w:rPr>
+                  <w:rFonts w:ascii="Cambria Math" w:hAnsi="Cambria Math"/>
+                  <w:i/>
+                </w:rPr>
+              </m:ctrlPr>
+            </m:dPr>
+            <m:e>
+              <m:sSub>
+                <m:sSubPr>
+                  <m:ctrlPr>
+                    <w:rPr>
+                      <w:rFonts w:ascii="Cambria Math" w:hAnsi="Cambria Math"/>
+                      <w:i/>
+                    </w:rPr>
+                  </m:ctrlPr>
+                </m:sSubPr>
+                <m:e>
+                  <m:r>
+                    <w:rPr>
+                      <w:rFonts w:ascii="Cambria Math" w:hAnsi="Cambria Math"/>
+                    </w:rPr>
+                    <m:t>M</m:t>
+                  </m:r>
+                </m:e>
+                <m:sub>
+                  <m:r>
+                    <w:rPr>
+                      <w:rFonts w:ascii="Cambria Math" w:hAnsi="Cambria Math"/>
+                    </w:rPr>
+                    <m:t>a</m:t>
+                  </m:r>
+                </m:sub>
+              </m:sSub>
+              <m:r>
+                <w:rPr>
+                  <w:rFonts w:ascii="Cambria Math" w:hAnsi="Cambria Math"/>
+                </w:rPr>
+                <m:t>+</m:t>
+              </m:r>
+              <m:sSub>
+                <m:sSubPr>
+                  <m:ctrlPr>
+                    <w:rPr>
+                      <w:rFonts w:ascii="Cambria Math" w:hAnsi="Cambria Math"/>
+                      <w:i/>
+                    </w:rPr>
+                  </m:ctrlPr>
+                </m:sSubPr>
+                <m:e>
+                  <m:r>
+                    <w:rPr>
+                      <w:rFonts w:ascii="Cambria Math" w:hAnsi="Cambria Math"/>
+                    </w:rPr>
+                    <m:t>F</m:t>
+                  </m:r>
+                </m:e>
+                <m:sub>
+                  <m:r>
+                    <w:rPr>
+                      <w:rFonts w:ascii="Cambria Math" w:hAnsi="Cambria Math"/>
+                    </w:rPr>
+                    <m:t>r, a</m:t>
+                  </m:r>
+                </m:sub>
+              </m:sSub>
+              <m:r>
+                <w:rPr>
+                  <w:rFonts w:ascii="Cambria Math" w:hAnsi="Cambria Math"/>
+                </w:rPr>
+                <m:t>+</m:t>
+              </m:r>
+              <m:sSub>
+                <m:sSubPr>
+                  <m:ctrlPr>
+                    <w:rPr>
+                      <w:rFonts w:ascii="Cambria Math" w:hAnsi="Cambria Math"/>
+                      <w:i/>
+                    </w:rPr>
+                  </m:ctrlPr>
+                </m:sSubPr>
+                <m:e>
+                  <m:r>
+                    <w:rPr>
+                      <w:rFonts w:ascii="Cambria Math" w:hAnsi="Cambria Math"/>
+                    </w:rPr>
+                    <m:t>F</m:t>
+                  </m:r>
+                </m:e>
+                <m:sub>
+                  <m:r>
+                    <w:rPr>
+                      <w:rFonts w:ascii="Cambria Math" w:hAnsi="Cambria Math"/>
+                    </w:rPr>
+                    <m:t>i, a</m:t>
+                  </m:r>
+                </m:sub>
+              </m:sSub>
+            </m:e>
+          </m:d>
+          <m:r>
+            <w:rPr>
+              <w:rFonts w:ascii="Cambria Math" w:hAnsi="Cambria Math"/>
+            </w:rPr>
+            <m:t xml:space="preserve">- </m:t>
+          </m:r>
+          <m:sSub>
+            <m:sSubPr>
+              <m:ctrlPr>
+                <w:rPr>
+                  <w:rFonts w:ascii="Cambria Math" w:hAnsi="Cambria Math"/>
+                  <w:i/>
+                </w:rPr>
+              </m:ctrlPr>
+            </m:sSubPr>
+            <m:e>
+              <m:sSub>
+                <m:sSubPr>
+                  <m:ctrlPr>
+                    <w:rPr>
+                      <w:rFonts w:ascii="Cambria Math" w:hAnsi="Cambria Math"/>
+                      <w:i/>
+                    </w:rPr>
+                  </m:ctrlPr>
+                </m:sSubPr>
+                <m:e>
+                  <m:r>
+                    <w:rPr>
+                      <w:rFonts w:ascii="Cambria Math" w:hAnsi="Cambria Math"/>
+                    </w:rPr>
+                    <m:t>γ</m:t>
+                  </m:r>
+                </m:e>
+                <m:sub>
+                  <m:r>
+                    <w:rPr>
+                      <w:rFonts w:ascii="Cambria Math" w:hAnsi="Cambria Math"/>
+                    </w:rPr>
+                    <m:t>2</m:t>
+                  </m:r>
+                </m:sub>
+              </m:sSub>
+              <m:r>
+                <w:rPr>
+                  <w:rFonts w:ascii="Cambria Math" w:hAnsi="Cambria Math"/>
+                </w:rPr>
+                <m:t>D</m:t>
+              </m:r>
+            </m:e>
+            <m:sub>
+              <m:r>
+                <w:rPr>
+                  <w:rFonts w:ascii="Cambria Math" w:hAnsi="Cambria Math"/>
+                </w:rPr>
+                <m:t>2</m:t>
+              </m:r>
+            </m:sub>
+          </m:sSub>
+        </m:oMath>
+      </m:oMathPara>
+    </w:p>
+    <w:p>
+      <w:pPr>
+        <w:rPr>
+          <w:rFonts w:eastAsiaTheme="minorEastAsia"/>
+        </w:rPr>
+      </w:pPr>
+    </w:p>
+    <w:p>
+      <w:pPr>
+        <w:rPr>
+          <w:rFonts w:eastAsiaTheme="minorEastAsia"/>
+        </w:rPr>
+      </w:pPr>
+    </w:p>
+    <w:p>
+      <w:pPr>
+        <w:rPr>
+          <w:rFonts w:eastAsiaTheme="minorEastAsia"/>
+        </w:rPr>
+      </w:pPr>
+    </w:p>
+    <w:p>
+      <w:pPr>
+        <w:rPr>
+          <w:rFonts w:eastAsiaTheme="minorEastAsia"/>
+        </w:rPr>
+      </w:pPr>
+    </w:p>
+    <w:p>
+      <w:pPr>
+        <w:rPr>
+          <w:rFonts w:eastAsiaTheme="minorEastAsia"/>
+        </w:rPr>
+      </w:pPr>
+      <w:r>
+        <w:rPr>
+          <w:rFonts w:eastAsiaTheme="minorEastAsia"/>
+        </w:rPr>
+        <w:t xml:space="preserve">Discrete </w:t>
+      </w:r>
+      <w:proofErr w:type="gramStart"/>
+      <w:r>
+        <w:rPr>
+          <w:rFonts w:eastAsiaTheme="minorEastAsia"/>
+        </w:rPr>
+        <w:t>version?:</w:t>
+      </w:r>
+      <w:proofErr w:type="gramEnd"/>
+      <w:r>
+        <w:rPr>
+          <w:rFonts w:eastAsiaTheme="minorEastAsia"/>
+        </w:rPr>
+        <w:t xml:space="preserve"> </w:t>
+      </w:r>
+    </w:p>
+    <w:p>
+      <w:pPr>
+        <w:rPr>
+          <w:rFonts w:eastAsiaTheme="minorEastAsia"/>
+        </w:rPr>
+      </w:pPr>
+      <m:oMathPara>
+        <m:oMathParaPr>
+          <m:jc m:val="left"/>
+        </m:oMathParaPr>
+        <m:oMath>
+          <m:sSub>
+            <m:sSubPr>
+              <m:ctrlPr>
+                <w:rPr>
+                  <w:rFonts w:ascii="Cambria Math" w:hAnsi="Cambria Math"/>
+                  <w:i/>
+                </w:rPr>
+              </m:ctrlPr>
+            </m:sSubPr>
+            <m:e>
+              <m:r>
+                <w:rPr>
+                  <w:rFonts w:ascii="Cambria Math" w:hAnsi="Cambria Math"/>
+                </w:rPr>
+                <m:t>N</m:t>
+              </m:r>
+            </m:e>
+            <m:sub>
+              <m:r>
+                <w:rPr>
+                  <w:rFonts w:ascii="Cambria Math" w:hAnsi="Cambria Math"/>
+                </w:rPr>
+                <m:t>d+1, t+1</m:t>
+              </m:r>
+            </m:sub>
+          </m:sSub>
+          <m:r>
+            <w:rPr>
+              <w:rFonts w:ascii="Cambria Math" w:hAnsi="Cambria Math"/>
+            </w:rPr>
+            <m:t>=</m:t>
+          </m:r>
+          <m:sSub>
+            <m:sSubPr>
+              <m:ctrlPr>
+                <w:rPr>
+                  <w:rFonts w:ascii="Cambria Math" w:hAnsi="Cambria Math"/>
+                  <w:i/>
+                </w:rPr>
+              </m:ctrlPr>
+            </m:sSubPr>
+            <m:e>
+              <m:f>
+                <m:fPr>
+                  <m:ctrlPr>
+                    <w:rPr>
+                      <w:rFonts w:ascii="Cambria Math" w:hAnsi="Cambria Math"/>
+                      <w:i/>
+                    </w:rPr>
+                  </m:ctrlPr>
+                </m:fPr>
+                <m:num>
+                  <m:r>
+                    <w:rPr>
+                      <w:rFonts w:ascii="Cambria Math" w:hAnsi="Cambria Math"/>
+                    </w:rPr>
+                    <m:t>S</m:t>
+                  </m:r>
+                  <m:d>
+                    <m:dPr>
+                      <m:ctrlPr>
+                        <w:rPr>
+                          <w:rFonts w:ascii="Cambria Math" w:hAnsi="Cambria Math"/>
+                          <w:i/>
+                        </w:rPr>
+                      </m:ctrlPr>
+                    </m:dPr>
+                    <m:e>
+                      <m:sSub>
+                        <m:sSubPr>
+                          <m:ctrlPr>
+                            <w:rPr>
+                              <w:rFonts w:ascii="Cambria Math" w:hAnsi="Cambria Math"/>
+                              <w:i/>
+                            </w:rPr>
+                          </m:ctrlPr>
+                        </m:sSubPr>
+                        <m:e>
+                          <m:r>
+                            <w:rPr>
+                              <w:rFonts w:ascii="Cambria Math" w:hAnsi="Cambria Math"/>
+                            </w:rPr>
+                            <m:t>D</m:t>
+                          </m:r>
+                        </m:e>
+                        <m:sub>
+                          <m:r>
+                            <w:rPr>
+                              <w:rFonts w:ascii="Cambria Math" w:hAnsi="Cambria Math"/>
+                            </w:rPr>
+                            <m:t>4</m:t>
+                          </m:r>
+                        </m:sub>
+                      </m:sSub>
+                      <m:r>
+                        <w:rPr>
+                          <w:rFonts w:ascii="Cambria Math" w:hAnsi="Cambria Math"/>
+                        </w:rPr>
+                        <m:t>+</m:t>
+                      </m:r>
+                      <m:sSub>
+                        <m:sSubPr>
+                          <m:ctrlPr>
+                            <w:rPr>
+                              <w:rFonts w:ascii="Cambria Math" w:hAnsi="Cambria Math"/>
+                              <w:i/>
+                            </w:rPr>
+                          </m:ctrlPr>
+                        </m:sSubPr>
+                        <m:e>
+                          <m:r>
+                            <w:rPr>
+                              <w:rFonts w:ascii="Cambria Math" w:hAnsi="Cambria Math"/>
+                            </w:rPr>
+                            <m:t>D</m:t>
+                          </m:r>
+                        </m:e>
+                        <m:sub>
+                          <m:r>
+                            <w:rPr>
+                              <w:rFonts w:ascii="Cambria Math" w:hAnsi="Cambria Math"/>
+                            </w:rPr>
+                            <m:t>5</m:t>
+                          </m:r>
+                        </m:sub>
+                      </m:sSub>
+                    </m:e>
+                  </m:d>
+                </m:num>
+                <m:den>
+                  <m:r>
+                    <w:rPr>
+                      <w:rFonts w:ascii="Cambria Math" w:hAnsi="Cambria Math"/>
+                    </w:rPr>
+                    <m:t>a+bS</m:t>
+                  </m:r>
+                  <m:d>
+                    <m:dPr>
+                      <m:ctrlPr>
+                        <w:rPr>
+                          <w:rFonts w:ascii="Cambria Math" w:hAnsi="Cambria Math"/>
+                          <w:i/>
+                        </w:rPr>
+                      </m:ctrlPr>
+                    </m:dPr>
+                    <m:e>
+                      <m:sSub>
+                        <m:sSubPr>
+                          <m:ctrlPr>
+                            <w:rPr>
+                              <w:rFonts w:ascii="Cambria Math" w:hAnsi="Cambria Math"/>
+                              <w:i/>
+                            </w:rPr>
+                          </m:ctrlPr>
+                        </m:sSubPr>
+                        <m:e>
+                          <m:r>
+                            <w:rPr>
+                              <w:rFonts w:ascii="Cambria Math" w:hAnsi="Cambria Math"/>
+                            </w:rPr>
+                            <m:t>D</m:t>
+                          </m:r>
+                        </m:e>
+                        <m:sub>
+                          <m:r>
+                            <w:rPr>
+                              <w:rFonts w:ascii="Cambria Math" w:hAnsi="Cambria Math"/>
+                            </w:rPr>
+                            <m:t>4</m:t>
+                          </m:r>
+                        </m:sub>
+                      </m:sSub>
+                      <m:r>
+                        <w:rPr>
+                          <w:rFonts w:ascii="Cambria Math" w:hAnsi="Cambria Math"/>
+                        </w:rPr>
+                        <m:t>+</m:t>
+                      </m:r>
+                      <m:sSub>
+                        <m:sSubPr>
+                          <m:ctrlPr>
+                            <w:rPr>
+                              <w:rFonts w:ascii="Cambria Math" w:hAnsi="Cambria Math"/>
+                              <w:i/>
+                            </w:rPr>
+                          </m:ctrlPr>
+                        </m:sSubPr>
+                        <m:e>
+                          <m:r>
+                            <w:rPr>
+                              <w:rFonts w:ascii="Cambria Math" w:hAnsi="Cambria Math"/>
+                            </w:rPr>
+                            <m:t>D</m:t>
+                          </m:r>
+                        </m:e>
+                        <m:sub>
+                          <m:r>
+                            <w:rPr>
+                              <w:rFonts w:ascii="Cambria Math" w:hAnsi="Cambria Math"/>
+                            </w:rPr>
+                            <m:t>5</m:t>
+                          </m:r>
+                        </m:sub>
+                      </m:sSub>
+                    </m:e>
+                  </m:d>
+                </m:den>
+              </m:f>
+              <m:r>
+                <w:rPr>
+                  <w:rFonts w:ascii="Cambria Math" w:hAnsi="Cambria Math"/>
+                </w:rPr>
+                <m:t>-</m:t>
+              </m:r>
+              <m:r>
+                <w:rPr>
+                  <w:rFonts w:ascii="Cambria Math" w:hAnsi="Cambria Math"/>
+                </w:rPr>
+                <m:t>N</m:t>
+              </m:r>
+            </m:e>
+            <m:sub>
+              <m:r>
+                <w:rPr>
+                  <w:rFonts w:ascii="Cambria Math" w:hAnsi="Cambria Math"/>
+                </w:rPr>
+                <m:t>d</m:t>
+              </m:r>
+              <m:r>
+                <w:rPr>
+                  <w:rFonts w:ascii="Cambria Math" w:hAnsi="Cambria Math"/>
+                </w:rPr>
+                <m:t>,t</m:t>
+              </m:r>
+            </m:sub>
+          </m:sSub>
+          <m:sSup>
+            <m:sSupPr>
+              <m:ctrlPr>
+                <w:rPr>
+                  <w:rFonts w:ascii="Cambria Math" w:hAnsi="Cambria Math"/>
+                  <w:i/>
+                </w:rPr>
+              </m:ctrlPr>
+            </m:sSupPr>
+            <m:e>
+              <m:r>
+                <w:rPr>
+                  <w:rFonts w:ascii="Cambria Math" w:hAnsi="Cambria Math"/>
+                </w:rPr>
+                <m:t>e</m:t>
+              </m:r>
+            </m:e>
+            <m:sup>
+              <m:r>
+                <w:rPr>
+                  <w:rFonts w:ascii="Cambria Math" w:hAnsi="Cambria Math"/>
+                </w:rPr>
+                <m:t>-</m:t>
+              </m:r>
+              <m:r>
+                <w:rPr>
+                  <w:rFonts w:ascii="Cambria Math" w:hAnsi="Cambria Math"/>
+                </w:rPr>
+                <m:t>(</m:t>
+              </m:r>
+              <m:sSub>
+                <m:sSubPr>
+                  <m:ctrlPr>
+                    <w:rPr>
+                      <w:rFonts w:ascii="Cambria Math" w:hAnsi="Cambria Math"/>
+                      <w:i/>
+                    </w:rPr>
+                  </m:ctrlPr>
+                </m:sSubPr>
+                <m:e>
+                  <m:r>
+                    <w:rPr>
+                      <w:rFonts w:ascii="Cambria Math" w:hAnsi="Cambria Math"/>
+                    </w:rPr>
+                    <m:t>M</m:t>
+                  </m:r>
+                </m:e>
+                <m:sub>
+                  <m:r>
+                    <w:rPr>
+                      <w:rFonts w:ascii="Cambria Math" w:hAnsi="Cambria Math"/>
+                    </w:rPr>
+                    <m:t>a</m:t>
+                  </m:r>
+                </m:sub>
+              </m:sSub>
+              <m:r>
+                <w:rPr>
+                  <w:rFonts w:ascii="Cambria Math" w:hAnsi="Cambria Math"/>
+                </w:rPr>
+                <m:t>+</m:t>
+              </m:r>
+              <m:sSub>
+                <m:sSubPr>
+                  <m:ctrlPr>
+                    <w:rPr>
+                      <w:rFonts w:ascii="Cambria Math" w:hAnsi="Cambria Math"/>
+                      <w:i/>
+                    </w:rPr>
+                  </m:ctrlPr>
+                </m:sSubPr>
+                <m:e>
+                  <m:r>
+                    <w:rPr>
+                      <w:rFonts w:ascii="Cambria Math" w:hAnsi="Cambria Math"/>
+                    </w:rPr>
+                    <m:t>F</m:t>
+                  </m:r>
+                </m:e>
+                <m:sub>
+                  <m:r>
+                    <w:rPr>
+                      <w:rFonts w:ascii="Cambria Math" w:hAnsi="Cambria Math"/>
+                    </w:rPr>
+                    <m:t>r,a</m:t>
+                  </m:r>
+                </m:sub>
+              </m:sSub>
+              <m:r>
+                <w:rPr>
+                  <w:rFonts w:ascii="Cambria Math" w:hAnsi="Cambria Math"/>
+                </w:rPr>
+                <m:t>+</m:t>
+              </m:r>
+              <m:sSub>
+                <m:sSubPr>
+                  <m:ctrlPr>
+                    <w:rPr>
+                      <w:rFonts w:ascii="Cambria Math" w:hAnsi="Cambria Math"/>
+                      <w:i/>
+                    </w:rPr>
+                  </m:ctrlPr>
+                </m:sSubPr>
+                <m:e>
+                  <m:r>
+                    <w:rPr>
+                      <w:rFonts w:ascii="Cambria Math" w:hAnsi="Cambria Math"/>
+                    </w:rPr>
+                    <m:t>F</m:t>
+                  </m:r>
+                </m:e>
+                <m:sub>
+                  <m:r>
+                    <w:rPr>
+                      <w:rFonts w:ascii="Cambria Math" w:hAnsi="Cambria Math"/>
+                    </w:rPr>
+                    <m:t>i,a</m:t>
+                  </m:r>
+                </m:sub>
+              </m:sSub>
+              <m:r>
+                <w:rPr>
+                  <w:rFonts w:ascii="Cambria Math" w:hAnsi="Cambria Math"/>
+                </w:rPr>
+                <m:t>)</m:t>
+              </m:r>
+            </m:sup>
+          </m:sSup>
+          <m:r>
+            <w:rPr>
+              <w:rFonts w:ascii="Cambria Math" w:hAnsi="Cambria Math"/>
+            </w:rPr>
+            <m:t>+s</m:t>
+          </m:r>
+          <m:sSub>
+            <m:sSubPr>
+              <m:ctrlPr>
+                <w:rPr>
+                  <w:rFonts w:ascii="Cambria Math" w:hAnsi="Cambria Math"/>
+                  <w:i/>
+                </w:rPr>
+              </m:ctrlPr>
+            </m:sSubPr>
+            <m:e>
+              <m:r>
+                <w:rPr>
+                  <w:rFonts w:ascii="Cambria Math" w:hAnsi="Cambria Math"/>
+                </w:rPr>
+                <m:t>N</m:t>
+              </m:r>
+            </m:e>
+            <m:sub>
+              <m:r>
+                <w:rPr>
+                  <w:rFonts w:ascii="Cambria Math" w:hAnsi="Cambria Math"/>
+                </w:rPr>
+                <m:t>a,t</m:t>
+              </m:r>
+            </m:sub>
+          </m:sSub>
+          <m:r>
+            <w:rPr>
+              <w:rFonts w:ascii="Cambria Math" w:hAnsi="Cambria Math"/>
+            </w:rPr>
+            <m:t>-</m:t>
+          </m:r>
+          <m:sSub>
+            <m:sSubPr>
+              <m:ctrlPr>
+                <w:rPr>
+                  <w:rFonts w:ascii="Cambria Math" w:hAnsi="Cambria Math"/>
+                  <w:i/>
+                </w:rPr>
+              </m:ctrlPr>
+            </m:sSubPr>
+            <m:e>
+              <m:r>
+                <w:rPr>
+                  <w:rFonts w:ascii="Cambria Math" w:hAnsi="Cambria Math"/>
+                </w:rPr>
+                <m:t>C</m:t>
+              </m:r>
+            </m:e>
+            <m:sub>
+              <m:r>
+                <w:rPr>
+                  <w:rFonts w:ascii="Cambria Math" w:hAnsi="Cambria Math"/>
+                </w:rPr>
+                <m:t>a, t</m:t>
+              </m:r>
+            </m:sub>
+          </m:sSub>
+          <m:r>
+            <w:rPr>
+              <w:rFonts w:ascii="Cambria Math" w:hAnsi="Cambria Math"/>
+            </w:rPr>
+            <m:t>-</m:t>
+          </m:r>
+          <m:sSub>
+            <m:sSubPr>
+              <m:ctrlPr>
+                <w:rPr>
+                  <w:rFonts w:ascii="Cambria Math" w:hAnsi="Cambria Math"/>
+                  <w:i/>
+                </w:rPr>
+              </m:ctrlPr>
+            </m:sSubPr>
+            <m:e>
+              <m:r>
+                <w:rPr>
+                  <w:rFonts w:ascii="Cambria Math" w:hAnsi="Cambria Math"/>
+                </w:rPr>
+                <m:t>β</m:t>
+              </m:r>
+            </m:e>
+            <m:sub>
+              <m:r>
+                <w:rPr>
+                  <w:rFonts w:ascii="Cambria Math" w:hAnsi="Cambria Math"/>
+                </w:rPr>
+                <m:t>a,t</m:t>
+              </m:r>
+            </m:sub>
+          </m:sSub>
+          <m:sSub>
+            <m:sSubPr>
+              <m:ctrlPr>
+                <w:rPr>
+                  <w:rFonts w:ascii="Cambria Math" w:hAnsi="Cambria Math"/>
+                  <w:i/>
+                </w:rPr>
+              </m:ctrlPr>
+            </m:sSubPr>
+            <m:e>
+              <m:r>
+                <w:rPr>
+                  <w:rFonts w:ascii="Cambria Math" w:hAnsi="Cambria Math"/>
+                </w:rPr>
+                <m:t>N</m:t>
+              </m:r>
+            </m:e>
+            <m:sub>
+              <m:r>
+                <w:rPr>
+                  <w:rFonts w:ascii="Cambria Math" w:hAnsi="Cambria Math"/>
+                </w:rPr>
+                <m:t>a,t</m:t>
+              </m:r>
+            </m:sub>
+          </m:sSub>
+        </m:oMath>
+      </m:oMathPara>
+    </w:p>
+    <w:p>
+      <w:pPr>
+        <w:rPr>
+          <w:rFonts w:eastAsiaTheme="minorEastAsia"/>
+        </w:rPr>
+      </w:pPr>
+    </w:p>
+    <w:p>
+      <w:pPr>
+        <w:rPr>
+          <w:rFonts w:eastAsiaTheme="minorEastAsia"/>
+        </w:rPr>
+      </w:pPr>
+    </w:p>
+    <w:p>
+      <w:pPr>
+        <w:rPr>
+          <w:rFonts w:eastAsiaTheme="minorEastAsia"/>
+        </w:rPr>
+      </w:pPr>
+    </w:p>
+    <w:p>
+      <w:pPr>
+        <w:rPr>
+          <w:rFonts w:eastAsiaTheme="minorEastAsia"/>
+        </w:rPr>
+      </w:pPr>
+    </w:p>
+    <w:p>
+      <w:pPr>
+        <w:rPr>
+          <w:rFonts w:eastAsiaTheme="minorEastAsia"/>
+        </w:rPr>
+      </w:pPr>
+    </w:p>
+    <w:p>
+      <w:pPr>
+        <w:rPr>
+          <w:rFonts w:eastAsiaTheme="minorEastAsia"/>
+        </w:rPr>
+      </w:pPr>
+    </w:p>
+    <w:p>
+      <w:pPr>
+        <w:rPr>
+          <w:rFonts w:eastAsiaTheme="minorEastAsia"/>
+        </w:rPr>
+      </w:pPr>
+    </w:p>
+    <w:p>
+      <w:pPr>
+        <w:rPr>
+          <w:rFonts w:eastAsiaTheme="minorEastAsia"/>
+        </w:rPr>
+      </w:pPr>
+      <w:r>
+        <w:rPr>
+          <w:rFonts w:eastAsiaTheme="minorEastAsia"/>
+          <w:highlight w:val="yellow"/>
+        </w:rPr>
+        <w:t>Questions:</w:t>
+      </w:r>
+      <w:r>
+        <w:rPr>
+          <w:rFonts w:eastAsiaTheme="minorEastAsia"/>
+        </w:rPr>
+        <w:t xml:space="preserve"> </w:t>
+      </w:r>
+    </w:p>
+    <w:p>
+      <w:pPr>
+        <w:ind w:firstLine="720"/>
+        <w:rPr>
+          <w:rFonts w:eastAsiaTheme="minorEastAsia"/>
+        </w:rPr>
+      </w:pPr>
+      <w:r>
+        <w:rPr>
+          <w:rFonts w:eastAsiaTheme="minorEastAsia"/>
+        </w:rPr>
+        <w:t>How do I determine gamma from a personal growth rate? / growth rate is age structured</w:t>
+      </w:r>
+    </w:p>
+    <w:p>
+      <w:pPr>
+        <w:ind w:firstLine="720"/>
+        <w:rPr>
+          <w:rFonts w:eastAsiaTheme="minorEastAsia"/>
+        </w:rPr>
+      </w:pPr>
+      <w:r>
+        <w:rPr>
+          <w:rFonts w:eastAsiaTheme="minorEastAsia"/>
+        </w:rPr>
+        <w:tab/>
+        <w:t xml:space="preserve">I know how long it takes for one to get from one group to the other (units?) </w:t>
+      </w:r>
+    </w:p>
+    <w:p>
+      <w:pPr>
+        <w:ind w:firstLine="720"/>
+        <w:rPr>
+          <w:rFonts w:eastAsiaTheme="minorEastAsia"/>
+        </w:rPr>
+      </w:pPr>
+    </w:p>
+    <w:p>
+      <w:pPr>
+        <w:ind w:firstLine="720"/>
+        <w:rPr>
+          <w:rFonts w:eastAsiaTheme="minorEastAsia"/>
+        </w:rPr>
+      </w:pPr>
+      <w:r>
+        <w:rPr>
+          <w:rFonts w:eastAsiaTheme="minorEastAsia"/>
+        </w:rPr>
+        <w:t xml:space="preserve">How do I make the consumption size specific (would that make the conversion rate size specific? </w:t>
+      </w:r>
+    </w:p>
+    <w:p>
+      <w:pPr>
+        <w:ind w:firstLine="720"/>
+        <w:rPr>
+          <w:rFonts w:eastAsiaTheme="minorEastAsia"/>
+        </w:rPr>
+      </w:pPr>
+      <w:r>
+        <w:rPr>
+          <w:rFonts w:eastAsiaTheme="minorEastAsia"/>
+        </w:rPr>
+        <w:t xml:space="preserve">X </w:t>
+      </w:r>
+      <w:proofErr w:type="gramStart"/>
+      <w:r>
+        <w:rPr>
+          <w:rFonts w:eastAsiaTheme="minorEastAsia"/>
+        </w:rPr>
+        <w:t>amount</w:t>
+      </w:r>
+      <w:proofErr w:type="gramEnd"/>
+      <w:r>
+        <w:rPr>
+          <w:rFonts w:eastAsiaTheme="minorEastAsia"/>
+        </w:rPr>
+        <w:t xml:space="preserve"> of individuals are eating kelp at Y rate and growing(personally) at Z rate </w:t>
+      </w:r>
+    </w:p>
+    <w:p>
+      <w:pPr>
+        <w:ind w:firstLine="720"/>
+        <w:rPr>
+          <w:rFonts w:eastAsiaTheme="minorEastAsia"/>
+        </w:rPr>
+      </w:pPr>
+      <w:r>
+        <w:rPr>
+          <w:rFonts w:eastAsiaTheme="minorEastAsia"/>
+        </w:rPr>
+        <w:t xml:space="preserve"> </w:t>
+      </w:r>
+    </w:p>
+    <w:p>
+      <w:pPr>
+        <w:ind w:firstLine="720"/>
+        <w:rPr>
+          <w:rFonts w:eastAsiaTheme="minorEastAsia"/>
+        </w:rPr>
+      </w:pPr>
+    </w:p>
+    <w:p>
+      <w:pPr>
+        <w:ind w:firstLine="720"/>
+        <w:rPr>
+          <w:rFonts w:eastAsiaTheme="minorEastAsia"/>
+        </w:rPr>
+      </w:pPr>
+    </w:p>
+    <w:p>
+      <w:pPr>
+        <w:rPr>
+          <w:rFonts w:eastAsiaTheme="minorEastAsia"/>
+        </w:rPr>
+      </w:pPr>
+    </w:p>
+    <w:p>
+      <w:pPr>
+        <w:rPr>
+          <w:rFonts w:eastAsiaTheme="minorEastAsia"/>
+        </w:rPr>
+      </w:pPr>
+    </w:p>
+    <w:p>
+      <w:pPr>
+        <w:rPr>
+          <w:rFonts w:eastAsiaTheme="minorEastAsia"/>
+        </w:rPr>
+      </w:pPr>
+    </w:p>
+    <w:p>
+      <w:pPr>
+        <w:rPr>
+          <w:rFonts w:eastAsiaTheme="minorEastAsia"/>
+        </w:rPr>
+      </w:pPr>
+    </w:p>
+    <w:tbl>
+      <w:tblPr>
+        <w:tblStyle w:val="TableGrid"/>
+        <w:tblW w:w="0" w:type="auto"/>
+        <w:tblLook w:val="04A0" w:firstRow="1" w:lastRow="0" w:firstColumn="1" w:lastColumn="0" w:noHBand="0" w:noVBand="1"/>
+      </w:tblPr>
+      <w:tblGrid>
+        <w:gridCol w:w="1558"/>
+        <w:gridCol w:w="1558"/>
+        <w:gridCol w:w="1558"/>
+        <w:gridCol w:w="1558"/>
+        <w:gridCol w:w="1559"/>
+        <w:gridCol w:w="1559"/>
+      </w:tblGrid>
+      <w:tr>
+        <w:tc>
+          <w:tcPr>
+            <w:tcW w:w="1558" w:type="dxa"/>
+          </w:tcPr>
+          <w:p>
+            <w:pPr>
+              <w:rPr>
+                <w:rFonts w:eastAsiaTheme="minorEastAsia"/>
+              </w:rPr>
+            </w:pPr>
+            <w:r>
+              <w:rPr>
+                <w:rFonts w:eastAsiaTheme="minorEastAsia"/>
+              </w:rPr>
+              <w:t>Size bin</w:t>
+            </w:r>
+          </w:p>
+        </w:tc>
+        <w:tc>
+          <w:tcPr>
+            <w:tcW w:w="1558" w:type="dxa"/>
+          </w:tcPr>
+          <w:p>
+            <w:pPr>
+              <w:rPr>
+                <w:rFonts w:eastAsiaTheme="minorEastAsia"/>
+              </w:rPr>
+            </w:pPr>
+            <w:r>
+              <w:rPr>
+                <w:rFonts w:eastAsiaTheme="minorEastAsia"/>
+              </w:rPr>
+              <w:t>Age</w:t>
+            </w:r>
+          </w:p>
+        </w:tc>
+        <w:tc>
+          <w:tcPr>
+            <w:tcW w:w="1558" w:type="dxa"/>
+          </w:tcPr>
+          <w:p>
+            <w:pPr>
+              <w:rPr>
+                <w:rFonts w:eastAsiaTheme="minorEastAsia"/>
+              </w:rPr>
+            </w:pPr>
+            <w:r>
+              <w:rPr>
+                <w:rFonts w:eastAsiaTheme="minorEastAsia"/>
+              </w:rPr>
+              <w:t>Consumption rate at size D</w:t>
+            </w:r>
+          </w:p>
+        </w:tc>
+        <w:tc>
+          <w:tcPr>
+            <w:tcW w:w="1558" w:type="dxa"/>
+          </w:tcPr>
+          <w:p>
+            <w:pPr>
+              <w:rPr>
+                <w:rFonts w:eastAsiaTheme="minorEastAsia"/>
+              </w:rPr>
+            </w:pPr>
+            <w:r>
+              <w:rPr>
+                <w:rFonts w:eastAsiaTheme="minorEastAsia"/>
+              </w:rPr>
+              <w:t>Growth rate at size D</w:t>
+            </w:r>
+          </w:p>
+        </w:tc>
+        <w:tc>
+          <w:tcPr>
+            <w:tcW w:w="1559" w:type="dxa"/>
+          </w:tcPr>
+          <w:p>
+            <w:pPr>
+              <w:rPr>
+                <w:rFonts w:eastAsiaTheme="minorEastAsia"/>
+              </w:rPr>
+            </w:pPr>
+          </w:p>
+        </w:tc>
+        <w:tc>
+          <w:tcPr>
+            <w:tcW w:w="1559" w:type="dxa"/>
+          </w:tcPr>
+          <w:p>
+            <w:pPr>
+              <w:rPr>
+                <w:rFonts w:eastAsiaTheme="minorEastAsia"/>
+              </w:rPr>
+            </w:pPr>
+          </w:p>
+        </w:tc>
+      </w:tr>
+      <w:tr>
+        <w:tc>
+          <w:tcPr>
+            <w:tcW w:w="1558" w:type="dxa"/>
+          </w:tcPr>
+          <w:p>
+            <w:pPr>
+              <w:rPr>
+                <w:rFonts w:eastAsiaTheme="minorEastAsia"/>
+              </w:rPr>
+            </w:pPr>
+          </w:p>
+        </w:tc>
+        <w:tc>
+          <w:tcPr>
+            <w:tcW w:w="1558" w:type="dxa"/>
+          </w:tcPr>
+          <w:p>
+            <w:pPr>
+              <w:rPr>
+                <w:rFonts w:eastAsiaTheme="minorEastAsia"/>
+              </w:rPr>
+            </w:pPr>
+          </w:p>
+        </w:tc>
+        <w:tc>
+          <w:tcPr>
+            <w:tcW w:w="1558" w:type="dxa"/>
+          </w:tcPr>
+          <w:p>
+            <w:pPr>
+              <w:rPr>
+                <w:rFonts w:eastAsiaTheme="minorEastAsia"/>
+              </w:rPr>
+            </w:pPr>
+          </w:p>
+        </w:tc>
+        <w:tc>
+          <w:tcPr>
+            <w:tcW w:w="1558" w:type="dxa"/>
+          </w:tcPr>
+          <w:p>
+            <w:pPr>
+              <w:rPr>
+                <w:rFonts w:eastAsiaTheme="minorEastAsia"/>
+              </w:rPr>
+            </w:pPr>
+          </w:p>
+        </w:tc>
+        <w:tc>
+          <w:tcPr>
+            <w:tcW w:w="1559" w:type="dxa"/>
+          </w:tcPr>
+          <w:p>
+            <w:pPr>
+              <w:rPr>
+                <w:rFonts w:eastAsiaTheme="minorEastAsia"/>
+              </w:rPr>
+            </w:pPr>
+          </w:p>
+        </w:tc>
+        <w:tc>
+          <w:tcPr>
+            <w:tcW w:w="1559" w:type="dxa"/>
+          </w:tcPr>
+          <w:p>
+            <w:pPr>
+              <w:rPr>
+                <w:rFonts w:eastAsiaTheme="minorEastAsia"/>
+              </w:rPr>
+            </w:pPr>
+          </w:p>
+        </w:tc>
+      </w:tr>
+      <w:tr>
+        <w:tc>
+          <w:tcPr>
+            <w:tcW w:w="1558" w:type="dxa"/>
+          </w:tcPr>
+          <w:p>
+            <w:pPr>
+              <w:rPr>
+                <w:rFonts w:eastAsiaTheme="minorEastAsia"/>
+              </w:rPr>
+            </w:pPr>
+          </w:p>
+        </w:tc>
+        <w:tc>
+          <w:tcPr>
+            <w:tcW w:w="1558" w:type="dxa"/>
+          </w:tcPr>
+          <w:p>
+            <w:pPr>
+              <w:rPr>
+                <w:rFonts w:eastAsiaTheme="minorEastAsia"/>
+              </w:rPr>
+            </w:pPr>
+          </w:p>
+        </w:tc>
+        <w:tc>
+          <w:tcPr>
+            <w:tcW w:w="1558" w:type="dxa"/>
+          </w:tcPr>
+          <w:p>
+            <w:pPr>
+              <w:rPr>
+                <w:rFonts w:eastAsiaTheme="minorEastAsia"/>
+              </w:rPr>
+            </w:pPr>
+          </w:p>
+        </w:tc>
+        <w:tc>
+          <w:tcPr>
+            <w:tcW w:w="1558" w:type="dxa"/>
+          </w:tcPr>
+          <w:p>
+            <w:pPr>
+              <w:rPr>
+                <w:rFonts w:eastAsiaTheme="minorEastAsia"/>
+              </w:rPr>
+            </w:pPr>
+          </w:p>
+        </w:tc>
+        <w:tc>
+          <w:tcPr>
+            <w:tcW w:w="1559" w:type="dxa"/>
+          </w:tcPr>
+          <w:p>
+            <w:pPr>
+              <w:rPr>
+                <w:rFonts w:eastAsiaTheme="minorEastAsia"/>
+              </w:rPr>
+            </w:pPr>
+          </w:p>
+        </w:tc>
+        <w:tc>
+          <w:tcPr>
+            <w:tcW w:w="1559" w:type="dxa"/>
+          </w:tcPr>
+          <w:p>
+            <w:pPr>
+              <w:rPr>
+                <w:rFonts w:eastAsiaTheme="minorEastAsia"/>
+              </w:rPr>
+            </w:pPr>
+          </w:p>
+        </w:tc>
+      </w:tr>
+      <w:tr>
+        <w:tc>
+          <w:tcPr>
+            <w:tcW w:w="1558" w:type="dxa"/>
+          </w:tcPr>
+          <w:p>
+            <w:pPr>
+              <w:rPr>
+                <w:rFonts w:eastAsiaTheme="minorEastAsia"/>
+              </w:rPr>
+            </w:pPr>
+          </w:p>
+        </w:tc>
+        <w:tc>
+          <w:tcPr>
+            <w:tcW w:w="1558" w:type="dxa"/>
+          </w:tcPr>
+          <w:p>
+            <w:pPr>
+              <w:rPr>
+                <w:rFonts w:eastAsiaTheme="minorEastAsia"/>
+              </w:rPr>
+            </w:pPr>
+          </w:p>
+        </w:tc>
+        <w:tc>
+          <w:tcPr>
+            <w:tcW w:w="1558" w:type="dxa"/>
+          </w:tcPr>
+          <w:p>
+            <w:pPr>
+              <w:rPr>
+                <w:rFonts w:eastAsiaTheme="minorEastAsia"/>
+              </w:rPr>
+            </w:pPr>
+          </w:p>
+        </w:tc>
+        <w:tc>
+          <w:tcPr>
+            <w:tcW w:w="1558" w:type="dxa"/>
+          </w:tcPr>
+          <w:p>
+            <w:pPr>
+              <w:rPr>
+                <w:rFonts w:eastAsiaTheme="minorEastAsia"/>
+              </w:rPr>
+            </w:pPr>
+          </w:p>
+        </w:tc>
+        <w:tc>
+          <w:tcPr>
+            <w:tcW w:w="1559" w:type="dxa"/>
+          </w:tcPr>
+          <w:p>
+            <w:pPr>
+              <w:rPr>
+                <w:rFonts w:eastAsiaTheme="minorEastAsia"/>
+              </w:rPr>
+            </w:pPr>
+          </w:p>
+        </w:tc>
+        <w:tc>
+          <w:tcPr>
+            <w:tcW w:w="1559" w:type="dxa"/>
+          </w:tcPr>
+          <w:p>
+            <w:pPr>
+              <w:rPr>
+                <w:rFonts w:eastAsiaTheme="minorEastAsia"/>
+              </w:rPr>
+            </w:pPr>
+          </w:p>
+        </w:tc>
+      </w:tr>
+    </w:tbl>
+    <w:p>
+      <w:pPr>
+        <w:rPr>
+          <w:rFonts w:eastAsiaTheme="minorEastAsia"/>
+        </w:rPr>
+      </w:pPr>
+    </w:p>
+    <w:p>
+      <w:pPr>
+        <w:rPr>
+          <w:rFonts w:eastAsiaTheme="minorEastAsia"/>
+        </w:rPr>
+      </w:pPr>
+    </w:p>
+    <w:p>
+      <w:pPr>
+        <w:rPr>
+          <w:rFonts w:eastAsiaTheme="minorEastAsia"/>
+        </w:rPr>
+      </w:pPr>
+    </w:p>
+    <w:p>
+      <w:pPr>
+        <w:rPr>
+          <w:rFonts w:eastAsiaTheme="minorEastAsia"/>
+        </w:rPr>
+      </w:pPr>
+      <m:oMathPara>
+        <m:oMathParaPr>
+          <m:jc m:val="left"/>
+        </m:oMathParaPr>
+        <m:oMath>
+          <m:f>
+            <m:fPr>
+              <m:ctrlPr>
+                <w:rPr>
+                  <w:rFonts w:ascii="Cambria Math" w:hAnsi="Cambria Math"/>
+                  <w:i/>
+                </w:rPr>
+              </m:ctrlPr>
+            </m:fPr>
+            <m:num>
+              <m:r>
+                <w:rPr>
+                  <w:rFonts w:ascii="Cambria Math" w:hAnsi="Cambria Math"/>
+                </w:rPr>
+                <m:t>d</m:t>
+              </m:r>
+              <m:sSub>
+                <m:sSubPr>
+                  <m:ctrlPr>
+                    <w:rPr>
+                      <w:rFonts w:ascii="Cambria Math" w:hAnsi="Cambria Math"/>
+                      <w:i/>
+                    </w:rPr>
+                  </m:ctrlPr>
+                </m:sSubPr>
+                <m:e>
+                  <m:r>
+                    <w:rPr>
+                      <w:rFonts w:ascii="Cambria Math" w:hAnsi="Cambria Math"/>
+                    </w:rPr>
+                    <m:t>A</m:t>
+                  </m:r>
+                </m:e>
+                <m:sub>
+                  <m:r>
+                    <w:rPr>
+                      <w:rFonts w:ascii="Cambria Math" w:hAnsi="Cambria Math"/>
+                    </w:rPr>
+                    <m:t>2</m:t>
+                  </m:r>
+                </m:sub>
+              </m:sSub>
+            </m:num>
+            <m:den>
+              <m:r>
+                <w:rPr>
+                  <w:rFonts w:ascii="Cambria Math" w:hAnsi="Cambria Math"/>
+                </w:rPr>
+                <m:t>dt</m:t>
+              </m:r>
+            </m:den>
+          </m:f>
+          <m:r>
+            <w:rPr>
+              <w:rFonts w:ascii="Cambria Math" w:hAnsi="Cambria Math"/>
+            </w:rPr>
+            <m:t>=</m:t>
+          </m:r>
+          <m:r>
+            <w:rPr>
+              <w:rFonts w:ascii="Cambria Math" w:hAnsi="Cambria Math"/>
+            </w:rPr>
+            <m:t>γ</m:t>
+          </m:r>
+          <m:sSub>
+            <m:sSubPr>
+              <m:ctrlPr>
+                <w:rPr>
+                  <w:rFonts w:ascii="Cambria Math" w:hAnsi="Cambria Math"/>
+                  <w:i/>
+                </w:rPr>
+              </m:ctrlPr>
+            </m:sSubPr>
+            <m:e>
+              <m:r>
+                <w:rPr>
+                  <w:rFonts w:ascii="Cambria Math" w:hAnsi="Cambria Math"/>
+                </w:rPr>
+                <m:t>A</m:t>
+              </m:r>
+            </m:e>
+            <m:sub>
+              <m:r>
+                <w:rPr>
+                  <w:rFonts w:ascii="Cambria Math" w:hAnsi="Cambria Math"/>
+                </w:rPr>
+                <m:t>1</m:t>
+              </m:r>
+            </m:sub>
+          </m:sSub>
+          <m:r>
+            <w:rPr>
+              <w:rFonts w:ascii="Cambria Math" w:hAnsi="Cambria Math"/>
+            </w:rPr>
+            <m:t>-</m:t>
+          </m:r>
+          <m:sSub>
+            <m:sSubPr>
+              <m:ctrlPr>
+                <w:rPr>
+                  <w:rFonts w:ascii="Cambria Math" w:hAnsi="Cambria Math"/>
+                  <w:i/>
+                </w:rPr>
+              </m:ctrlPr>
+            </m:sSubPr>
+            <m:e>
+              <m:sSub>
+                <m:sSubPr>
+                  <m:ctrlPr>
+                    <w:rPr>
+                      <w:rFonts w:ascii="Cambria Math" w:hAnsi="Cambria Math"/>
+                      <w:i/>
+                    </w:rPr>
+                  </m:ctrlPr>
+                </m:sSubPr>
+                <m:e>
+                  <m:r>
+                    <w:rPr>
+                      <w:rFonts w:ascii="Cambria Math" w:hAnsi="Cambria Math"/>
+                    </w:rPr>
+                    <m:t>δPc</m:t>
+                  </m:r>
+                  <m:r>
+                    <w:rPr>
+                      <w:rFonts w:ascii="Cambria Math" w:hAnsi="Cambria Math"/>
+                    </w:rPr>
+                    <m:t>A</m:t>
+                  </m:r>
+                </m:e>
+                <m:sub>
+                  <m:r>
+                    <w:rPr>
+                      <w:rFonts w:ascii="Cambria Math" w:hAnsi="Cambria Math"/>
+                    </w:rPr>
+                    <m:t>2</m:t>
+                  </m:r>
+                </m:sub>
+              </m:sSub>
+              <m:r>
+                <w:rPr>
+                  <w:rFonts w:ascii="Cambria Math" w:hAnsi="Cambria Math"/>
+                </w:rPr>
+                <m:t>(</m:t>
+              </m:r>
+              <m:r>
+                <w:rPr>
+                  <w:rFonts w:ascii="Cambria Math" w:hAnsi="Cambria Math"/>
+                </w:rPr>
+                <m:t>D</m:t>
+              </m:r>
+            </m:e>
+            <m:sub>
+              <m:r>
+                <w:rPr>
+                  <w:rFonts w:ascii="Cambria Math" w:hAnsi="Cambria Math"/>
+                </w:rPr>
+                <m:t>∞</m:t>
+              </m:r>
+            </m:sub>
+          </m:sSub>
+          <m:r>
+            <w:rPr>
+              <w:rFonts w:ascii="Cambria Math" w:hAnsi="Cambria Math"/>
+            </w:rPr>
+            <m:t>(1-</m:t>
+          </m:r>
+          <m:sSup>
+            <m:sSupPr>
+              <m:ctrlPr>
+                <w:rPr>
+                  <w:rFonts w:ascii="Cambria Math" w:hAnsi="Cambria Math"/>
+                  <w:i/>
+                </w:rPr>
+              </m:ctrlPr>
+            </m:sSupPr>
+            <m:e>
+              <m:r>
+                <w:rPr>
+                  <w:rFonts w:ascii="Cambria Math" w:hAnsi="Cambria Math"/>
+                </w:rPr>
+                <m:t>e</m:t>
+              </m:r>
+            </m:e>
+            <m:sup>
+              <m:r>
+                <w:rPr>
+                  <w:rFonts w:ascii="Cambria Math" w:hAnsi="Cambria Math"/>
+                </w:rPr>
+                <m:t>-ka</m:t>
+              </m:r>
+            </m:sup>
+          </m:sSup>
+          <m:r>
+            <w:rPr>
+              <w:rFonts w:ascii="Cambria Math" w:hAnsi="Cambria Math"/>
+            </w:rPr>
+            <m:t>)</m:t>
+          </m:r>
+          <m:r>
+            <w:rPr>
+              <w:rFonts w:ascii="Cambria Math" w:hAnsi="Cambria Math"/>
+            </w:rPr>
+            <m:t>)</m:t>
+          </m:r>
+          <m:r>
+            <w:rPr>
+              <w:rFonts w:ascii="Cambria Math" w:hAnsi="Cambria Math"/>
+            </w:rPr>
+            <m:t xml:space="preserve">+ </m:t>
+          </m:r>
+          <m:sSub>
+            <m:sSubPr>
+              <m:ctrlPr>
+                <w:rPr>
+                  <w:rFonts w:ascii="Cambria Math" w:hAnsi="Cambria Math"/>
+                  <w:i/>
+                </w:rPr>
+              </m:ctrlPr>
+            </m:sSubPr>
+            <m:e>
+              <m:r>
+                <w:rPr>
+                  <w:rFonts w:ascii="Cambria Math" w:hAnsi="Cambria Math"/>
+                </w:rPr>
+                <m:t>A</m:t>
+              </m:r>
+            </m:e>
+            <m:sub>
+              <m:r>
+                <w:rPr>
+                  <w:rFonts w:ascii="Cambria Math" w:hAnsi="Cambria Math"/>
+                </w:rPr>
+                <m:t>2</m:t>
+              </m:r>
+            </m:sub>
+          </m:sSub>
+          <m:sSup>
+            <m:sSupPr>
+              <m:ctrlPr>
+                <w:rPr>
+                  <w:rFonts w:ascii="Cambria Math" w:hAnsi="Cambria Math"/>
+                  <w:i/>
+                </w:rPr>
+              </m:ctrlPr>
+            </m:sSupPr>
+            <m:e>
+              <m:r>
+                <w:rPr>
+                  <w:rFonts w:ascii="Cambria Math" w:hAnsi="Cambria Math"/>
+                </w:rPr>
+                <m:t>e</m:t>
+              </m:r>
+            </m:e>
+            <m:sup>
+              <m:r>
+                <w:rPr>
+                  <w:rFonts w:ascii="Cambria Math" w:hAnsi="Cambria Math"/>
+                </w:rPr>
+                <m:t>-</m:t>
+              </m:r>
+              <m:r>
+                <w:rPr>
+                  <w:rFonts w:ascii="Cambria Math" w:hAnsi="Cambria Math"/>
+                </w:rPr>
+                <m:t>(</m:t>
+              </m:r>
+              <m:sSub>
+                <m:sSubPr>
+                  <m:ctrlPr>
+                    <w:rPr>
+                      <w:rFonts w:ascii="Cambria Math" w:hAnsi="Cambria Math"/>
+                      <w:i/>
+                    </w:rPr>
+                  </m:ctrlPr>
+                </m:sSubPr>
+                <m:e>
+                  <m:r>
+                    <w:rPr>
+                      <w:rFonts w:ascii="Cambria Math" w:hAnsi="Cambria Math"/>
+                    </w:rPr>
+                    <m:t>M</m:t>
+                  </m:r>
+                </m:e>
+                <m:sub>
+                  <m:r>
+                    <w:rPr>
+                      <w:rFonts w:ascii="Cambria Math" w:hAnsi="Cambria Math"/>
+                    </w:rPr>
+                    <m:t>a</m:t>
+                  </m:r>
+                </m:sub>
+              </m:sSub>
+              <m:r>
+                <w:rPr>
+                  <w:rFonts w:ascii="Cambria Math" w:hAnsi="Cambria Math"/>
+                </w:rPr>
+                <m:t>+</m:t>
+              </m:r>
+              <m:sSub>
+                <m:sSubPr>
+                  <m:ctrlPr>
+                    <w:rPr>
+                      <w:rFonts w:ascii="Cambria Math" w:hAnsi="Cambria Math"/>
+                      <w:i/>
+                    </w:rPr>
+                  </m:ctrlPr>
+                </m:sSubPr>
+                <m:e>
+                  <m:r>
+                    <w:rPr>
+                      <w:rFonts w:ascii="Cambria Math" w:hAnsi="Cambria Math"/>
+                    </w:rPr>
+                    <m:t>F</m:t>
+                  </m:r>
+                </m:e>
+                <m:sub>
+                  <m:r>
+                    <w:rPr>
+                      <w:rFonts w:ascii="Cambria Math" w:hAnsi="Cambria Math"/>
+                    </w:rPr>
+                    <m:t>r, a</m:t>
+                  </m:r>
+                </m:sub>
+              </m:sSub>
+              <m:r>
+                <w:rPr>
+                  <w:rFonts w:ascii="Cambria Math" w:hAnsi="Cambria Math"/>
+                </w:rPr>
+                <m:t>+</m:t>
+              </m:r>
+              <m:sSub>
+                <m:sSubPr>
+                  <m:ctrlPr>
+                    <w:rPr>
+                      <w:rFonts w:ascii="Cambria Math" w:hAnsi="Cambria Math"/>
+                      <w:i/>
+                    </w:rPr>
+                  </m:ctrlPr>
+                </m:sSubPr>
+                <m:e>
+                  <m:r>
+                    <w:rPr>
+                      <w:rFonts w:ascii="Cambria Math" w:hAnsi="Cambria Math"/>
+                    </w:rPr>
+                    <m:t>F</m:t>
+                  </m:r>
+                </m:e>
+                <m:sub>
+                  <m:r>
+                    <w:rPr>
+                      <w:rFonts w:ascii="Cambria Math" w:hAnsi="Cambria Math"/>
+                    </w:rPr>
+                    <m:t>i, a</m:t>
+                  </m:r>
+                </m:sub>
+              </m:sSub>
+              <m:r>
+                <w:rPr>
+                  <w:rFonts w:ascii="Cambria Math" w:hAnsi="Cambria Math"/>
+                </w:rPr>
+                <m:t>)</m:t>
+              </m:r>
+            </m:sup>
+          </m:sSup>
+        </m:oMath>
+      </m:oMathPara>
+    </w:p>
+    <w:p>
+      <w:pPr>
+        <w:rPr>
+          <w:rFonts w:eastAsiaTheme="minorEastAsia"/>
+        </w:rPr>
+      </w:pPr>
+    </w:p>
+    <w:p>
+      <w:pPr>
+        <w:rPr>
+          <w:rFonts w:eastAsiaTheme="minorEastAsia"/>
+        </w:rPr>
+      </w:pPr>
+      <m:oMathPara>
+        <m:oMathParaPr>
+          <m:jc m:val="left"/>
+        </m:oMathParaPr>
+        <m:oMath>
+          <m:f>
+            <m:fPr>
+              <m:ctrlPr>
+                <w:rPr>
+                  <w:rFonts w:ascii="Cambria Math" w:hAnsi="Cambria Math"/>
+                  <w:i/>
+                </w:rPr>
+              </m:ctrlPr>
+            </m:fPr>
+            <m:num>
+              <m:r>
+                <w:rPr>
+                  <w:rFonts w:ascii="Cambria Math" w:hAnsi="Cambria Math"/>
+                </w:rPr>
+                <m:t>d</m:t>
+              </m:r>
+              <m:sSub>
+                <m:sSubPr>
+                  <m:ctrlPr>
+                    <w:rPr>
+                      <w:rFonts w:ascii="Cambria Math" w:hAnsi="Cambria Math"/>
+                      <w:i/>
+                    </w:rPr>
+                  </m:ctrlPr>
+                </m:sSubPr>
+                <m:e>
+                  <m:r>
+                    <w:rPr>
+                      <w:rFonts w:ascii="Cambria Math" w:hAnsi="Cambria Math"/>
+                    </w:rPr>
+                    <m:t>A</m:t>
+                  </m:r>
+                </m:e>
+                <m:sub>
+                  <m:r>
+                    <w:rPr>
+                      <w:rFonts w:ascii="Cambria Math" w:hAnsi="Cambria Math"/>
+                    </w:rPr>
+                    <m:t>3</m:t>
+                  </m:r>
+                </m:sub>
+              </m:sSub>
+            </m:num>
+            <m:den>
+              <m:r>
+                <w:rPr>
+                  <w:rFonts w:ascii="Cambria Math" w:hAnsi="Cambria Math"/>
+                </w:rPr>
+                <m:t>dt</m:t>
+              </m:r>
+            </m:den>
+          </m:f>
+          <m:r>
+            <w:rPr>
+              <w:rFonts w:ascii="Cambria Math" w:hAnsi="Cambria Math"/>
+            </w:rPr>
+            <m:t>=</m:t>
+          </m:r>
+          <m:sSub>
+            <m:sSubPr>
+              <m:ctrlPr>
+                <w:rPr>
+                  <w:rFonts w:ascii="Cambria Math" w:hAnsi="Cambria Math"/>
+                  <w:i/>
+                </w:rPr>
+              </m:ctrlPr>
+            </m:sSubPr>
+            <m:e>
+              <m:sSub>
+                <m:sSubPr>
+                  <m:ctrlPr>
+                    <w:rPr>
+                      <w:rFonts w:ascii="Cambria Math" w:hAnsi="Cambria Math"/>
+                      <w:i/>
+                    </w:rPr>
+                  </m:ctrlPr>
+                </m:sSubPr>
+                <m:e>
+                  <m:r>
+                    <w:rPr>
+                      <w:rFonts w:ascii="Cambria Math" w:hAnsi="Cambria Math"/>
+                    </w:rPr>
+                    <m:t>A</m:t>
+                  </m:r>
+                </m:e>
+                <m:sub>
+                  <m:r>
+                    <w:rPr>
+                      <w:rFonts w:ascii="Cambria Math" w:hAnsi="Cambria Math"/>
+                    </w:rPr>
+                    <m:t>2</m:t>
+                  </m:r>
+                </m:sub>
+              </m:sSub>
+              <m:r>
+                <w:rPr>
+                  <w:rFonts w:ascii="Cambria Math" w:hAnsi="Cambria Math"/>
+                </w:rPr>
+                <m:t>D</m:t>
+              </m:r>
+            </m:e>
+            <m:sub>
+              <m:r>
+                <w:rPr>
+                  <w:rFonts w:ascii="Cambria Math" w:hAnsi="Cambria Math"/>
+                </w:rPr>
+                <m:t>∞</m:t>
+              </m:r>
+            </m:sub>
+          </m:sSub>
+          <m:d>
+            <m:dPr>
+              <m:ctrlPr>
+                <w:rPr>
+                  <w:rFonts w:ascii="Cambria Math" w:hAnsi="Cambria Math"/>
+                  <w:i/>
+                </w:rPr>
+              </m:ctrlPr>
+            </m:dPr>
+            <m:e>
+              <m:r>
+                <w:rPr>
+                  <w:rFonts w:ascii="Cambria Math" w:hAnsi="Cambria Math"/>
+                </w:rPr>
+                <m:t>1-</m:t>
+              </m:r>
+              <m:sSup>
+                <m:sSupPr>
+                  <m:ctrlPr>
+                    <w:rPr>
+                      <w:rFonts w:ascii="Cambria Math" w:hAnsi="Cambria Math"/>
+                      <w:i/>
+                    </w:rPr>
+                  </m:ctrlPr>
+                </m:sSupPr>
+                <m:e>
+                  <m:r>
+                    <w:rPr>
+                      <w:rFonts w:ascii="Cambria Math" w:hAnsi="Cambria Math"/>
+                    </w:rPr>
+                    <m:t>e</m:t>
+                  </m:r>
+                </m:e>
+                <m:sup>
+                  <m:r>
+                    <w:rPr>
+                      <w:rFonts w:ascii="Cambria Math" w:hAnsi="Cambria Math"/>
+                    </w:rPr>
+                    <m:t>-ka</m:t>
+                  </m:r>
+                </m:sup>
+              </m:sSup>
+            </m:e>
+          </m:d>
+          <m:r>
+            <w:rPr>
+              <w:rFonts w:ascii="Cambria Math" w:hAnsi="Cambria Math"/>
+            </w:rPr>
+            <m:t>-</m:t>
+          </m:r>
+          <m:sSub>
+            <m:sSubPr>
+              <m:ctrlPr>
+                <w:rPr>
+                  <w:rFonts w:ascii="Cambria Math" w:hAnsi="Cambria Math"/>
+                  <w:i/>
+                </w:rPr>
+              </m:ctrlPr>
+            </m:sSubPr>
+            <m:e>
+              <m:sSub>
+                <m:sSubPr>
+                  <m:ctrlPr>
+                    <w:rPr>
+                      <w:rFonts w:ascii="Cambria Math" w:hAnsi="Cambria Math"/>
+                      <w:i/>
+                    </w:rPr>
+                  </m:ctrlPr>
+                </m:sSubPr>
+                <m:e>
+                  <m:r>
+                    <w:rPr>
+                      <w:rFonts w:ascii="Cambria Math" w:hAnsi="Cambria Math"/>
+                    </w:rPr>
+                    <m:t>A</m:t>
+                  </m:r>
+                </m:e>
+                <m:sub>
+                  <m:r>
+                    <w:rPr>
+                      <w:rFonts w:ascii="Cambria Math" w:hAnsi="Cambria Math"/>
+                    </w:rPr>
+                    <m:t>3</m:t>
+                  </m:r>
+                </m:sub>
+              </m:sSub>
+              <m:r>
+                <w:rPr>
+                  <w:rFonts w:ascii="Cambria Math" w:hAnsi="Cambria Math"/>
+                </w:rPr>
+                <m:t>D</m:t>
+              </m:r>
+            </m:e>
+            <m:sub>
+              <m:r>
+                <w:rPr>
+                  <w:rFonts w:ascii="Cambria Math" w:hAnsi="Cambria Math"/>
+                </w:rPr>
+                <m:t>∞</m:t>
+              </m:r>
+            </m:sub>
+          </m:sSub>
+          <m:r>
+            <w:rPr>
+              <w:rFonts w:ascii="Cambria Math" w:hAnsi="Cambria Math"/>
+            </w:rPr>
+            <m:t>(1-</m:t>
+          </m:r>
+          <m:sSup>
+            <m:sSupPr>
+              <m:ctrlPr>
+                <w:rPr>
+                  <w:rFonts w:ascii="Cambria Math" w:hAnsi="Cambria Math"/>
+                  <w:i/>
+                </w:rPr>
+              </m:ctrlPr>
+            </m:sSupPr>
+            <m:e>
+              <m:r>
+                <w:rPr>
+                  <w:rFonts w:ascii="Cambria Math" w:hAnsi="Cambria Math"/>
+                </w:rPr>
+                <m:t>e</m:t>
+              </m:r>
+            </m:e>
+            <m:sup>
+              <m:r>
+                <w:rPr>
+                  <w:rFonts w:ascii="Cambria Math" w:hAnsi="Cambria Math"/>
+                </w:rPr>
+                <m:t>-ka</m:t>
+              </m:r>
+            </m:sup>
+          </m:sSup>
+          <m:r>
+            <w:rPr>
+              <w:rFonts w:ascii="Cambria Math" w:hAnsi="Cambria Math"/>
+            </w:rPr>
+            <m:t xml:space="preserve">)+ </m:t>
+          </m:r>
+          <m:sSub>
+            <m:sSubPr>
+              <m:ctrlPr>
+                <w:rPr>
+                  <w:rFonts w:ascii="Cambria Math" w:hAnsi="Cambria Math"/>
+                  <w:i/>
+                </w:rPr>
+              </m:ctrlPr>
+            </m:sSubPr>
+            <m:e>
+              <m:r>
+                <w:rPr>
+                  <w:rFonts w:ascii="Cambria Math" w:hAnsi="Cambria Math"/>
+                </w:rPr>
+                <m:t>A</m:t>
+              </m:r>
+            </m:e>
+            <m:sub>
+              <m:r>
+                <w:rPr>
+                  <w:rFonts w:ascii="Cambria Math" w:hAnsi="Cambria Math"/>
+                </w:rPr>
+                <m:t>3</m:t>
+              </m:r>
+            </m:sub>
+          </m:sSub>
+          <m:sSup>
+            <m:sSupPr>
+              <m:ctrlPr>
+                <w:rPr>
+                  <w:rFonts w:ascii="Cambria Math" w:hAnsi="Cambria Math"/>
+                  <w:i/>
+                </w:rPr>
+              </m:ctrlPr>
+            </m:sSupPr>
+            <m:e>
+              <m:r>
+                <w:rPr>
+                  <w:rFonts w:ascii="Cambria Math" w:hAnsi="Cambria Math"/>
+                </w:rPr>
+                <m:t>e</m:t>
+              </m:r>
+            </m:e>
+            <m:sup>
+              <m:r>
+                <w:rPr>
+                  <w:rFonts w:ascii="Cambria Math" w:hAnsi="Cambria Math"/>
+                </w:rPr>
+                <m:t>-</m:t>
+              </m:r>
+              <m:r>
+                <w:rPr>
+                  <w:rFonts w:ascii="Cambria Math" w:hAnsi="Cambria Math"/>
+                </w:rPr>
+                <m:t>(</m:t>
+              </m:r>
+              <m:sSub>
+                <m:sSubPr>
+                  <m:ctrlPr>
+                    <w:rPr>
+                      <w:rFonts w:ascii="Cambria Math" w:hAnsi="Cambria Math"/>
+                      <w:i/>
+                    </w:rPr>
+                  </m:ctrlPr>
+                </m:sSubPr>
+                <m:e>
+                  <m:r>
+                    <w:rPr>
+                      <w:rFonts w:ascii="Cambria Math" w:hAnsi="Cambria Math"/>
+                    </w:rPr>
+                    <m:t>M</m:t>
+                  </m:r>
+                </m:e>
+                <m:sub>
+                  <m:r>
+                    <w:rPr>
+                      <w:rFonts w:ascii="Cambria Math" w:hAnsi="Cambria Math"/>
+                    </w:rPr>
+                    <m:t>a</m:t>
+                  </m:r>
+                </m:sub>
+              </m:sSub>
+              <m:r>
+                <w:rPr>
+                  <w:rFonts w:ascii="Cambria Math" w:hAnsi="Cambria Math"/>
+                </w:rPr>
+                <m:t>+</m:t>
+              </m:r>
+              <m:sSub>
+                <m:sSubPr>
+                  <m:ctrlPr>
+                    <w:rPr>
+                      <w:rFonts w:ascii="Cambria Math" w:hAnsi="Cambria Math"/>
+                      <w:i/>
+                    </w:rPr>
+                  </m:ctrlPr>
+                </m:sSubPr>
+                <m:e>
+                  <m:r>
+                    <w:rPr>
+                      <w:rFonts w:ascii="Cambria Math" w:hAnsi="Cambria Math"/>
+                    </w:rPr>
+                    <m:t>F</m:t>
+                  </m:r>
+                </m:e>
+                <m:sub>
+                  <m:r>
+                    <w:rPr>
+                      <w:rFonts w:ascii="Cambria Math" w:hAnsi="Cambria Math"/>
+                    </w:rPr>
+                    <m:t>r, a</m:t>
+                  </m:r>
+                </m:sub>
+              </m:sSub>
+              <m:r>
+                <w:rPr>
+                  <w:rFonts w:ascii="Cambria Math" w:hAnsi="Cambria Math"/>
+                </w:rPr>
+                <m:t>+</m:t>
+              </m:r>
+              <m:sSub>
+                <m:sSubPr>
+                  <m:ctrlPr>
+                    <w:rPr>
+                      <w:rFonts w:ascii="Cambria Math" w:hAnsi="Cambria Math"/>
+                      <w:i/>
+                    </w:rPr>
+                  </m:ctrlPr>
+                </m:sSubPr>
+                <m:e>
+                  <m:r>
+                    <w:rPr>
+                      <w:rFonts w:ascii="Cambria Math" w:hAnsi="Cambria Math"/>
+                    </w:rPr>
+                    <m:t>F</m:t>
+                  </m:r>
+                </m:e>
+                <m:sub>
+                  <m:r>
+                    <w:rPr>
+                      <w:rFonts w:ascii="Cambria Math" w:hAnsi="Cambria Math"/>
+                    </w:rPr>
+                    <m:t>i, a</m:t>
+                  </m:r>
+                </m:sub>
+              </m:sSub>
+              <m:r>
+                <w:rPr>
+                  <w:rFonts w:ascii="Cambria Math" w:hAnsi="Cambria Math"/>
+                </w:rPr>
+                <m:t>)</m:t>
+              </m:r>
+            </m:sup>
+          </m:sSup>
+        </m:oMath>
+      </m:oMathPara>
+    </w:p>
+    <w:p>
+      <w:pPr>
+        <w:rPr>
+          <w:rFonts w:eastAsiaTheme="minorEastAsia"/>
+        </w:rPr>
+      </w:pPr>
+    </w:p>
+    <w:p>
+      <w:pPr>
+        <w:rPr>
+          <w:rFonts w:eastAsiaTheme="minorEastAsia"/>
+        </w:rPr>
+      </w:pPr>
+      <m:oMathPara>
+        <m:oMathParaPr>
+          <m:jc m:val="left"/>
+        </m:oMathParaPr>
+        <m:oMath>
+          <m:f>
+            <m:fPr>
+              <m:ctrlPr>
+                <w:rPr>
+                  <w:rFonts w:ascii="Cambria Math" w:hAnsi="Cambria Math"/>
+                  <w:i/>
+                </w:rPr>
+              </m:ctrlPr>
+            </m:fPr>
+            <m:num>
+              <m:r>
+                <w:rPr>
+                  <w:rFonts w:ascii="Cambria Math" w:hAnsi="Cambria Math"/>
+                </w:rPr>
+                <m:t>d</m:t>
+              </m:r>
+              <m:sSub>
+                <m:sSubPr>
+                  <m:ctrlPr>
+                    <w:rPr>
+                      <w:rFonts w:ascii="Cambria Math" w:hAnsi="Cambria Math"/>
+                      <w:i/>
+                    </w:rPr>
+                  </m:ctrlPr>
+                </m:sSubPr>
+                <m:e>
+                  <m:r>
+                    <w:rPr>
+                      <w:rFonts w:ascii="Cambria Math" w:hAnsi="Cambria Math"/>
+                    </w:rPr>
+                    <m:t>A</m:t>
+                  </m:r>
+                </m:e>
+                <m:sub>
+                  <m:r>
+                    <w:rPr>
+                      <w:rFonts w:ascii="Cambria Math" w:hAnsi="Cambria Math"/>
+                    </w:rPr>
+                    <m:t>4</m:t>
+                  </m:r>
+                </m:sub>
+              </m:sSub>
+            </m:num>
+            <m:den>
+              <m:r>
+                <w:rPr>
+                  <w:rFonts w:ascii="Cambria Math" w:hAnsi="Cambria Math"/>
+                </w:rPr>
+                <m:t>dt</m:t>
+              </m:r>
+            </m:den>
+          </m:f>
+          <m:r>
+            <w:rPr>
+              <w:rFonts w:ascii="Cambria Math" w:hAnsi="Cambria Math"/>
+            </w:rPr>
+            <m:t>=</m:t>
+          </m:r>
+          <m:sSub>
+            <m:sSubPr>
+              <m:ctrlPr>
+                <w:rPr>
+                  <w:rFonts w:ascii="Cambria Math" w:hAnsi="Cambria Math"/>
+                  <w:i/>
+                </w:rPr>
+              </m:ctrlPr>
+            </m:sSubPr>
+            <m:e>
+              <m:sSub>
+                <m:sSubPr>
+                  <m:ctrlPr>
+                    <w:rPr>
+                      <w:rFonts w:ascii="Cambria Math" w:hAnsi="Cambria Math"/>
+                      <w:i/>
+                    </w:rPr>
+                  </m:ctrlPr>
+                </m:sSubPr>
+                <m:e>
+                  <m:r>
+                    <w:rPr>
+                      <w:rFonts w:ascii="Cambria Math" w:hAnsi="Cambria Math"/>
+                    </w:rPr>
+                    <m:t>A</m:t>
+                  </m:r>
+                </m:e>
+                <m:sub>
+                  <m:r>
+                    <w:rPr>
+                      <w:rFonts w:ascii="Cambria Math" w:hAnsi="Cambria Math"/>
+                    </w:rPr>
+                    <m:t>3</m:t>
+                  </m:r>
+                </m:sub>
+              </m:sSub>
+              <m:r>
+                <w:rPr>
+                  <w:rFonts w:ascii="Cambria Math" w:hAnsi="Cambria Math"/>
+                </w:rPr>
+                <m:t>D</m:t>
+              </m:r>
+            </m:e>
+            <m:sub>
+              <m:r>
+                <w:rPr>
+                  <w:rFonts w:ascii="Cambria Math" w:hAnsi="Cambria Math"/>
+                </w:rPr>
+                <m:t>∞</m:t>
+              </m:r>
+            </m:sub>
+          </m:sSub>
+          <m:d>
+            <m:dPr>
+              <m:ctrlPr>
+                <w:rPr>
+                  <w:rFonts w:ascii="Cambria Math" w:hAnsi="Cambria Math"/>
+                  <w:i/>
+                </w:rPr>
+              </m:ctrlPr>
+            </m:dPr>
+            <m:e>
+              <m:r>
+                <w:rPr>
+                  <w:rFonts w:ascii="Cambria Math" w:hAnsi="Cambria Math"/>
+                </w:rPr>
+                <m:t>1-</m:t>
+              </m:r>
+              <m:sSup>
+                <m:sSupPr>
+                  <m:ctrlPr>
+                    <w:rPr>
+                      <w:rFonts w:ascii="Cambria Math" w:hAnsi="Cambria Math"/>
+                      <w:i/>
+                    </w:rPr>
+                  </m:ctrlPr>
+                </m:sSupPr>
+                <m:e>
+                  <m:r>
+                    <w:rPr>
+                      <w:rFonts w:ascii="Cambria Math" w:hAnsi="Cambria Math"/>
+                    </w:rPr>
+                    <m:t>e</m:t>
+                  </m:r>
+                </m:e>
+                <m:sup>
+                  <m:r>
+                    <w:rPr>
+                      <w:rFonts w:ascii="Cambria Math" w:hAnsi="Cambria Math"/>
+                    </w:rPr>
+                    <m:t>-ka</m:t>
+                  </m:r>
+                </m:sup>
+              </m:sSup>
+            </m:e>
+          </m:d>
+          <m:r>
+            <w:rPr>
+              <w:rFonts w:ascii="Cambria Math" w:hAnsi="Cambria Math"/>
+            </w:rPr>
+            <m:t>-</m:t>
+          </m:r>
+          <m:sSub>
+            <m:sSubPr>
+              <m:ctrlPr>
+                <w:rPr>
+                  <w:rFonts w:ascii="Cambria Math" w:hAnsi="Cambria Math"/>
+                  <w:i/>
+                </w:rPr>
+              </m:ctrlPr>
+            </m:sSubPr>
+            <m:e>
+              <m:sSub>
+                <m:sSubPr>
+                  <m:ctrlPr>
+                    <w:rPr>
+                      <w:rFonts w:ascii="Cambria Math" w:hAnsi="Cambria Math"/>
+                      <w:i/>
+                    </w:rPr>
+                  </m:ctrlPr>
+                </m:sSubPr>
+                <m:e>
+                  <m:r>
+                    <w:rPr>
+                      <w:rFonts w:ascii="Cambria Math" w:hAnsi="Cambria Math"/>
+                    </w:rPr>
+                    <m:t>A</m:t>
+                  </m:r>
+                </m:e>
+                <m:sub>
+                  <m:r>
+                    <w:rPr>
+                      <w:rFonts w:ascii="Cambria Math" w:hAnsi="Cambria Math"/>
+                    </w:rPr>
+                    <m:t>4</m:t>
+                  </m:r>
+                </m:sub>
+              </m:sSub>
+              <m:r>
+                <w:rPr>
+                  <w:rFonts w:ascii="Cambria Math" w:hAnsi="Cambria Math"/>
+                </w:rPr>
+                <m:t>D</m:t>
+              </m:r>
+            </m:e>
+            <m:sub>
+              <m:r>
+                <w:rPr>
+                  <w:rFonts w:ascii="Cambria Math" w:hAnsi="Cambria Math"/>
+                </w:rPr>
+                <m:t>∞</m:t>
+              </m:r>
+            </m:sub>
+          </m:sSub>
+          <m:r>
+            <w:rPr>
+              <w:rFonts w:ascii="Cambria Math" w:hAnsi="Cambria Math"/>
+            </w:rPr>
+            <m:t>(1-</m:t>
+          </m:r>
+          <m:sSup>
+            <m:sSupPr>
+              <m:ctrlPr>
+                <w:rPr>
+                  <w:rFonts w:ascii="Cambria Math" w:hAnsi="Cambria Math"/>
+                  <w:i/>
+                </w:rPr>
+              </m:ctrlPr>
+            </m:sSupPr>
+            <m:e>
+              <m:r>
+                <w:rPr>
+                  <w:rFonts w:ascii="Cambria Math" w:hAnsi="Cambria Math"/>
+                </w:rPr>
+                <m:t>e</m:t>
+              </m:r>
+            </m:e>
+            <m:sup>
+              <m:r>
+                <w:rPr>
+                  <w:rFonts w:ascii="Cambria Math" w:hAnsi="Cambria Math"/>
+                </w:rPr>
+                <m:t>-ka</m:t>
+              </m:r>
+            </m:sup>
+          </m:sSup>
+          <m:r>
+            <w:rPr>
+              <w:rFonts w:ascii="Cambria Math" w:hAnsi="Cambria Math"/>
+            </w:rPr>
+            <m:t xml:space="preserve">)+ </m:t>
+          </m:r>
+          <m:sSub>
+            <m:sSubPr>
+              <m:ctrlPr>
+                <w:rPr>
+                  <w:rFonts w:ascii="Cambria Math" w:hAnsi="Cambria Math"/>
+                  <w:i/>
+                </w:rPr>
+              </m:ctrlPr>
+            </m:sSubPr>
+            <m:e>
+              <m:r>
+                <w:rPr>
+                  <w:rFonts w:ascii="Cambria Math" w:hAnsi="Cambria Math"/>
+                </w:rPr>
+                <m:t>A</m:t>
+              </m:r>
+            </m:e>
+            <m:sub>
+              <m:r>
+                <w:rPr>
+                  <w:rFonts w:ascii="Cambria Math" w:hAnsi="Cambria Math"/>
+                </w:rPr>
+                <m:t>4</m:t>
+              </m:r>
+            </m:sub>
+          </m:sSub>
+          <m:sSup>
+            <m:sSupPr>
+              <m:ctrlPr>
+                <w:rPr>
+                  <w:rFonts w:ascii="Cambria Math" w:hAnsi="Cambria Math"/>
+                  <w:i/>
+                </w:rPr>
+              </m:ctrlPr>
+            </m:sSupPr>
+            <m:e>
+              <m:r>
+                <w:rPr>
+                  <w:rFonts w:ascii="Cambria Math" w:hAnsi="Cambria Math"/>
+                </w:rPr>
+                <m:t>e</m:t>
+              </m:r>
+            </m:e>
+            <m:sup>
+              <m:r>
+                <w:rPr>
+                  <w:rFonts w:ascii="Cambria Math" w:hAnsi="Cambria Math"/>
+                </w:rPr>
+                <m:t>-</m:t>
+              </m:r>
+              <m:r>
+                <w:rPr>
+                  <w:rFonts w:ascii="Cambria Math" w:hAnsi="Cambria Math"/>
+                </w:rPr>
+                <m:t>(</m:t>
+              </m:r>
+              <m:sSub>
+                <m:sSubPr>
+                  <m:ctrlPr>
+                    <w:rPr>
+                      <w:rFonts w:ascii="Cambria Math" w:hAnsi="Cambria Math"/>
+                      <w:i/>
+                    </w:rPr>
+                  </m:ctrlPr>
+                </m:sSubPr>
+                <m:e>
+                  <m:r>
+                    <w:rPr>
+                      <w:rFonts w:ascii="Cambria Math" w:hAnsi="Cambria Math"/>
+                    </w:rPr>
+                    <m:t>M</m:t>
+                  </m:r>
+                </m:e>
+                <m:sub>
+                  <m:r>
+                    <w:rPr>
+                      <w:rFonts w:ascii="Cambria Math" w:hAnsi="Cambria Math"/>
+                    </w:rPr>
+                    <m:t>a</m:t>
+                  </m:r>
+                </m:sub>
+              </m:sSub>
+              <m:r>
+                <w:rPr>
+                  <w:rFonts w:ascii="Cambria Math" w:hAnsi="Cambria Math"/>
+                </w:rPr>
+                <m:t>+</m:t>
+              </m:r>
+              <m:sSub>
+                <m:sSubPr>
+                  <m:ctrlPr>
+                    <w:rPr>
+                      <w:rFonts w:ascii="Cambria Math" w:hAnsi="Cambria Math"/>
+                      <w:i/>
+                    </w:rPr>
+                  </m:ctrlPr>
+                </m:sSubPr>
+                <m:e>
+                  <m:r>
+                    <w:rPr>
+                      <w:rFonts w:ascii="Cambria Math" w:hAnsi="Cambria Math"/>
+                    </w:rPr>
+                    <m:t>F</m:t>
+                  </m:r>
+                </m:e>
+                <m:sub>
+                  <m:r>
+                    <w:rPr>
+                      <w:rFonts w:ascii="Cambria Math" w:hAnsi="Cambria Math"/>
+                    </w:rPr>
+                    <m:t>r, a</m:t>
+                  </m:r>
+                </m:sub>
+              </m:sSub>
+              <m:r>
+                <w:rPr>
+                  <w:rFonts w:ascii="Cambria Math" w:hAnsi="Cambria Math"/>
+                </w:rPr>
+                <m:t>+</m:t>
+              </m:r>
+              <m:sSub>
+                <m:sSubPr>
+                  <m:ctrlPr>
+                    <w:rPr>
+                      <w:rFonts w:ascii="Cambria Math" w:hAnsi="Cambria Math"/>
+                      <w:i/>
+                    </w:rPr>
+                  </m:ctrlPr>
+                </m:sSubPr>
+                <m:e>
+                  <m:r>
+                    <w:rPr>
+                      <w:rFonts w:ascii="Cambria Math" w:hAnsi="Cambria Math"/>
+                    </w:rPr>
+                    <m:t>F</m:t>
+                  </m:r>
+                </m:e>
+                <m:sub>
+                  <m:r>
+                    <w:rPr>
+                      <w:rFonts w:ascii="Cambria Math" w:hAnsi="Cambria Math"/>
+                    </w:rPr>
+                    <m:t>i, a</m:t>
+                  </m:r>
+                </m:sub>
+              </m:sSub>
+              <m:r>
+                <w:rPr>
+                  <w:rFonts w:ascii="Cambria Math" w:hAnsi="Cambria Math"/>
+                </w:rPr>
+                <m:t>)</m:t>
+              </m:r>
+            </m:sup>
+          </m:sSup>
+        </m:oMath>
+      </m:oMathPara>
+    </w:p>
+    <w:p>
+      <w:pPr>
+        <w:rPr>
+          <w:rFonts w:eastAsiaTheme="minorEastAsia"/>
+        </w:rPr>
+      </w:pPr>
+    </w:p>
+    <w:p>
+      <w:pPr>
+        <w:rPr>
+          <w:rFonts w:eastAsiaTheme="minorEastAsia"/>
+        </w:rPr>
+      </w:pPr>
+      <m:oMathPara>
+        <m:oMathParaPr>
+          <m:jc m:val="left"/>
+        </m:oMathParaPr>
+        <m:oMath>
+          <m:f>
+            <m:fPr>
+              <m:ctrlPr>
+                <w:rPr>
+                  <w:rFonts w:ascii="Cambria Math" w:eastAsiaTheme="minorEastAsia" w:hAnsi="Cambria Math"/>
+                  <w:i/>
+                </w:rPr>
+              </m:ctrlPr>
+            </m:fPr>
+            <m:num>
+              <m:r>
+                <w:rPr>
+                  <w:rFonts w:ascii="Cambria Math" w:eastAsiaTheme="minorEastAsia" w:hAnsi="Cambria Math"/>
+                </w:rPr>
+                <m:t>dN</m:t>
+              </m:r>
+            </m:num>
+            <m:den>
+              <m:r>
+                <w:rPr>
+                  <w:rFonts w:ascii="Cambria Math" w:eastAsiaTheme="minorEastAsia" w:hAnsi="Cambria Math"/>
+                </w:rPr>
+                <m:t>dt</m:t>
+              </m:r>
+            </m:den>
+          </m:f>
+          <m:r>
+            <w:rPr>
+              <w:rFonts w:ascii="Cambria Math" w:eastAsiaTheme="minorEastAsia" w:hAnsi="Cambria Math"/>
+            </w:rPr>
+            <m:t>=</m:t>
+          </m:r>
+          <m:sSub>
+            <m:sSubPr>
+              <m:ctrlPr>
+                <w:rPr>
+                  <w:rFonts w:ascii="Cambria Math" w:eastAsiaTheme="minorEastAsia" w:hAnsi="Cambria Math"/>
+                  <w:i/>
+                </w:rPr>
+              </m:ctrlPr>
+            </m:sSubPr>
+            <m:e>
+              <m:r>
+                <w:rPr>
+                  <w:rFonts w:ascii="Cambria Math" w:eastAsiaTheme="minorEastAsia" w:hAnsi="Cambria Math"/>
+                </w:rPr>
+                <m:t>A</m:t>
+              </m:r>
+            </m:e>
+            <m:sub>
+              <m:r>
+                <w:rPr>
+                  <w:rFonts w:ascii="Cambria Math" w:eastAsiaTheme="minorEastAsia" w:hAnsi="Cambria Math"/>
+                </w:rPr>
+                <m:t>1</m:t>
+              </m:r>
+            </m:sub>
+          </m:sSub>
+          <m:r>
+            <w:rPr>
+              <w:rFonts w:ascii="Cambria Math" w:eastAsiaTheme="minorEastAsia" w:hAnsi="Cambria Math"/>
+            </w:rPr>
+            <m:t>+</m:t>
+          </m:r>
+          <m:sSub>
+            <m:sSubPr>
+              <m:ctrlPr>
+                <w:rPr>
+                  <w:rFonts w:ascii="Cambria Math" w:eastAsiaTheme="minorEastAsia" w:hAnsi="Cambria Math"/>
+                  <w:i/>
+                </w:rPr>
+              </m:ctrlPr>
+            </m:sSubPr>
+            <m:e>
+              <m:r>
+                <w:rPr>
+                  <w:rFonts w:ascii="Cambria Math" w:eastAsiaTheme="minorEastAsia" w:hAnsi="Cambria Math"/>
+                </w:rPr>
+                <m:t>A</m:t>
+              </m:r>
+            </m:e>
+            <m:sub>
+              <m:r>
+                <w:rPr>
+                  <w:rFonts w:ascii="Cambria Math" w:eastAsiaTheme="minorEastAsia" w:hAnsi="Cambria Math"/>
+                </w:rPr>
+                <m:t>2</m:t>
+              </m:r>
+            </m:sub>
+          </m:sSub>
+          <m:r>
+            <w:rPr>
+              <w:rFonts w:ascii="Cambria Math" w:eastAsiaTheme="minorEastAsia" w:hAnsi="Cambria Math"/>
+            </w:rPr>
+            <m:t>+</m:t>
+          </m:r>
+          <m:sSub>
+            <m:sSubPr>
+              <m:ctrlPr>
+                <w:rPr>
+                  <w:rFonts w:ascii="Cambria Math" w:eastAsiaTheme="minorEastAsia" w:hAnsi="Cambria Math"/>
+                  <w:i/>
+                </w:rPr>
+              </m:ctrlPr>
+            </m:sSubPr>
+            <m:e>
+              <m:r>
+                <w:rPr>
+                  <w:rFonts w:ascii="Cambria Math" w:eastAsiaTheme="minorEastAsia" w:hAnsi="Cambria Math"/>
+                </w:rPr>
+                <m:t>A</m:t>
+              </m:r>
+            </m:e>
+            <m:sub>
+              <m:r>
+                <w:rPr>
+                  <w:rFonts w:ascii="Cambria Math" w:eastAsiaTheme="minorEastAsia" w:hAnsi="Cambria Math"/>
+                </w:rPr>
+                <m:t>3</m:t>
+              </m:r>
+            </m:sub>
+          </m:sSub>
+          <m:r>
+            <w:rPr>
+              <w:rFonts w:ascii="Cambria Math" w:eastAsiaTheme="minorEastAsia" w:hAnsi="Cambria Math"/>
+            </w:rPr>
+            <m:t>+</m:t>
+          </m:r>
+          <m:sSub>
+            <m:sSubPr>
+              <m:ctrlPr>
+                <w:rPr>
+                  <w:rFonts w:ascii="Cambria Math" w:eastAsiaTheme="minorEastAsia" w:hAnsi="Cambria Math"/>
+                  <w:i/>
+                </w:rPr>
+              </m:ctrlPr>
+            </m:sSubPr>
+            <m:e>
+              <m:r>
+                <w:rPr>
+                  <w:rFonts w:ascii="Cambria Math" w:eastAsiaTheme="minorEastAsia" w:hAnsi="Cambria Math"/>
+                </w:rPr>
+                <m:t>A</m:t>
+              </m:r>
+            </m:e>
+            <m:sub>
+              <m:r>
+                <w:rPr>
+                  <w:rFonts w:ascii="Cambria Math" w:eastAsiaTheme="minorEastAsia" w:hAnsi="Cambria Math"/>
+                </w:rPr>
+                <m:t>4</m:t>
+              </m:r>
+            </m:sub>
+          </m:sSub>
+          <m:r>
+            <w:rPr>
+              <w:rFonts w:ascii="Cambria Math" w:eastAsiaTheme="minorEastAsia" w:hAnsi="Cambria Math"/>
+            </w:rPr>
+            <m:t>+</m:t>
+          </m:r>
+          <m:sSub>
+            <m:sSubPr>
+              <m:ctrlPr>
+                <w:rPr>
+                  <w:rFonts w:ascii="Cambria Math" w:eastAsiaTheme="minorEastAsia" w:hAnsi="Cambria Math"/>
+                  <w:i/>
+                </w:rPr>
+              </m:ctrlPr>
+            </m:sSubPr>
+            <m:e>
+              <m:r>
+                <w:rPr>
+                  <w:rFonts w:ascii="Cambria Math" w:eastAsiaTheme="minorEastAsia" w:hAnsi="Cambria Math"/>
+                </w:rPr>
+                <m:t>A</m:t>
+              </m:r>
+            </m:e>
+            <m:sub>
+              <m:r>
+                <w:rPr>
+                  <w:rFonts w:ascii="Cambria Math" w:eastAsiaTheme="minorEastAsia" w:hAnsi="Cambria Math"/>
+                </w:rPr>
+                <m:t>5</m:t>
+              </m:r>
+            </m:sub>
+          </m:sSub>
+        </m:oMath>
+      </m:oMathPara>
+    </w:p>
+    <w:p>
+      <w:pPr>
+        <w:rPr>
+          <w:rFonts w:eastAsiaTheme="minorEastAsia"/>
+        </w:rPr>
+      </w:pPr>
+    </w:p>
+    <w:p>
+      <w:pPr>
+        <w:rPr>
+          <w:rFonts w:eastAsiaTheme="minorEastAsia"/>
+        </w:rPr>
+      </w:pPr>
+    </w:p>
+    <w:p>
+      <w:pPr>
+        <w:rPr>
+          <w:rFonts w:eastAsiaTheme="minorEastAsia"/>
+        </w:rPr>
+      </w:pPr>
+    </w:p>
+    <w:p>
+      <w:pPr>
+        <w:rPr>
+          <w:rFonts w:eastAsiaTheme="minorEastAsia"/>
+        </w:rPr>
+      </w:pPr>
+    </w:p>
+    <w:p>
+      <w:pPr>
+        <w:rPr>
+          <w:rFonts w:eastAsiaTheme="minorEastAsia"/>
+        </w:rPr>
+      </w:pPr>
+    </w:p>
+    <w:p>
+      <w:pPr>
+        <w:rPr>
+          <w:rFonts w:eastAsiaTheme="minorEastAsia"/>
+        </w:rPr>
+      </w:pPr>
+      <m:oMathPara>
+        <m:oMathParaPr>
+          <m:jc m:val="left"/>
+        </m:oMathParaPr>
+        <m:oMath>
+          <m:r>
+            <w:rPr>
+              <w:rFonts w:ascii="Cambria Math" w:hAnsi="Cambria Math"/>
+            </w:rPr>
+            <m:t xml:space="preserve">δP=kelp population and conversion efficiency </m:t>
+          </m:r>
+        </m:oMath>
+      </m:oMathPara>
+    </w:p>
+    <w:p>
+      <w:pPr>
+        <w:rPr>
+          <w:rFonts w:eastAsiaTheme="minorEastAsia"/>
+        </w:rPr>
+      </w:pPr>
+    </w:p>
+    <w:p>
+      <w:pPr>
+        <w:rPr>
+          <w:rFonts w:eastAsiaTheme="minorEastAsia"/>
+        </w:rPr>
+      </w:pPr>
+      <w:r>
+        <w:rPr>
+          <w:rFonts w:eastAsiaTheme="minorEastAsia"/>
+        </w:rPr>
+        <w:t>r= Recruitment/population growth</w:t>
+      </w:r>
+    </w:p>
+    <w:p>
+      <w:pPr>
+        <w:rPr>
+          <w:rFonts w:eastAsiaTheme="minorEastAsia"/>
+        </w:rPr>
+      </w:pPr>
+      <w:r>
+        <w:rPr>
+          <w:rFonts w:eastAsiaTheme="minorEastAsia"/>
+        </w:rPr>
+        <w:t>a=age</w:t>
+      </w:r>
+      <w:r>
+        <w:rPr>
+          <w:rFonts w:eastAsiaTheme="minorEastAsia"/>
+        </w:rPr>
+        <w:t xml:space="preserve"> (in years) </w:t>
+      </w:r>
+    </w:p>
+    <w:p>
+      <w:pPr>
+        <w:rPr>
+          <w:rFonts w:eastAsiaTheme="minorEastAsia"/>
+        </w:rPr>
+      </w:pPr>
+      <w:r>
+        <w:rPr>
+          <w:rFonts w:eastAsiaTheme="minorEastAsia"/>
+        </w:rPr>
+        <w:t xml:space="preserve">k= growth rate constant </w:t>
+      </w:r>
+    </w:p>
+    <w:p>
+      <w:pPr>
+        <w:rPr>
+          <w:rFonts w:eastAsiaTheme="minorEastAsia"/>
+        </w:rPr>
+      </w:pPr>
+      <w:r>
+        <w:rPr>
+          <w:rFonts w:eastAsiaTheme="minorEastAsia"/>
+        </w:rPr>
+        <w:t>gamma= growth rate</w:t>
+      </w:r>
+    </w:p>
+    <w:p>
+      <w:pPr>
+        <w:rPr>
+          <w:rFonts w:eastAsiaTheme="minorEastAsia"/>
+        </w:rPr>
+      </w:pPr>
+      <w:r>
+        <w:rPr>
+          <w:rFonts w:eastAsiaTheme="minorEastAsia"/>
+        </w:rPr>
+        <w:t>c=</w:t>
+      </w:r>
+      <w:r>
+        <w:rPr>
+          <w:rFonts w:eastAsiaTheme="minorEastAsia"/>
+        </w:rPr>
+        <w:t xml:space="preserve">size dependent </w:t>
+      </w:r>
+      <w:r>
+        <w:rPr>
+          <w:rFonts w:eastAsiaTheme="minorEastAsia"/>
+        </w:rPr>
+        <w:t>consumption rate</w:t>
+      </w:r>
+      <w:r>
+        <w:rPr>
+          <w:rFonts w:eastAsiaTheme="minorEastAsia"/>
+        </w:rPr>
+        <w:t xml:space="preserve">*24 (per day) </w:t>
+      </w:r>
+    </w:p>
+    <w:p>
+      <w:pPr>
+        <w:rPr>
+          <w:rFonts w:eastAsiaTheme="minorEastAsia"/>
+        </w:rPr>
+      </w:pPr>
+    </w:p>
+    <w:p>
+      <w:pPr>
+        <w:rPr>
+          <w:rFonts w:eastAsiaTheme="minorEastAsia"/>
+        </w:rPr>
+      </w:pPr>
+      <w:r>
+        <w:rPr>
+          <w:rFonts w:eastAsiaTheme="minorEastAsia"/>
+        </w:rPr>
+        <w:t xml:space="preserve">1: </w:t>
+      </w:r>
+      <w:r>
+        <w:rPr>
+          <w:rFonts w:eastAsiaTheme="minorEastAsia"/>
+        </w:rPr>
+        <w:t>recruitment</w:t>
+      </w:r>
+    </w:p>
+    <w:p>
+      <w:pPr>
+        <w:rPr>
+          <w:rFonts w:eastAsiaTheme="minorEastAsia"/>
+        </w:rPr>
+      </w:pPr>
+      <w:r>
+        <w:rPr>
+          <w:rFonts w:eastAsiaTheme="minorEastAsia"/>
+        </w:rPr>
+        <w:t>2: mortality (fishing and natural)</w:t>
+      </w:r>
+      <w:r>
+        <w:rPr>
+          <w:rFonts w:eastAsiaTheme="minorEastAsia"/>
+        </w:rPr>
+        <w:t xml:space="preserve"> and growth</w:t>
+      </w:r>
+      <w:r>
+        <w:rPr>
+          <w:rFonts w:eastAsiaTheme="minorEastAsia"/>
+        </w:rPr>
+        <w:t xml:space="preserve"> </w:t>
+      </w:r>
+      <w:r>
+        <w:rPr>
+          <w:rFonts w:eastAsiaTheme="minorEastAsia"/>
+          <w:highlight w:val="yellow"/>
+        </w:rPr>
+        <w:t>(here am I double accounting for death?)</w:t>
+      </w:r>
+      <w:r>
+        <w:rPr>
+          <w:rFonts w:eastAsiaTheme="minorEastAsia"/>
+        </w:rPr>
+        <w:t xml:space="preserve"> </w:t>
+      </w:r>
+    </w:p>
+    <w:p>
+      <w:pPr>
+        <w:rPr>
+          <w:rFonts w:eastAsiaTheme="minorEastAsia"/>
+        </w:rPr>
+      </w:pPr>
+      <w:r>
+        <w:rPr>
+          <w:rFonts w:eastAsiaTheme="minorEastAsia"/>
+        </w:rPr>
+        <w:t xml:space="preserve">3: </w:t>
+      </w:r>
+      <w:r>
+        <w:rPr>
+          <w:rFonts w:eastAsiaTheme="minorEastAsia"/>
+        </w:rPr>
+        <w:t xml:space="preserve">growth from eating kelp </w:t>
+      </w:r>
+    </w:p>
+    <w:p>
+      <w:pPr>
+        <w:rPr>
+          <w:rFonts w:eastAsiaTheme="minorEastAsia"/>
+        </w:rPr>
+      </w:pPr>
+    </w:p>
+    <w:p>
+      <w:pPr>
+        <w:rPr>
+          <w:rFonts w:eastAsiaTheme="minorEastAsia"/>
+        </w:rPr>
+      </w:pPr>
+      <w:r>
+        <w:rPr>
+          <w:rFonts w:eastAsiaTheme="minorEastAsia"/>
+        </w:rPr>
+        <w:t xml:space="preserve">Where do I put in the conversion from kelp to urchin? </w:t>
+      </w:r>
+    </w:p>
+    <w:p>
+      <w:pPr>
+        <w:rPr>
+          <w:rFonts w:eastAsiaTheme="minorEastAsia"/>
+        </w:rPr>
+      </w:pPr>
+    </w:p>
+    <w:p>
+      <w:pPr>
+        <w:rPr>
+          <w:rFonts w:eastAsiaTheme="minorEastAsia"/>
+        </w:rPr>
+      </w:pPr>
+    </w:p>
+    <w:p>
+      <w:pPr>
+        <w:rPr>
+          <w:rFonts w:eastAsiaTheme="minorEastAsia"/>
+        </w:rPr>
+      </w:pPr>
+    </w:p>
+    <w:p>
+      <w:pPr>
+        <w:rPr>
+          <w:rFonts w:eastAsiaTheme="minorEastAsia"/>
+        </w:rPr>
+      </w:pPr>
+    </w:p>
+    <w:p>
+      <w:pPr>
+        <w:rPr>
+          <w:rFonts w:eastAsiaTheme="minorEastAsia"/>
+        </w:rPr>
+      </w:pPr>
+    </w:p>
+    <w:p>
+      <w:pPr>
+        <w:rPr>
+          <w:rFonts w:eastAsiaTheme="minorEastAsia"/>
+        </w:rPr>
+      </w:pPr>
+      <w:r>
+        <w:rPr>
+          <w:rFonts w:eastAsiaTheme="minorEastAsia"/>
+        </w:rPr>
+        <w:t>Din&lt;- 63.38</w:t>
+      </w:r>
+    </w:p>
+    <w:p>
+      <w:pPr>
+        <w:rPr>
+          <w:rFonts w:eastAsiaTheme="minorEastAsia"/>
+        </w:rPr>
+      </w:pPr>
+      <w:r>
+        <w:rPr>
+          <w:rFonts w:eastAsiaTheme="minorEastAsia"/>
+        </w:rPr>
+        <w:t>K&lt;- .327 #growth rate constant</w:t>
+      </w:r>
+    </w:p>
+    <w:p>
+      <w:pPr>
+        <w:rPr>
+          <w:rFonts w:eastAsiaTheme="minorEastAsia"/>
+        </w:rPr>
+      </w:pPr>
+      <w:r>
+        <w:rPr>
+          <w:rFonts w:eastAsiaTheme="minorEastAsia"/>
+        </w:rPr>
+        <w:t>a0&lt;-0</w:t>
+      </w:r>
+    </w:p>
+    <w:p>
+      <w:pPr>
+        <w:rPr>
+          <w:rFonts w:eastAsiaTheme="minorEastAsia"/>
+        </w:rPr>
+      </w:pPr>
+    </w:p>
+    <w:p>
+      <w:pPr>
+        <w:rPr>
+          <w:rFonts w:eastAsiaTheme="minorEastAsia"/>
+        </w:rPr>
+      </w:pPr>
+      <w:r>
+        <w:rPr>
+          <w:rFonts w:eastAsiaTheme="minorEastAsia"/>
+        </w:rPr>
+        <w:t>diameter &lt;- function(a) {</w:t>
+      </w:r>
+    </w:p>
+    <w:p>
+      <w:pPr>
+        <w:rPr>
+          <w:rFonts w:eastAsiaTheme="minorEastAsia"/>
+        </w:rPr>
+      </w:pPr>
+      <w:r>
+        <w:rPr>
+          <w:rFonts w:eastAsiaTheme="minorEastAsia"/>
+        </w:rPr>
+        <w:t xml:space="preserve">  D &lt;- Din*(1-exp(-K*(a-a0)))</w:t>
+      </w:r>
+    </w:p>
+    <w:p>
+      <w:pPr>
+        <w:rPr>
+          <w:rFonts w:eastAsiaTheme="minorEastAsia"/>
+        </w:rPr>
+      </w:pPr>
+    </w:p>
+    <w:p>
+      <w:pPr>
+        <w:rPr>
+          <w:rFonts w:eastAsiaTheme="minorEastAsia"/>
+        </w:rPr>
+      </w:pPr>
+    </w:p>
+    <w:p>
+      <w:pPr>
+        <w:rPr>
+          <w:rFonts w:eastAsiaTheme="minorEastAsia"/>
+        </w:rPr>
+      </w:pPr>
+      <m:oMathPara>
+        <m:oMathParaPr>
+          <m:jc m:val="left"/>
+        </m:oMathParaPr>
+        <m:oMath>
+          <m:r>
+            <w:rPr>
+              <w:rFonts w:ascii="Cambria Math" w:hAnsi="Cambria Math"/>
+            </w:rPr>
+            <m:t>γ</m:t>
+          </m:r>
+          <m:sSub>
+            <m:sSubPr>
+              <m:ctrlPr>
+                <w:rPr>
+                  <w:rFonts w:ascii="Cambria Math" w:hAnsi="Cambria Math"/>
+                  <w:i/>
+                </w:rPr>
+              </m:ctrlPr>
+            </m:sSubPr>
+            <m:e>
+              <m:r>
+                <w:rPr>
+                  <w:rFonts w:ascii="Cambria Math" w:hAnsi="Cambria Math"/>
+                </w:rPr>
+                <m:t>A</m:t>
+              </m:r>
+            </m:e>
+            <m:sub>
+              <m:r>
+                <w:rPr>
+                  <w:rFonts w:ascii="Cambria Math" w:hAnsi="Cambria Math"/>
+                </w:rPr>
+                <m:t>2</m:t>
+              </m:r>
+            </m:sub>
+          </m:sSub>
+          <m:r>
+            <w:rPr>
+              <w:rFonts w:ascii="Cambria Math" w:hAnsi="Cambria Math"/>
+            </w:rPr>
+            <m:t>+β</m:t>
+          </m:r>
+          <m:sSub>
+            <m:sSubPr>
+              <m:ctrlPr>
+                <w:rPr>
+                  <w:rFonts w:ascii="Cambria Math" w:hAnsi="Cambria Math"/>
+                  <w:i/>
+                </w:rPr>
+              </m:ctrlPr>
+            </m:sSubPr>
+            <m:e>
+              <m:r>
+                <w:rPr>
+                  <w:rFonts w:ascii="Cambria Math" w:hAnsi="Cambria Math"/>
+                </w:rPr>
+                <m:t>A</m:t>
+              </m:r>
+            </m:e>
+            <m:sub>
+              <m:r>
+                <w:rPr>
+                  <w:rFonts w:ascii="Cambria Math" w:hAnsi="Cambria Math"/>
+                </w:rPr>
+                <m:t>3</m:t>
+              </m:r>
+            </m:sub>
+          </m:sSub>
+          <m:sSub>
+            <m:sSubPr>
+              <m:ctrlPr>
+                <w:rPr>
+                  <w:rFonts w:ascii="Cambria Math" w:hAnsi="Cambria Math"/>
+                  <w:i/>
+                </w:rPr>
+              </m:ctrlPr>
+            </m:sSubPr>
+            <m:e>
+              <m:r>
+                <w:rPr>
+                  <w:rFonts w:ascii="Cambria Math" w:hAnsi="Cambria Math"/>
+                </w:rPr>
+                <m:t>A</m:t>
+              </m:r>
+            </m:e>
+            <m:sub>
+              <m:r>
+                <w:rPr>
+                  <w:rFonts w:ascii="Cambria Math" w:hAnsi="Cambria Math"/>
+                </w:rPr>
+                <m:t>4</m:t>
+              </m:r>
+            </m:sub>
+          </m:sSub>
+          <m:sSub>
+            <m:sSubPr>
+              <m:ctrlPr>
+                <w:rPr>
+                  <w:rFonts w:ascii="Cambria Math" w:hAnsi="Cambria Math"/>
+                  <w:i/>
+                </w:rPr>
+              </m:ctrlPr>
+            </m:sSubPr>
+            <m:e>
+              <m:r>
+                <w:rPr>
+                  <w:rFonts w:ascii="Cambria Math" w:hAnsi="Cambria Math"/>
+                </w:rPr>
+                <m:t>A</m:t>
+              </m:r>
+            </m:e>
+            <m:sub>
+              <m:r>
+                <w:rPr>
+                  <w:rFonts w:ascii="Cambria Math" w:hAnsi="Cambria Math"/>
+                </w:rPr>
+                <m:t>5</m:t>
+              </m:r>
+            </m:sub>
+          </m:sSub>
+          <m:sSub>
+            <m:sSubPr>
+              <m:ctrlPr>
+                <w:rPr>
+                  <w:rFonts w:ascii="Cambria Math" w:hAnsi="Cambria Math"/>
+                  <w:i/>
+                </w:rPr>
+              </m:ctrlPr>
+            </m:sSubPr>
+            <m:e>
+              <m:r>
+                <w:rPr>
+                  <w:rFonts w:ascii="Cambria Math" w:hAnsi="Cambria Math"/>
+                </w:rPr>
+                <m:t>A</m:t>
+              </m:r>
+            </m:e>
+            <m:sub>
+              <m:r>
+                <w:rPr>
+                  <w:rFonts w:ascii="Cambria Math" w:hAnsi="Cambria Math"/>
+                </w:rPr>
+                <m:t>6</m:t>
+              </m:r>
+            </m:sub>
+          </m:sSub>
+        </m:oMath>
+      </m:oMathPara>
+    </w:p>
+    <w:p/>
+    <w:p/>
+    <w:p/>
+    <w:p/>
+    <w:p/>
+    <w:p/>
+    <w:p/>
+    <w:p/>
+    <w:p/>
+    <w:p/>
+    <w:p/>
+    <w:p>
+      <w:pPr>
+        <w:ind w:left="360"/>
+        <w:rPr>
+          <w:sz w:val="16"/>
+          <w:szCs w:val="16"/>
+        </w:rPr>
+      </w:pPr>
+      <m:oMathPara>
+        <m:oMathParaPr>
+          <m:jc m:val="left"/>
+        </m:oMathParaPr>
+        <m:oMath>
+          <m:sSup>
+            <m:sSupPr>
+              <m:ctrlPr>
+                <w:rPr>
+                  <w:rFonts w:ascii="Cambria Math" w:hAnsi="Cambria Math"/>
+                  <w:i/>
+                  <w:sz w:val="16"/>
+                  <w:szCs w:val="16"/>
+                </w:rPr>
+              </m:ctrlPr>
+            </m:sSupPr>
+            <m:e>
+              <m:d>
+                <m:dPr>
+                  <m:begChr m:val="["/>
+                  <m:endChr m:val="]"/>
+                  <m:ctrlPr>
+                    <w:rPr>
+                      <w:rFonts w:ascii="Cambria Math" w:hAnsi="Cambria Math"/>
+                      <w:i/>
+                      <w:sz w:val="16"/>
+                      <w:szCs w:val="16"/>
+                    </w:rPr>
+                  </m:ctrlPr>
+                </m:dPr>
+                <m:e>
+                  <m:m>
+                    <m:mPr>
+                      <m:mcs>
+                        <m:mc>
+                          <m:mcPr>
+                            <m:count m:val="5"/>
+                            <m:mcJc m:val="center"/>
+                          </m:mcPr>
+                        </m:mc>
+                      </m:mcs>
+                      <m:ctrlPr>
+                        <w:rPr>
+                          <w:rFonts w:ascii="Cambria Math" w:hAnsi="Cambria Math"/>
+                          <w:i/>
+                          <w:sz w:val="16"/>
+                          <w:szCs w:val="16"/>
+                        </w:rPr>
+                      </m:ctrlPr>
+                    </m:mPr>
+                    <m:mr>
+                      <m:e>
+                        <m:sSup>
+                          <m:sSupPr>
+                            <m:ctrlPr>
+                              <w:rPr>
+                                <w:rFonts w:ascii="Cambria Math" w:hAnsi="Cambria Math"/>
+                                <w:i/>
+                                <w:sz w:val="16"/>
+                                <w:szCs w:val="16"/>
+                              </w:rPr>
+                            </m:ctrlPr>
+                          </m:sSupPr>
+                          <m:e>
+                            <m:d>
+                              <m:dPr>
+                                <m:ctrlPr>
+                                  <w:rPr>
+                                    <w:rFonts w:ascii="Cambria Math" w:hAnsi="Cambria Math"/>
+                                    <w:i/>
+                                    <w:sz w:val="16"/>
+                                    <w:szCs w:val="16"/>
+                                  </w:rPr>
+                                </m:ctrlPr>
+                              </m:dPr>
+                              <m:e>
+                                <m:r>
+                                  <w:rPr>
+                                    <w:rFonts w:ascii="Cambria Math" w:hAnsi="Cambria Math"/>
+                                    <w:sz w:val="16"/>
+                                    <w:szCs w:val="16"/>
+                                  </w:rPr>
+                                  <m:t>1-</m:t>
+                                </m:r>
+                                <m:sSub>
+                                  <m:sSubPr>
+                                    <m:ctrlPr>
+                                      <w:rPr>
+                                        <w:rFonts w:ascii="Cambria Math" w:hAnsi="Cambria Math"/>
+                                        <w:i/>
+                                        <w:sz w:val="16"/>
+                                        <w:szCs w:val="16"/>
+                                      </w:rPr>
+                                    </m:ctrlPr>
+                                  </m:sSubPr>
+                                  <m:e>
+                                    <m:r>
+                                      <w:rPr>
+                                        <w:rFonts w:ascii="Cambria Math" w:hAnsi="Cambria Math"/>
+                                        <w:sz w:val="16"/>
+                                        <w:szCs w:val="16"/>
+                                      </w:rPr>
+                                      <m:t>γ</m:t>
+                                    </m:r>
+                                  </m:e>
+                                  <m:sub>
+                                    <m:r>
+                                      <w:rPr>
+                                        <w:rFonts w:ascii="Cambria Math" w:hAnsi="Cambria Math"/>
+                                        <w:sz w:val="16"/>
+                                        <w:szCs w:val="16"/>
+                                      </w:rPr>
+                                      <m:t>1</m:t>
+                                    </m:r>
+                                  </m:sub>
+                                </m:sSub>
+                                <m:sSub>
+                                  <m:sSubPr>
+                                    <m:ctrlPr>
+                                      <w:rPr>
+                                        <w:rFonts w:ascii="Cambria Math" w:hAnsi="Cambria Math"/>
+                                        <w:i/>
+                                        <w:sz w:val="16"/>
+                                        <w:szCs w:val="16"/>
+                                      </w:rPr>
+                                    </m:ctrlPr>
+                                  </m:sSubPr>
+                                  <m:e>
+                                    <m:r>
+                                      <w:rPr>
+                                        <w:rFonts w:ascii="Cambria Math" w:hAnsi="Cambria Math"/>
+                                        <w:sz w:val="16"/>
+                                        <w:szCs w:val="16"/>
+                                      </w:rPr>
+                                      <m:t>M</m:t>
+                                    </m:r>
+                                  </m:e>
+                                  <m:sub>
+                                    <m:r>
+                                      <w:rPr>
+                                        <w:rFonts w:ascii="Cambria Math" w:hAnsi="Cambria Math"/>
+                                        <w:sz w:val="16"/>
+                                        <w:szCs w:val="16"/>
+                                      </w:rPr>
+                                      <m:t>t</m:t>
+                                    </m:r>
+                                  </m:sub>
+                                </m:sSub>
+                              </m:e>
+                            </m:d>
+                            <m:r>
+                              <w:rPr>
+                                <w:rFonts w:ascii="Cambria Math" w:hAnsi="Cambria Math"/>
+                                <w:sz w:val="16"/>
+                                <w:szCs w:val="16"/>
+                              </w:rPr>
+                              <m:t>e</m:t>
+                            </m:r>
+                          </m:e>
+                          <m:sup>
+                            <m:r>
+                              <w:rPr>
+                                <w:rFonts w:ascii="Cambria Math" w:hAnsi="Cambria Math"/>
+                                <w:sz w:val="16"/>
+                                <w:szCs w:val="16"/>
+                              </w:rPr>
+                              <m:t>-</m:t>
+                            </m:r>
+                            <m:sSub>
+                              <m:sSubPr>
+                                <m:ctrlPr>
+                                  <w:rPr>
+                                    <w:rFonts w:ascii="Cambria Math" w:hAnsi="Cambria Math"/>
+                                    <w:i/>
+                                    <w:sz w:val="16"/>
+                                    <w:szCs w:val="16"/>
+                                  </w:rPr>
+                                </m:ctrlPr>
+                              </m:sSubPr>
+                              <m:e>
+                                <m:r>
+                                  <w:rPr>
+                                    <w:rFonts w:ascii="Cambria Math" w:hAnsi="Cambria Math"/>
+                                    <w:sz w:val="16"/>
+                                    <w:szCs w:val="16"/>
+                                  </w:rPr>
+                                  <m:t>Z</m:t>
+                                </m:r>
+                              </m:e>
+                              <m:sub>
+                                <m:r>
+                                  <w:rPr>
+                                    <w:rFonts w:ascii="Cambria Math" w:hAnsi="Cambria Math"/>
+                                    <w:sz w:val="16"/>
+                                    <w:szCs w:val="16"/>
+                                  </w:rPr>
+                                  <m:t>1</m:t>
+                                </m:r>
+                              </m:sub>
+                            </m:sSub>
+                          </m:sup>
+                        </m:sSup>
+                      </m:e>
+                      <m:e>
+                        <m:sSup>
+                          <m:sSupPr>
+                            <m:ctrlPr>
+                              <w:rPr>
+                                <w:rFonts w:ascii="Cambria Math" w:hAnsi="Cambria Math"/>
+                                <w:i/>
+                                <w:sz w:val="16"/>
+                                <w:szCs w:val="16"/>
+                              </w:rPr>
+                            </m:ctrlPr>
+                          </m:sSupPr>
+                          <m:e>
+                            <m:sSub>
+                              <m:sSubPr>
+                                <m:ctrlPr>
+                                  <w:rPr>
+                                    <w:rFonts w:ascii="Cambria Math" w:hAnsi="Cambria Math"/>
+                                    <w:i/>
+                                    <w:sz w:val="16"/>
+                                    <w:szCs w:val="16"/>
+                                  </w:rPr>
+                                </m:ctrlPr>
+                              </m:sSubPr>
+                              <m:e>
+                                <m:r>
+                                  <w:rPr>
+                                    <w:rFonts w:ascii="Cambria Math" w:hAnsi="Cambria Math"/>
+                                    <w:sz w:val="16"/>
+                                    <w:szCs w:val="16"/>
+                                  </w:rPr>
+                                  <m:t>γ</m:t>
+                                </m:r>
+                              </m:e>
+                              <m:sub>
+                                <m:r>
+                                  <w:rPr>
+                                    <w:rFonts w:ascii="Cambria Math" w:hAnsi="Cambria Math"/>
+                                    <w:sz w:val="16"/>
+                                    <w:szCs w:val="16"/>
+                                  </w:rPr>
+                                  <m:t>1</m:t>
+                                </m:r>
+                              </m:sub>
+                            </m:sSub>
+                            <m:sSub>
+                              <m:sSubPr>
+                                <m:ctrlPr>
+                                  <w:rPr>
+                                    <w:rFonts w:ascii="Cambria Math" w:hAnsi="Cambria Math"/>
+                                    <w:i/>
+                                    <w:sz w:val="16"/>
+                                    <w:szCs w:val="16"/>
+                                  </w:rPr>
+                                </m:ctrlPr>
+                              </m:sSubPr>
+                              <m:e>
+                                <m:r>
+                                  <w:rPr>
+                                    <w:rFonts w:ascii="Cambria Math" w:hAnsi="Cambria Math"/>
+                                    <w:sz w:val="16"/>
+                                    <w:szCs w:val="16"/>
+                                  </w:rPr>
+                                  <m:t>M</m:t>
+                                </m:r>
+                              </m:e>
+                              <m:sub>
+                                <m:r>
+                                  <w:rPr>
+                                    <w:rFonts w:ascii="Cambria Math" w:hAnsi="Cambria Math"/>
+                                    <w:sz w:val="16"/>
+                                    <w:szCs w:val="16"/>
+                                  </w:rPr>
+                                  <m:t>t</m:t>
+                                </m:r>
+                              </m:sub>
+                            </m:sSub>
+                            <m:r>
+                              <w:rPr>
+                                <w:rFonts w:ascii="Cambria Math" w:hAnsi="Cambria Math"/>
+                                <w:sz w:val="16"/>
+                                <w:szCs w:val="16"/>
+                              </w:rPr>
+                              <m:t>e</m:t>
+                            </m:r>
+                          </m:e>
+                          <m:sup>
+                            <m:r>
+                              <w:rPr>
+                                <w:rFonts w:ascii="Cambria Math" w:hAnsi="Cambria Math"/>
+                                <w:sz w:val="16"/>
+                                <w:szCs w:val="16"/>
+                              </w:rPr>
+                              <m:t>-</m:t>
+                            </m:r>
+                            <m:sSub>
+                              <m:sSubPr>
+                                <m:ctrlPr>
+                                  <w:rPr>
+                                    <w:rFonts w:ascii="Cambria Math" w:hAnsi="Cambria Math"/>
+                                    <w:i/>
+                                    <w:sz w:val="16"/>
+                                    <w:szCs w:val="16"/>
+                                  </w:rPr>
+                                </m:ctrlPr>
+                              </m:sSubPr>
+                              <m:e>
+                                <m:r>
+                                  <w:rPr>
+                                    <w:rFonts w:ascii="Cambria Math" w:hAnsi="Cambria Math"/>
+                                    <w:sz w:val="16"/>
+                                    <w:szCs w:val="16"/>
+                                  </w:rPr>
+                                  <m:t>Z</m:t>
+                                </m:r>
+                              </m:e>
+                              <m:sub>
+                                <m:r>
+                                  <w:rPr>
+                                    <w:rFonts w:ascii="Cambria Math" w:hAnsi="Cambria Math"/>
+                                    <w:sz w:val="16"/>
+                                    <w:szCs w:val="16"/>
+                                  </w:rPr>
+                                  <m:t>1</m:t>
+                                </m:r>
+                              </m:sub>
+                            </m:sSub>
+                          </m:sup>
+                        </m:sSup>
+                        <m:ctrlPr>
+                          <w:rPr>
+                            <w:rFonts w:ascii="Cambria Math" w:eastAsia="Cambria Math" w:hAnsi="Cambria Math" w:cs="Cambria Math"/>
+                            <w:i/>
+                            <w:sz w:val="16"/>
+                            <w:szCs w:val="16"/>
+                          </w:rPr>
+                        </m:ctrlPr>
+                      </m:e>
+                      <m:e>
+                        <m:r>
+                          <w:rPr>
+                            <w:rFonts w:ascii="Cambria Math" w:eastAsia="Cambria Math" w:hAnsi="Cambria Math" w:cs="Cambria Math"/>
+                            <w:sz w:val="16"/>
+                            <w:szCs w:val="16"/>
+                          </w:rPr>
+                          <m:t>0</m:t>
+                        </m:r>
+                        <m:ctrlPr>
+                          <w:rPr>
+                            <w:rFonts w:ascii="Cambria Math" w:eastAsia="Cambria Math" w:hAnsi="Cambria Math" w:cs="Cambria Math"/>
+                            <w:i/>
+                            <w:sz w:val="16"/>
+                            <w:szCs w:val="16"/>
+                          </w:rPr>
+                        </m:ctrlPr>
+                      </m:e>
+                      <m:e>
+                        <m:r>
+                          <w:rPr>
+                            <w:rFonts w:ascii="Cambria Math" w:eastAsia="Cambria Math" w:hAnsi="Cambria Math" w:cs="Cambria Math"/>
+                            <w:sz w:val="16"/>
+                            <w:szCs w:val="16"/>
+                          </w:rPr>
+                          <m:t>0</m:t>
+                        </m:r>
+                      </m:e>
+                      <m:e>
+                        <m:r>
+                          <w:rPr>
+                            <w:rFonts w:ascii="Cambria Math" w:hAnsi="Cambria Math"/>
+                            <w:sz w:val="16"/>
+                            <w:szCs w:val="16"/>
+                          </w:rPr>
+                          <m:t>0</m:t>
+                        </m:r>
+                      </m:e>
+                    </m:mr>
+                    <m:mr>
+                      <m:e>
+                        <m:r>
+                          <w:rPr>
+                            <w:rFonts w:ascii="Cambria Math" w:hAnsi="Cambria Math"/>
+                            <w:sz w:val="16"/>
+                            <w:szCs w:val="16"/>
+                          </w:rPr>
+                          <m:t>0</m:t>
+                        </m:r>
+                      </m:e>
+                      <m:e>
+                        <m:sSup>
+                          <m:sSupPr>
+                            <m:ctrlPr>
+                              <w:rPr>
+                                <w:rFonts w:ascii="Cambria Math" w:hAnsi="Cambria Math"/>
+                                <w:i/>
+                                <w:sz w:val="16"/>
+                                <w:szCs w:val="16"/>
+                              </w:rPr>
+                            </m:ctrlPr>
+                          </m:sSupPr>
+                          <m:e>
+                            <m:d>
+                              <m:dPr>
+                                <m:ctrlPr>
+                                  <w:rPr>
+                                    <w:rFonts w:ascii="Cambria Math" w:hAnsi="Cambria Math"/>
+                                    <w:i/>
+                                    <w:sz w:val="16"/>
+                                    <w:szCs w:val="16"/>
+                                  </w:rPr>
+                                </m:ctrlPr>
+                              </m:dPr>
+                              <m:e>
+                                <m:r>
+                                  <w:rPr>
+                                    <w:rFonts w:ascii="Cambria Math" w:hAnsi="Cambria Math"/>
+                                    <w:sz w:val="16"/>
+                                    <w:szCs w:val="16"/>
+                                  </w:rPr>
+                                  <m:t>1-</m:t>
+                                </m:r>
+                                <m:sSub>
+                                  <m:sSubPr>
+                                    <m:ctrlPr>
+                                      <w:rPr>
+                                        <w:rFonts w:ascii="Cambria Math" w:hAnsi="Cambria Math"/>
+                                        <w:i/>
+                                        <w:sz w:val="16"/>
+                                        <w:szCs w:val="16"/>
+                                      </w:rPr>
+                                    </m:ctrlPr>
+                                  </m:sSubPr>
+                                  <m:e>
+                                    <m:r>
+                                      <w:rPr>
+                                        <w:rFonts w:ascii="Cambria Math" w:hAnsi="Cambria Math"/>
+                                        <w:sz w:val="16"/>
+                                        <w:szCs w:val="16"/>
+                                      </w:rPr>
+                                      <m:t>γ</m:t>
+                                    </m:r>
+                                  </m:e>
+                                  <m:sub>
+                                    <m:r>
+                                      <w:rPr>
+                                        <w:rFonts w:ascii="Cambria Math" w:hAnsi="Cambria Math"/>
+                                        <w:sz w:val="16"/>
+                                        <w:szCs w:val="16"/>
+                                      </w:rPr>
+                                      <m:t>2</m:t>
+                                    </m:r>
+                                  </m:sub>
+                                </m:sSub>
+                                <m:sSub>
+                                  <m:sSubPr>
+                                    <m:ctrlPr>
+                                      <w:rPr>
+                                        <w:rFonts w:ascii="Cambria Math" w:hAnsi="Cambria Math"/>
+                                        <w:i/>
+                                        <w:sz w:val="16"/>
+                                        <w:szCs w:val="16"/>
+                                      </w:rPr>
+                                    </m:ctrlPr>
+                                  </m:sSubPr>
+                                  <m:e>
+                                    <m:r>
+                                      <w:rPr>
+                                        <w:rFonts w:ascii="Cambria Math" w:hAnsi="Cambria Math"/>
+                                        <w:sz w:val="16"/>
+                                        <w:szCs w:val="16"/>
+                                      </w:rPr>
+                                      <m:t>M</m:t>
+                                    </m:r>
+                                  </m:e>
+                                  <m:sub>
+                                    <m:r>
+                                      <w:rPr>
+                                        <w:rFonts w:ascii="Cambria Math" w:hAnsi="Cambria Math"/>
+                                        <w:sz w:val="16"/>
+                                        <w:szCs w:val="16"/>
+                                      </w:rPr>
+                                      <m:t>t</m:t>
+                                    </m:r>
+                                  </m:sub>
+                                </m:sSub>
+                              </m:e>
+                            </m:d>
+                            <m:r>
+                              <w:rPr>
+                                <w:rFonts w:ascii="Cambria Math" w:hAnsi="Cambria Math"/>
+                                <w:sz w:val="16"/>
+                                <w:szCs w:val="16"/>
+                              </w:rPr>
+                              <m:t>e</m:t>
+                            </m:r>
+                          </m:e>
+                          <m:sup>
+                            <m:r>
+                              <w:rPr>
+                                <w:rFonts w:ascii="Cambria Math" w:hAnsi="Cambria Math"/>
+                                <w:sz w:val="16"/>
+                                <w:szCs w:val="16"/>
+                              </w:rPr>
+                              <m:t>-</m:t>
+                            </m:r>
+                            <m:sSub>
+                              <m:sSubPr>
+                                <m:ctrlPr>
+                                  <w:rPr>
+                                    <w:rFonts w:ascii="Cambria Math" w:hAnsi="Cambria Math"/>
+                                    <w:i/>
+                                    <w:sz w:val="16"/>
+                                    <w:szCs w:val="16"/>
+                                  </w:rPr>
+                                </m:ctrlPr>
+                              </m:sSubPr>
+                              <m:e>
+                                <m:r>
+                                  <w:rPr>
+                                    <w:rFonts w:ascii="Cambria Math" w:hAnsi="Cambria Math"/>
+                                    <w:sz w:val="16"/>
+                                    <w:szCs w:val="16"/>
+                                  </w:rPr>
+                                  <m:t>Z</m:t>
+                                </m:r>
+                              </m:e>
+                              <m:sub>
+                                <m:r>
+                                  <w:rPr>
+                                    <w:rFonts w:ascii="Cambria Math" w:hAnsi="Cambria Math"/>
+                                    <w:sz w:val="16"/>
+                                    <w:szCs w:val="16"/>
+                                  </w:rPr>
+                                  <m:t>2</m:t>
+                                </m:r>
+                              </m:sub>
+                            </m:sSub>
+                          </m:sup>
+                        </m:sSup>
+                        <m:ctrlPr>
+                          <w:rPr>
+                            <w:rFonts w:ascii="Cambria Math" w:eastAsia="Cambria Math" w:hAnsi="Cambria Math" w:cs="Cambria Math"/>
+                            <w:i/>
+                            <w:sz w:val="16"/>
+                            <w:szCs w:val="16"/>
+                          </w:rPr>
+                        </m:ctrlPr>
+                      </m:e>
+                      <m:e>
+                        <m:sSup>
+                          <m:sSupPr>
+                            <m:ctrlPr>
+                              <w:rPr>
+                                <w:rFonts w:ascii="Cambria Math" w:hAnsi="Cambria Math"/>
+                                <w:i/>
+                                <w:sz w:val="16"/>
+                                <w:szCs w:val="16"/>
+                              </w:rPr>
+                            </m:ctrlPr>
+                          </m:sSupPr>
+                          <m:e>
+                            <m:sSub>
+                              <m:sSubPr>
+                                <m:ctrlPr>
+                                  <w:rPr>
+                                    <w:rFonts w:ascii="Cambria Math" w:hAnsi="Cambria Math"/>
+                                    <w:i/>
+                                    <w:sz w:val="16"/>
+                                    <w:szCs w:val="16"/>
+                                  </w:rPr>
+                                </m:ctrlPr>
+                              </m:sSubPr>
+                              <m:e>
+                                <m:r>
+                                  <w:rPr>
+                                    <w:rFonts w:ascii="Cambria Math" w:hAnsi="Cambria Math"/>
+                                    <w:sz w:val="16"/>
+                                    <w:szCs w:val="16"/>
+                                  </w:rPr>
+                                  <m:t>γ</m:t>
+                                </m:r>
+                              </m:e>
+                              <m:sub>
+                                <m:r>
+                                  <w:rPr>
+                                    <w:rFonts w:ascii="Cambria Math" w:hAnsi="Cambria Math"/>
+                                    <w:sz w:val="16"/>
+                                    <w:szCs w:val="16"/>
+                                  </w:rPr>
+                                  <m:t>2</m:t>
+                                </m:r>
+                              </m:sub>
+                            </m:sSub>
+                            <m:sSub>
+                              <m:sSubPr>
+                                <m:ctrlPr>
+                                  <w:rPr>
+                                    <w:rFonts w:ascii="Cambria Math" w:hAnsi="Cambria Math"/>
+                                    <w:i/>
+                                    <w:sz w:val="16"/>
+                                    <w:szCs w:val="16"/>
+                                  </w:rPr>
+                                </m:ctrlPr>
+                              </m:sSubPr>
+                              <m:e>
+                                <m:r>
+                                  <w:rPr>
+                                    <w:rFonts w:ascii="Cambria Math" w:hAnsi="Cambria Math"/>
+                                    <w:sz w:val="16"/>
+                                    <w:szCs w:val="16"/>
+                                  </w:rPr>
+                                  <m:t>M</m:t>
+                                </m:r>
+                              </m:e>
+                              <m:sub>
+                                <m:r>
+                                  <w:rPr>
+                                    <w:rFonts w:ascii="Cambria Math" w:hAnsi="Cambria Math"/>
+                                    <w:sz w:val="16"/>
+                                    <w:szCs w:val="16"/>
+                                  </w:rPr>
+                                  <m:t>t</m:t>
+                                </m:r>
+                              </m:sub>
+                            </m:sSub>
+                            <m:r>
+                              <w:rPr>
+                                <w:rFonts w:ascii="Cambria Math" w:hAnsi="Cambria Math"/>
+                                <w:sz w:val="16"/>
+                                <w:szCs w:val="16"/>
+                              </w:rPr>
+                              <m:t>e</m:t>
+                            </m:r>
+                          </m:e>
+                          <m:sup>
+                            <m:r>
+                              <w:rPr>
+                                <w:rFonts w:ascii="Cambria Math" w:hAnsi="Cambria Math"/>
+                                <w:sz w:val="16"/>
+                                <w:szCs w:val="16"/>
+                              </w:rPr>
+                              <m:t>-</m:t>
+                            </m:r>
+                            <m:sSub>
+                              <m:sSubPr>
+                                <m:ctrlPr>
+                                  <w:rPr>
+                                    <w:rFonts w:ascii="Cambria Math" w:hAnsi="Cambria Math"/>
+                                    <w:i/>
+                                    <w:sz w:val="16"/>
+                                    <w:szCs w:val="16"/>
+                                  </w:rPr>
+                                </m:ctrlPr>
+                              </m:sSubPr>
+                              <m:e>
+                                <m:r>
+                                  <w:rPr>
+                                    <w:rFonts w:ascii="Cambria Math" w:hAnsi="Cambria Math"/>
+                                    <w:sz w:val="16"/>
+                                    <w:szCs w:val="16"/>
+                                  </w:rPr>
+                                  <m:t>Z</m:t>
+                                </m:r>
+                              </m:e>
+                              <m:sub>
+                                <m:r>
+                                  <w:rPr>
+                                    <w:rFonts w:ascii="Cambria Math" w:hAnsi="Cambria Math"/>
+                                    <w:sz w:val="16"/>
+                                    <w:szCs w:val="16"/>
+                                  </w:rPr>
+                                  <m:t>2</m:t>
+                                </m:r>
+                              </m:sub>
+                            </m:sSub>
+                          </m:sup>
+                        </m:sSup>
+                        <m:ctrlPr>
+                          <w:rPr>
+                            <w:rFonts w:ascii="Cambria Math" w:eastAsia="Cambria Math" w:hAnsi="Cambria Math" w:cs="Cambria Math"/>
+                            <w:i/>
+                            <w:sz w:val="16"/>
+                            <w:szCs w:val="16"/>
+                          </w:rPr>
+                        </m:ctrlPr>
+                      </m:e>
+                      <m:e>
+                        <m:r>
+                          <w:rPr>
+                            <w:rFonts w:ascii="Cambria Math" w:eastAsia="Cambria Math" w:hAnsi="Cambria Math" w:cs="Cambria Math"/>
+                            <w:sz w:val="16"/>
+                            <w:szCs w:val="16"/>
+                          </w:rPr>
+                          <m:t>0</m:t>
+                        </m:r>
+                      </m:e>
+                      <m:e>
+                        <m:r>
+                          <w:rPr>
+                            <w:rFonts w:ascii="Cambria Math" w:hAnsi="Cambria Math"/>
+                            <w:sz w:val="16"/>
+                            <w:szCs w:val="16"/>
+                          </w:rPr>
+                          <m:t>0</m:t>
+                        </m:r>
+                      </m:e>
+                    </m:mr>
+                    <m:mr>
+                      <m:e>
+                        <m:r>
+                          <w:rPr>
+                            <w:rFonts w:ascii="Cambria Math" w:hAnsi="Cambria Math"/>
+                            <w:sz w:val="16"/>
+                            <w:szCs w:val="16"/>
+                          </w:rPr>
+                          <m:t>0</m:t>
+                        </m:r>
+                        <m:ctrlPr>
+                          <w:rPr>
+                            <w:rFonts w:ascii="Cambria Math" w:eastAsia="Cambria Math" w:hAnsi="Cambria Math" w:cs="Cambria Math"/>
+                            <w:i/>
+                            <w:sz w:val="16"/>
+                            <w:szCs w:val="16"/>
+                          </w:rPr>
+                        </m:ctrlPr>
+                      </m:e>
+                      <m:e>
+                        <m:r>
+                          <w:rPr>
+                            <w:rFonts w:ascii="Cambria Math" w:eastAsia="Cambria Math" w:hAnsi="Cambria Math" w:cs="Cambria Math"/>
+                            <w:sz w:val="16"/>
+                            <w:szCs w:val="16"/>
+                          </w:rPr>
+                          <m:t>0</m:t>
+                        </m:r>
+                        <m:ctrlPr>
+                          <w:rPr>
+                            <w:rFonts w:ascii="Cambria Math" w:eastAsia="Cambria Math" w:hAnsi="Cambria Math" w:cs="Cambria Math"/>
+                            <w:i/>
+                            <w:sz w:val="16"/>
+                            <w:szCs w:val="16"/>
+                          </w:rPr>
+                        </m:ctrlPr>
+                      </m:e>
+                      <m:e>
+                        <m:sSup>
+                          <m:sSupPr>
+                            <m:ctrlPr>
+                              <w:rPr>
+                                <w:rFonts w:ascii="Cambria Math" w:hAnsi="Cambria Math"/>
+                                <w:i/>
+                                <w:sz w:val="16"/>
+                                <w:szCs w:val="16"/>
+                              </w:rPr>
+                            </m:ctrlPr>
+                          </m:sSupPr>
+                          <m:e>
+                            <m:d>
+                              <m:dPr>
+                                <m:ctrlPr>
+                                  <w:rPr>
+                                    <w:rFonts w:ascii="Cambria Math" w:hAnsi="Cambria Math"/>
+                                    <w:i/>
+                                    <w:sz w:val="16"/>
+                                    <w:szCs w:val="16"/>
+                                  </w:rPr>
+                                </m:ctrlPr>
+                              </m:dPr>
+                              <m:e>
+                                <m:r>
+                                  <w:rPr>
+                                    <w:rFonts w:ascii="Cambria Math" w:hAnsi="Cambria Math"/>
+                                    <w:sz w:val="16"/>
+                                    <w:szCs w:val="16"/>
+                                  </w:rPr>
+                                  <m:t>1-</m:t>
+                                </m:r>
+                                <m:sSub>
+                                  <m:sSubPr>
+                                    <m:ctrlPr>
+                                      <w:rPr>
+                                        <w:rFonts w:ascii="Cambria Math" w:hAnsi="Cambria Math"/>
+                                        <w:i/>
+                                        <w:sz w:val="16"/>
+                                        <w:szCs w:val="16"/>
+                                      </w:rPr>
+                                    </m:ctrlPr>
+                                  </m:sSubPr>
+                                  <m:e>
+                                    <m:r>
+                                      <w:rPr>
+                                        <w:rFonts w:ascii="Cambria Math" w:hAnsi="Cambria Math"/>
+                                        <w:sz w:val="16"/>
+                                        <w:szCs w:val="16"/>
+                                      </w:rPr>
+                                      <m:t>γ</m:t>
+                                    </m:r>
+                                  </m:e>
+                                  <m:sub>
+                                    <m:r>
+                                      <w:rPr>
+                                        <w:rFonts w:ascii="Cambria Math" w:hAnsi="Cambria Math"/>
+                                        <w:sz w:val="16"/>
+                                        <w:szCs w:val="16"/>
+                                      </w:rPr>
+                                      <m:t>3</m:t>
+                                    </m:r>
+                                  </m:sub>
+                                </m:sSub>
+                                <m:sSub>
+                                  <m:sSubPr>
+                                    <m:ctrlPr>
+                                      <w:rPr>
+                                        <w:rFonts w:ascii="Cambria Math" w:hAnsi="Cambria Math"/>
+                                        <w:i/>
+                                        <w:sz w:val="16"/>
+                                        <w:szCs w:val="16"/>
+                                      </w:rPr>
+                                    </m:ctrlPr>
+                                  </m:sSubPr>
+                                  <m:e>
+                                    <m:r>
+                                      <w:rPr>
+                                        <w:rFonts w:ascii="Cambria Math" w:hAnsi="Cambria Math"/>
+                                        <w:sz w:val="16"/>
+                                        <w:szCs w:val="16"/>
+                                      </w:rPr>
+                                      <m:t>M</m:t>
+                                    </m:r>
+                                  </m:e>
+                                  <m:sub>
+                                    <m:r>
+                                      <w:rPr>
+                                        <w:rFonts w:ascii="Cambria Math" w:hAnsi="Cambria Math"/>
+                                        <w:sz w:val="16"/>
+                                        <w:szCs w:val="16"/>
+                                      </w:rPr>
+                                      <m:t>t</m:t>
+                                    </m:r>
+                                  </m:sub>
+                                </m:sSub>
+                              </m:e>
+                            </m:d>
+                            <m:r>
+                              <w:rPr>
+                                <w:rFonts w:ascii="Cambria Math" w:hAnsi="Cambria Math"/>
+                                <w:sz w:val="16"/>
+                                <w:szCs w:val="16"/>
+                              </w:rPr>
+                              <m:t>e</m:t>
+                            </m:r>
+                          </m:e>
+                          <m:sup>
+                            <m:r>
+                              <w:rPr>
+                                <w:rFonts w:ascii="Cambria Math" w:hAnsi="Cambria Math"/>
+                                <w:sz w:val="16"/>
+                                <w:szCs w:val="16"/>
+                              </w:rPr>
+                              <m:t>-</m:t>
+                            </m:r>
+                            <m:sSub>
+                              <m:sSubPr>
+                                <m:ctrlPr>
+                                  <w:rPr>
+                                    <w:rFonts w:ascii="Cambria Math" w:hAnsi="Cambria Math"/>
+                                    <w:i/>
+                                    <w:sz w:val="16"/>
+                                    <w:szCs w:val="16"/>
+                                  </w:rPr>
+                                </m:ctrlPr>
+                              </m:sSubPr>
+                              <m:e>
+                                <m:r>
+                                  <w:rPr>
+                                    <w:rFonts w:ascii="Cambria Math" w:hAnsi="Cambria Math"/>
+                                    <w:sz w:val="16"/>
+                                    <w:szCs w:val="16"/>
+                                  </w:rPr>
+                                  <m:t>Z</m:t>
+                                </m:r>
+                              </m:e>
+                              <m:sub>
+                                <m:r>
+                                  <w:rPr>
+                                    <w:rFonts w:ascii="Cambria Math" w:hAnsi="Cambria Math"/>
+                                    <w:sz w:val="16"/>
+                                    <w:szCs w:val="16"/>
+                                  </w:rPr>
+                                  <m:t>3</m:t>
+                                </m:r>
+                              </m:sub>
+                            </m:sSub>
+                          </m:sup>
+                        </m:sSup>
+                        <m:ctrlPr>
+                          <w:rPr>
+                            <w:rFonts w:ascii="Cambria Math" w:eastAsia="Cambria Math" w:hAnsi="Cambria Math" w:cs="Cambria Math"/>
+                            <w:i/>
+                            <w:sz w:val="16"/>
+                            <w:szCs w:val="16"/>
+                          </w:rPr>
+                        </m:ctrlPr>
+                      </m:e>
+                      <m:e>
+                        <m:sSup>
+                          <m:sSupPr>
+                            <m:ctrlPr>
+                              <w:rPr>
+                                <w:rFonts w:ascii="Cambria Math" w:hAnsi="Cambria Math"/>
+                                <w:i/>
+                                <w:sz w:val="16"/>
+                                <w:szCs w:val="16"/>
+                              </w:rPr>
+                            </m:ctrlPr>
+                          </m:sSupPr>
+                          <m:e>
+                            <m:sSub>
+                              <m:sSubPr>
+                                <m:ctrlPr>
+                                  <w:rPr>
+                                    <w:rFonts w:ascii="Cambria Math" w:hAnsi="Cambria Math"/>
+                                    <w:i/>
+                                    <w:sz w:val="16"/>
+                                    <w:szCs w:val="16"/>
+                                  </w:rPr>
+                                </m:ctrlPr>
+                              </m:sSubPr>
+                              <m:e>
+                                <m:r>
+                                  <w:rPr>
+                                    <w:rFonts w:ascii="Cambria Math" w:hAnsi="Cambria Math"/>
+                                    <w:sz w:val="16"/>
+                                    <w:szCs w:val="16"/>
+                                  </w:rPr>
+                                  <m:t>γ</m:t>
+                                </m:r>
+                              </m:e>
+                              <m:sub>
+                                <m:r>
+                                  <w:rPr>
+                                    <w:rFonts w:ascii="Cambria Math" w:hAnsi="Cambria Math"/>
+                                    <w:sz w:val="16"/>
+                                    <w:szCs w:val="16"/>
+                                  </w:rPr>
+                                  <m:t>3</m:t>
+                                </m:r>
+                              </m:sub>
+                            </m:sSub>
+                            <m:sSub>
+                              <m:sSubPr>
+                                <m:ctrlPr>
+                                  <w:rPr>
+                                    <w:rFonts w:ascii="Cambria Math" w:hAnsi="Cambria Math"/>
+                                    <w:i/>
+                                    <w:sz w:val="16"/>
+                                    <w:szCs w:val="16"/>
+                                  </w:rPr>
+                                </m:ctrlPr>
+                              </m:sSubPr>
+                              <m:e>
+                                <m:r>
+                                  <w:rPr>
+                                    <w:rFonts w:ascii="Cambria Math" w:hAnsi="Cambria Math"/>
+                                    <w:sz w:val="16"/>
+                                    <w:szCs w:val="16"/>
+                                  </w:rPr>
+                                  <m:t>M</m:t>
+                                </m:r>
+                              </m:e>
+                              <m:sub>
+                                <m:r>
+                                  <w:rPr>
+                                    <w:rFonts w:ascii="Cambria Math" w:hAnsi="Cambria Math"/>
+                                    <w:sz w:val="16"/>
+                                    <w:szCs w:val="16"/>
+                                  </w:rPr>
+                                  <m:t>t</m:t>
+                                </m:r>
+                              </m:sub>
+                            </m:sSub>
+                            <m:r>
+                              <w:rPr>
+                                <w:rFonts w:ascii="Cambria Math" w:hAnsi="Cambria Math"/>
+                                <w:sz w:val="16"/>
+                                <w:szCs w:val="16"/>
+                              </w:rPr>
+                              <m:t>e</m:t>
+                            </m:r>
+                          </m:e>
+                          <m:sup>
+                            <m:r>
+                              <w:rPr>
+                                <w:rFonts w:ascii="Cambria Math" w:hAnsi="Cambria Math"/>
+                                <w:sz w:val="16"/>
+                                <w:szCs w:val="16"/>
+                              </w:rPr>
+                              <m:t>-</m:t>
+                            </m:r>
+                            <m:sSub>
+                              <m:sSubPr>
+                                <m:ctrlPr>
+                                  <w:rPr>
+                                    <w:rFonts w:ascii="Cambria Math" w:hAnsi="Cambria Math"/>
+                                    <w:i/>
+                                    <w:sz w:val="16"/>
+                                    <w:szCs w:val="16"/>
+                                  </w:rPr>
+                                </m:ctrlPr>
+                              </m:sSubPr>
+                              <m:e>
+                                <m:r>
+                                  <w:rPr>
+                                    <w:rFonts w:ascii="Cambria Math" w:hAnsi="Cambria Math"/>
+                                    <w:sz w:val="16"/>
+                                    <w:szCs w:val="16"/>
+                                  </w:rPr>
+                                  <m:t>Z</m:t>
+                                </m:r>
+                              </m:e>
+                              <m:sub>
+                                <m:r>
+                                  <w:rPr>
+                                    <w:rFonts w:ascii="Cambria Math" w:hAnsi="Cambria Math"/>
+                                    <w:sz w:val="16"/>
+                                    <w:szCs w:val="16"/>
+                                  </w:rPr>
+                                  <m:t>3</m:t>
+                                </m:r>
+                              </m:sub>
+                            </m:sSub>
+                          </m:sup>
+                        </m:sSup>
+                        <m:ctrlPr>
+                          <w:rPr>
+                            <w:rFonts w:ascii="Cambria Math" w:eastAsia="Cambria Math" w:hAnsi="Cambria Math" w:cs="Cambria Math"/>
+                            <w:i/>
+                            <w:sz w:val="16"/>
+                            <w:szCs w:val="16"/>
+                          </w:rPr>
+                        </m:ctrlPr>
+                      </m:e>
+                      <m:e>
+                        <m:r>
+                          <w:rPr>
+                            <w:rFonts w:ascii="Cambria Math" w:eastAsia="Cambria Math" w:hAnsi="Cambria Math" w:cs="Cambria Math"/>
+                            <w:sz w:val="16"/>
+                            <w:szCs w:val="16"/>
+                          </w:rPr>
+                          <m:t>0</m:t>
+                        </m:r>
+                        <m:ctrlPr>
+                          <w:rPr>
+                            <w:rFonts w:ascii="Cambria Math" w:eastAsia="Cambria Math" w:hAnsi="Cambria Math" w:cs="Cambria Math"/>
+                            <w:i/>
+                            <w:sz w:val="16"/>
+                            <w:szCs w:val="16"/>
+                          </w:rPr>
+                        </m:ctrlPr>
+                      </m:e>
+                    </m:mr>
+                    <m:mr>
+                      <m:e>
+                        <m:r>
+                          <w:rPr>
+                            <w:rFonts w:ascii="Cambria Math" w:eastAsia="Cambria Math" w:hAnsi="Cambria Math" w:cs="Cambria Math"/>
+                            <w:sz w:val="16"/>
+                            <w:szCs w:val="16"/>
+                          </w:rPr>
+                          <m:t>0</m:t>
+                        </m:r>
+                        <m:ctrlPr>
+                          <w:rPr>
+                            <w:rFonts w:ascii="Cambria Math" w:eastAsia="Cambria Math" w:hAnsi="Cambria Math" w:cs="Cambria Math"/>
+                            <w:i/>
+                            <w:sz w:val="16"/>
+                            <w:szCs w:val="16"/>
+                          </w:rPr>
+                        </m:ctrlPr>
+                      </m:e>
+                      <m:e>
+                        <m:r>
+                          <w:rPr>
+                            <w:rFonts w:ascii="Cambria Math" w:eastAsia="Cambria Math" w:hAnsi="Cambria Math" w:cs="Cambria Math"/>
+                            <w:sz w:val="16"/>
+                            <w:szCs w:val="16"/>
+                          </w:rPr>
+                          <m:t>0</m:t>
+                        </m:r>
+                        <m:ctrlPr>
+                          <w:rPr>
+                            <w:rFonts w:ascii="Cambria Math" w:eastAsia="Cambria Math" w:hAnsi="Cambria Math" w:cs="Cambria Math"/>
+                            <w:i/>
+                            <w:sz w:val="16"/>
+                            <w:szCs w:val="16"/>
+                          </w:rPr>
+                        </m:ctrlPr>
+                      </m:e>
+                      <m:e>
+                        <m:r>
+                          <w:rPr>
+                            <w:rFonts w:ascii="Cambria Math" w:eastAsia="Cambria Math" w:hAnsi="Cambria Math" w:cs="Cambria Math"/>
+                            <w:sz w:val="16"/>
+                            <w:szCs w:val="16"/>
+                          </w:rPr>
+                          <m:t>0</m:t>
+                        </m:r>
+                        <m:ctrlPr>
+                          <w:rPr>
+                            <w:rFonts w:ascii="Cambria Math" w:eastAsia="Cambria Math" w:hAnsi="Cambria Math" w:cs="Cambria Math"/>
+                            <w:i/>
+                            <w:sz w:val="16"/>
+                            <w:szCs w:val="16"/>
+                          </w:rPr>
+                        </m:ctrlPr>
+                      </m:e>
+                      <m:e>
+                        <m:sSup>
+                          <m:sSupPr>
+                            <m:ctrlPr>
+                              <w:rPr>
+                                <w:rFonts w:ascii="Cambria Math" w:hAnsi="Cambria Math"/>
+                                <w:i/>
+                                <w:sz w:val="16"/>
+                                <w:szCs w:val="16"/>
+                              </w:rPr>
+                            </m:ctrlPr>
+                          </m:sSupPr>
+                          <m:e>
+                            <m:d>
+                              <m:dPr>
+                                <m:ctrlPr>
+                                  <w:rPr>
+                                    <w:rFonts w:ascii="Cambria Math" w:hAnsi="Cambria Math"/>
+                                    <w:i/>
+                                    <w:sz w:val="16"/>
+                                    <w:szCs w:val="16"/>
+                                  </w:rPr>
+                                </m:ctrlPr>
+                              </m:dPr>
+                              <m:e>
+                                <m:r>
+                                  <w:rPr>
+                                    <w:rFonts w:ascii="Cambria Math" w:hAnsi="Cambria Math"/>
+                                    <w:sz w:val="16"/>
+                                    <w:szCs w:val="16"/>
+                                  </w:rPr>
+                                  <m:t>1-</m:t>
+                                </m:r>
+                                <m:sSub>
+                                  <m:sSubPr>
+                                    <m:ctrlPr>
+                                      <w:rPr>
+                                        <w:rFonts w:ascii="Cambria Math" w:hAnsi="Cambria Math"/>
+                                        <w:i/>
+                                        <w:sz w:val="16"/>
+                                        <w:szCs w:val="16"/>
+                                      </w:rPr>
+                                    </m:ctrlPr>
+                                  </m:sSubPr>
+                                  <m:e>
+                                    <m:r>
+                                      <w:rPr>
+                                        <w:rFonts w:ascii="Cambria Math" w:hAnsi="Cambria Math"/>
+                                        <w:sz w:val="16"/>
+                                        <w:szCs w:val="16"/>
+                                      </w:rPr>
+                                      <m:t>γ</m:t>
+                                    </m:r>
+                                  </m:e>
+                                  <m:sub>
+                                    <m:r>
+                                      <w:rPr>
+                                        <w:rFonts w:ascii="Cambria Math" w:hAnsi="Cambria Math"/>
+                                        <w:sz w:val="16"/>
+                                        <w:szCs w:val="16"/>
+                                      </w:rPr>
+                                      <m:t>4</m:t>
+                                    </m:r>
+                                  </m:sub>
+                                </m:sSub>
+                                <m:sSub>
+                                  <m:sSubPr>
+                                    <m:ctrlPr>
+                                      <w:rPr>
+                                        <w:rFonts w:ascii="Cambria Math" w:hAnsi="Cambria Math"/>
+                                        <w:i/>
+                                        <w:sz w:val="16"/>
+                                        <w:szCs w:val="16"/>
+                                      </w:rPr>
+                                    </m:ctrlPr>
+                                  </m:sSubPr>
+                                  <m:e>
+                                    <m:r>
+                                      <w:rPr>
+                                        <w:rFonts w:ascii="Cambria Math" w:hAnsi="Cambria Math"/>
+                                        <w:sz w:val="16"/>
+                                        <w:szCs w:val="16"/>
+                                      </w:rPr>
+                                      <m:t>M</m:t>
+                                    </m:r>
+                                  </m:e>
+                                  <m:sub>
+                                    <m:r>
+                                      <w:rPr>
+                                        <w:rFonts w:ascii="Cambria Math" w:hAnsi="Cambria Math"/>
+                                        <w:sz w:val="16"/>
+                                        <w:szCs w:val="16"/>
+                                      </w:rPr>
+                                      <m:t>t</m:t>
+                                    </m:r>
+                                  </m:sub>
+                                </m:sSub>
+                              </m:e>
+                            </m:d>
+                            <m:r>
+                              <w:rPr>
+                                <w:rFonts w:ascii="Cambria Math" w:hAnsi="Cambria Math"/>
+                                <w:sz w:val="16"/>
+                                <w:szCs w:val="16"/>
+                              </w:rPr>
+                              <m:t>e</m:t>
+                            </m:r>
+                          </m:e>
+                          <m:sup>
+                            <m:r>
+                              <w:rPr>
+                                <w:rFonts w:ascii="Cambria Math" w:hAnsi="Cambria Math"/>
+                                <w:sz w:val="16"/>
+                                <w:szCs w:val="16"/>
+                              </w:rPr>
+                              <m:t>-</m:t>
+                            </m:r>
+                            <m:sSub>
+                              <m:sSubPr>
+                                <m:ctrlPr>
+                                  <w:rPr>
+                                    <w:rFonts w:ascii="Cambria Math" w:hAnsi="Cambria Math"/>
+                                    <w:i/>
+                                    <w:sz w:val="16"/>
+                                    <w:szCs w:val="16"/>
+                                  </w:rPr>
+                                </m:ctrlPr>
+                              </m:sSubPr>
+                              <m:e>
+                                <m:r>
+                                  <w:rPr>
+                                    <w:rFonts w:ascii="Cambria Math" w:hAnsi="Cambria Math"/>
+                                    <w:sz w:val="16"/>
+                                    <w:szCs w:val="16"/>
+                                  </w:rPr>
+                                  <m:t>Z</m:t>
+                                </m:r>
+                              </m:e>
+                              <m:sub>
+                                <m:r>
+                                  <w:rPr>
+                                    <w:rFonts w:ascii="Cambria Math" w:hAnsi="Cambria Math"/>
+                                    <w:sz w:val="16"/>
+                                    <w:szCs w:val="16"/>
+                                  </w:rPr>
+                                  <m:t>4</m:t>
+                                </m:r>
+                              </m:sub>
+                            </m:sSub>
+                          </m:sup>
+                        </m:sSup>
+                        <m:ctrlPr>
+                          <w:rPr>
+                            <w:rFonts w:ascii="Cambria Math" w:eastAsia="Cambria Math" w:hAnsi="Cambria Math" w:cs="Cambria Math"/>
+                            <w:i/>
+                            <w:sz w:val="16"/>
+                            <w:szCs w:val="16"/>
+                          </w:rPr>
+                        </m:ctrlPr>
+                      </m:e>
+                      <m:e>
+                        <m:sSup>
+                          <m:sSupPr>
+                            <m:ctrlPr>
+                              <w:rPr>
+                                <w:rFonts w:ascii="Cambria Math" w:hAnsi="Cambria Math"/>
+                                <w:i/>
+                                <w:sz w:val="16"/>
+                                <w:szCs w:val="16"/>
+                              </w:rPr>
+                            </m:ctrlPr>
+                          </m:sSupPr>
+                          <m:e>
+                            <m:sSub>
+                              <m:sSubPr>
+                                <m:ctrlPr>
+                                  <w:rPr>
+                                    <w:rFonts w:ascii="Cambria Math" w:hAnsi="Cambria Math"/>
+                                    <w:i/>
+                                    <w:sz w:val="16"/>
+                                    <w:szCs w:val="16"/>
+                                  </w:rPr>
+                                </m:ctrlPr>
+                              </m:sSubPr>
+                              <m:e>
+                                <m:r>
+                                  <w:rPr>
+                                    <w:rFonts w:ascii="Cambria Math" w:hAnsi="Cambria Math"/>
+                                    <w:sz w:val="16"/>
+                                    <w:szCs w:val="16"/>
+                                  </w:rPr>
+                                  <m:t>γ</m:t>
+                                </m:r>
+                              </m:e>
+                              <m:sub>
+                                <m:r>
+                                  <w:rPr>
+                                    <w:rFonts w:ascii="Cambria Math" w:hAnsi="Cambria Math"/>
+                                    <w:sz w:val="16"/>
+                                    <w:szCs w:val="16"/>
+                                  </w:rPr>
+                                  <m:t>4</m:t>
+                                </m:r>
+                              </m:sub>
+                            </m:sSub>
+                            <m:sSub>
+                              <m:sSubPr>
+                                <m:ctrlPr>
+                                  <w:rPr>
+                                    <w:rFonts w:ascii="Cambria Math" w:hAnsi="Cambria Math"/>
+                                    <w:i/>
+                                    <w:sz w:val="16"/>
+                                    <w:szCs w:val="16"/>
+                                  </w:rPr>
+                                </m:ctrlPr>
+                              </m:sSubPr>
+                              <m:e>
+                                <m:r>
+                                  <w:rPr>
+                                    <w:rFonts w:ascii="Cambria Math" w:hAnsi="Cambria Math"/>
+                                    <w:sz w:val="16"/>
+                                    <w:szCs w:val="16"/>
+                                  </w:rPr>
+                                  <m:t>M</m:t>
+                                </m:r>
+                              </m:e>
+                              <m:sub>
+                                <m:r>
+                                  <w:rPr>
+                                    <w:rFonts w:ascii="Cambria Math" w:hAnsi="Cambria Math"/>
+                                    <w:sz w:val="16"/>
+                                    <w:szCs w:val="16"/>
+                                  </w:rPr>
+                                  <m:t>t</m:t>
+                                </m:r>
+                              </m:sub>
+                            </m:sSub>
+                            <m:r>
+                              <w:rPr>
+                                <w:rFonts w:ascii="Cambria Math" w:hAnsi="Cambria Math"/>
+                                <w:sz w:val="16"/>
+                                <w:szCs w:val="16"/>
+                              </w:rPr>
+                              <m:t>e</m:t>
+                            </m:r>
+                          </m:e>
+                          <m:sup>
+                            <m:r>
+                              <w:rPr>
+                                <w:rFonts w:ascii="Cambria Math" w:hAnsi="Cambria Math"/>
+                                <w:sz w:val="16"/>
+                                <w:szCs w:val="16"/>
+                              </w:rPr>
+                              <m:t>-</m:t>
+                            </m:r>
+                            <m:sSub>
+                              <m:sSubPr>
+                                <m:ctrlPr>
+                                  <w:rPr>
+                                    <w:rFonts w:ascii="Cambria Math" w:hAnsi="Cambria Math"/>
+                                    <w:i/>
+                                    <w:sz w:val="16"/>
+                                    <w:szCs w:val="16"/>
+                                  </w:rPr>
+                                </m:ctrlPr>
+                              </m:sSubPr>
+                              <m:e>
+                                <m:r>
+                                  <w:rPr>
+                                    <w:rFonts w:ascii="Cambria Math" w:hAnsi="Cambria Math"/>
+                                    <w:sz w:val="16"/>
+                                    <w:szCs w:val="16"/>
+                                  </w:rPr>
+                                  <m:t>Z</m:t>
+                                </m:r>
+                              </m:e>
+                              <m:sub>
+                                <m:r>
+                                  <w:rPr>
+                                    <w:rFonts w:ascii="Cambria Math" w:hAnsi="Cambria Math"/>
+                                    <w:sz w:val="16"/>
+                                    <w:szCs w:val="16"/>
+                                  </w:rPr>
+                                  <m:t>4</m:t>
+                                </m:r>
+                              </m:sub>
+                            </m:sSub>
+                          </m:sup>
+                        </m:sSup>
+                        <m:ctrlPr>
+                          <w:rPr>
+                            <w:rFonts w:ascii="Cambria Math" w:eastAsia="Cambria Math" w:hAnsi="Cambria Math" w:cs="Cambria Math"/>
+                            <w:i/>
+                            <w:sz w:val="16"/>
+                            <w:szCs w:val="16"/>
+                          </w:rPr>
+                        </m:ctrlPr>
+                      </m:e>
+                    </m:mr>
+                    <m:mr>
+                      <m:e>
+                        <m:r>
+                          <w:rPr>
+                            <w:rFonts w:ascii="Cambria Math" w:eastAsia="Cambria Math" w:hAnsi="Cambria Math" w:cs="Cambria Math"/>
+                            <w:sz w:val="16"/>
+                            <w:szCs w:val="16"/>
+                          </w:rPr>
+                          <m:t>0</m:t>
+                        </m:r>
+                      </m:e>
+                      <m:e>
+                        <m:r>
+                          <w:rPr>
+                            <w:rFonts w:ascii="Cambria Math" w:hAnsi="Cambria Math"/>
+                            <w:sz w:val="16"/>
+                            <w:szCs w:val="16"/>
+                          </w:rPr>
+                          <m:t>0</m:t>
+                        </m:r>
+                        <m:ctrlPr>
+                          <w:rPr>
+                            <w:rFonts w:ascii="Cambria Math" w:eastAsia="Cambria Math" w:hAnsi="Cambria Math" w:cs="Cambria Math"/>
+                            <w:i/>
+                            <w:sz w:val="16"/>
+                            <w:szCs w:val="16"/>
+                          </w:rPr>
+                        </m:ctrlPr>
+                      </m:e>
+                      <m:e>
+                        <m:r>
+                          <w:rPr>
+                            <w:rFonts w:ascii="Cambria Math" w:eastAsia="Cambria Math" w:hAnsi="Cambria Math" w:cs="Cambria Math"/>
+                            <w:sz w:val="16"/>
+                            <w:szCs w:val="16"/>
+                          </w:rPr>
+                          <m:t>0</m:t>
+                        </m:r>
+                        <m:ctrlPr>
+                          <w:rPr>
+                            <w:rFonts w:ascii="Cambria Math" w:eastAsia="Cambria Math" w:hAnsi="Cambria Math" w:cs="Cambria Math"/>
+                            <w:i/>
+                            <w:sz w:val="16"/>
+                            <w:szCs w:val="16"/>
+                          </w:rPr>
+                        </m:ctrlPr>
+                      </m:e>
+                      <m:e>
+                        <m:r>
+                          <w:rPr>
+                            <w:rFonts w:ascii="Cambria Math" w:eastAsia="Cambria Math" w:hAnsi="Cambria Math" w:cs="Cambria Math"/>
+                            <w:sz w:val="16"/>
+                            <w:szCs w:val="16"/>
+                          </w:rPr>
+                          <m:t>0</m:t>
+                        </m:r>
+                      </m:e>
+                      <m:e>
+                        <m:sSup>
+                          <m:sSupPr>
+                            <m:ctrlPr>
+                              <w:rPr>
+                                <w:rFonts w:ascii="Cambria Math" w:hAnsi="Cambria Math"/>
+                                <w:i/>
+                                <w:sz w:val="16"/>
+                                <w:szCs w:val="16"/>
+                              </w:rPr>
+                            </m:ctrlPr>
+                          </m:sSupPr>
+                          <m:e>
+                            <m:d>
+                              <m:dPr>
+                                <m:ctrlPr>
+                                  <w:rPr>
+                                    <w:rFonts w:ascii="Cambria Math" w:hAnsi="Cambria Math"/>
+                                    <w:i/>
+                                    <w:sz w:val="16"/>
+                                    <w:szCs w:val="16"/>
+                                  </w:rPr>
+                                </m:ctrlPr>
+                              </m:dPr>
+                              <m:e>
+                                <m:r>
+                                  <w:rPr>
+                                    <w:rFonts w:ascii="Cambria Math" w:hAnsi="Cambria Math"/>
+                                    <w:sz w:val="16"/>
+                                    <w:szCs w:val="16"/>
+                                  </w:rPr>
+                                  <m:t>1-</m:t>
+                                </m:r>
+                                <m:sSub>
+                                  <m:sSubPr>
+                                    <m:ctrlPr>
+                                      <w:rPr>
+                                        <w:rFonts w:ascii="Cambria Math" w:hAnsi="Cambria Math"/>
+                                        <w:i/>
+                                        <w:sz w:val="16"/>
+                                        <w:szCs w:val="16"/>
+                                      </w:rPr>
+                                    </m:ctrlPr>
+                                  </m:sSubPr>
+                                  <m:e>
+                                    <m:r>
+                                      <w:rPr>
+                                        <w:rFonts w:ascii="Cambria Math" w:hAnsi="Cambria Math"/>
+                                        <w:sz w:val="16"/>
+                                        <w:szCs w:val="16"/>
+                                      </w:rPr>
+                                      <m:t>γ</m:t>
+                                    </m:r>
+                                  </m:e>
+                                  <m:sub>
+                                    <m:r>
+                                      <w:rPr>
+                                        <w:rFonts w:ascii="Cambria Math" w:hAnsi="Cambria Math"/>
+                                        <w:sz w:val="16"/>
+                                        <w:szCs w:val="16"/>
+                                      </w:rPr>
+                                      <m:t>5</m:t>
+                                    </m:r>
+                                  </m:sub>
+                                </m:sSub>
+                                <m:sSub>
+                                  <m:sSubPr>
+                                    <m:ctrlPr>
+                                      <w:rPr>
+                                        <w:rFonts w:ascii="Cambria Math" w:hAnsi="Cambria Math"/>
+                                        <w:i/>
+                                        <w:sz w:val="16"/>
+                                        <w:szCs w:val="16"/>
+                                      </w:rPr>
+                                    </m:ctrlPr>
+                                  </m:sSubPr>
+                                  <m:e>
+                                    <m:r>
+                                      <w:rPr>
+                                        <w:rFonts w:ascii="Cambria Math" w:hAnsi="Cambria Math"/>
+                                        <w:sz w:val="16"/>
+                                        <w:szCs w:val="16"/>
+                                      </w:rPr>
+                                      <m:t>M</m:t>
+                                    </m:r>
+                                  </m:e>
+                                  <m:sub>
+                                    <m:r>
+                                      <w:rPr>
+                                        <w:rFonts w:ascii="Cambria Math" w:hAnsi="Cambria Math"/>
+                                        <w:sz w:val="16"/>
+                                        <w:szCs w:val="16"/>
+                                      </w:rPr>
+                                      <m:t>t</m:t>
+                                    </m:r>
+                                  </m:sub>
+                                </m:sSub>
+                              </m:e>
+                            </m:d>
+                            <m:r>
+                              <w:rPr>
+                                <w:rFonts w:ascii="Cambria Math" w:hAnsi="Cambria Math"/>
+                                <w:sz w:val="16"/>
+                                <w:szCs w:val="16"/>
+                              </w:rPr>
+                              <m:t>e</m:t>
+                            </m:r>
+                          </m:e>
+                          <m:sup>
+                            <m:r>
+                              <w:rPr>
+                                <w:rFonts w:ascii="Cambria Math" w:hAnsi="Cambria Math"/>
+                                <w:sz w:val="16"/>
+                                <w:szCs w:val="16"/>
+                              </w:rPr>
+                              <m:t>-</m:t>
+                            </m:r>
+                            <m:sSub>
+                              <m:sSubPr>
+                                <m:ctrlPr>
+                                  <w:rPr>
+                                    <w:rFonts w:ascii="Cambria Math" w:hAnsi="Cambria Math"/>
+                                    <w:i/>
+                                    <w:sz w:val="16"/>
+                                    <w:szCs w:val="16"/>
+                                  </w:rPr>
+                                </m:ctrlPr>
+                              </m:sSubPr>
+                              <m:e>
+                                <m:r>
+                                  <w:rPr>
+                                    <w:rFonts w:ascii="Cambria Math" w:hAnsi="Cambria Math"/>
+                                    <w:sz w:val="16"/>
+                                    <w:szCs w:val="16"/>
+                                  </w:rPr>
+                                  <m:t>Z</m:t>
+                                </m:r>
+                              </m:e>
+                              <m:sub>
+                                <m:r>
+                                  <w:rPr>
+                                    <w:rFonts w:ascii="Cambria Math" w:hAnsi="Cambria Math"/>
+                                    <w:sz w:val="16"/>
+                                    <w:szCs w:val="16"/>
+                                  </w:rPr>
+                                  <m:t>5</m:t>
+                                </m:r>
+                              </m:sub>
+                            </m:sSub>
+                          </m:sup>
+                        </m:sSup>
+                      </m:e>
+                    </m:mr>
+                  </m:m>
+                </m:e>
+              </m:d>
+            </m:e>
+            <m:sup>
+              <m:r>
+                <w:rPr>
+                  <w:rFonts w:ascii="Cambria Math" w:hAnsi="Cambria Math"/>
+                  <w:sz w:val="16"/>
+                  <w:szCs w:val="16"/>
+                </w:rPr>
+                <m:t>t</m:t>
+              </m:r>
+            </m:sup>
+          </m:sSup>
+          <m:r>
+            <w:rPr>
+              <w:rFonts w:ascii="Cambria Math" w:hAnsi="Cambria Math"/>
+              <w:sz w:val="16"/>
+              <w:szCs w:val="16"/>
+            </w:rPr>
+            <m:t>∙</m:t>
+          </m:r>
+          <m:d>
+            <m:dPr>
+              <m:begChr m:val="["/>
+              <m:endChr m:val="]"/>
+              <m:ctrlPr>
+                <w:rPr>
+                  <w:rFonts w:ascii="Cambria Math" w:hAnsi="Cambria Math"/>
+                  <w:i/>
+                  <w:sz w:val="16"/>
+                  <w:szCs w:val="16"/>
+                </w:rPr>
+              </m:ctrlPr>
+            </m:dPr>
+            <m:e>
+              <m:m>
+                <m:mPr>
+                  <m:mcs>
+                    <m:mc>
+                      <m:mcPr>
+                        <m:count m:val="5"/>
+                        <m:mcJc m:val="center"/>
+                      </m:mcPr>
+                    </m:mc>
+                  </m:mcs>
+                  <m:ctrlPr>
+                    <w:rPr>
+                      <w:rFonts w:ascii="Cambria Math" w:hAnsi="Cambria Math"/>
+                      <w:i/>
+                      <w:sz w:val="16"/>
+                      <w:szCs w:val="16"/>
+                    </w:rPr>
+                  </m:ctrlPr>
+                </m:mPr>
+                <m:mr>
+                  <m:e>
+                    <m:sSub>
+                      <m:sSubPr>
+                        <m:ctrlPr>
+                          <w:rPr>
+                            <w:rFonts w:ascii="Cambria Math" w:hAnsi="Cambria Math"/>
+                            <w:i/>
+                            <w:sz w:val="16"/>
+                            <w:szCs w:val="16"/>
+                          </w:rPr>
+                        </m:ctrlPr>
+                      </m:sSubPr>
+                      <m:e>
+                        <m:r>
+                          <w:rPr>
+                            <w:rFonts w:ascii="Cambria Math" w:hAnsi="Cambria Math"/>
+                            <w:sz w:val="16"/>
+                            <w:szCs w:val="16"/>
+                          </w:rPr>
+                          <m:t>N</m:t>
+                        </m:r>
+                      </m:e>
+                      <m:sub>
+                        <m:r>
+                          <w:rPr>
+                            <w:rFonts w:ascii="Cambria Math" w:hAnsi="Cambria Math"/>
+                            <w:sz w:val="16"/>
+                            <w:szCs w:val="16"/>
+                          </w:rPr>
+                          <m:t>1</m:t>
+                        </m:r>
+                        <m:r>
+                          <w:rPr>
+                            <w:rFonts w:ascii="Cambria Math" w:hAnsi="Cambria Math"/>
+                            <w:sz w:val="16"/>
+                            <w:szCs w:val="16"/>
+                          </w:rPr>
+                          <m:t>,t</m:t>
+                        </m:r>
+                      </m:sub>
+                    </m:sSub>
+                  </m:e>
+                  <m:e>
+                    <m:sSub>
+                      <m:sSubPr>
+                        <m:ctrlPr>
+                          <w:rPr>
+                            <w:rFonts w:ascii="Cambria Math" w:hAnsi="Cambria Math"/>
+                            <w:i/>
+                            <w:sz w:val="16"/>
+                            <w:szCs w:val="16"/>
+                          </w:rPr>
+                        </m:ctrlPr>
+                      </m:sSubPr>
+                      <m:e>
+                        <m:r>
+                          <w:rPr>
+                            <w:rFonts w:ascii="Cambria Math" w:hAnsi="Cambria Math"/>
+                            <w:sz w:val="16"/>
+                            <w:szCs w:val="16"/>
+                          </w:rPr>
+                          <m:t>N</m:t>
+                        </m:r>
+                      </m:e>
+                      <m:sub>
+                        <m:r>
+                          <w:rPr>
+                            <w:rFonts w:ascii="Cambria Math" w:hAnsi="Cambria Math"/>
+                            <w:sz w:val="16"/>
+                            <w:szCs w:val="16"/>
+                          </w:rPr>
+                          <m:t>2</m:t>
+                        </m:r>
+                        <m:r>
+                          <w:rPr>
+                            <w:rFonts w:ascii="Cambria Math" w:hAnsi="Cambria Math"/>
+                            <w:sz w:val="16"/>
+                            <w:szCs w:val="16"/>
+                          </w:rPr>
+                          <m:t>,t</m:t>
+                        </m:r>
+                      </m:sub>
+                    </m:sSub>
+                    <m:ctrlPr>
+                      <w:rPr>
+                        <w:rFonts w:ascii="Cambria Math" w:eastAsia="Cambria Math" w:hAnsi="Cambria Math" w:cs="Cambria Math"/>
+                        <w:i/>
+                        <w:sz w:val="16"/>
+                        <w:szCs w:val="16"/>
+                      </w:rPr>
+                    </m:ctrlPr>
+                  </m:e>
+                  <m:e>
+                    <m:sSub>
+                      <m:sSubPr>
+                        <m:ctrlPr>
+                          <w:rPr>
+                            <w:rFonts w:ascii="Cambria Math" w:hAnsi="Cambria Math"/>
+                            <w:i/>
+                            <w:sz w:val="16"/>
+                            <w:szCs w:val="16"/>
+                          </w:rPr>
+                        </m:ctrlPr>
+                      </m:sSubPr>
+                      <m:e>
+                        <m:r>
+                          <w:rPr>
+                            <w:rFonts w:ascii="Cambria Math" w:hAnsi="Cambria Math"/>
+                            <w:sz w:val="16"/>
+                            <w:szCs w:val="16"/>
+                          </w:rPr>
+                          <m:t>N</m:t>
+                        </m:r>
+                      </m:e>
+                      <m:sub>
+                        <m:r>
+                          <w:rPr>
+                            <w:rFonts w:ascii="Cambria Math" w:hAnsi="Cambria Math"/>
+                            <w:sz w:val="16"/>
+                            <w:szCs w:val="16"/>
+                          </w:rPr>
+                          <m:t>3</m:t>
+                        </m:r>
+                        <m:r>
+                          <w:rPr>
+                            <w:rFonts w:ascii="Cambria Math" w:hAnsi="Cambria Math"/>
+                            <w:sz w:val="16"/>
+                            <w:szCs w:val="16"/>
+                          </w:rPr>
+                          <m:t>,t</m:t>
+                        </m:r>
+                      </m:sub>
+                    </m:sSub>
+                    <m:ctrlPr>
+                      <w:rPr>
+                        <w:rFonts w:ascii="Cambria Math" w:eastAsia="Cambria Math" w:hAnsi="Cambria Math" w:cs="Cambria Math"/>
+                        <w:i/>
+                        <w:sz w:val="16"/>
+                        <w:szCs w:val="16"/>
+                      </w:rPr>
+                    </m:ctrlPr>
+                  </m:e>
+                  <m:e>
+                    <m:sSub>
+                      <m:sSubPr>
+                        <m:ctrlPr>
+                          <w:rPr>
+                            <w:rFonts w:ascii="Cambria Math" w:hAnsi="Cambria Math"/>
+                            <w:i/>
+                            <w:sz w:val="16"/>
+                            <w:szCs w:val="16"/>
+                          </w:rPr>
+                        </m:ctrlPr>
+                      </m:sSubPr>
+                      <m:e>
+                        <m:r>
+                          <w:rPr>
+                            <w:rFonts w:ascii="Cambria Math" w:hAnsi="Cambria Math"/>
+                            <w:sz w:val="16"/>
+                            <w:szCs w:val="16"/>
+                          </w:rPr>
+                          <m:t>N</m:t>
+                        </m:r>
+                      </m:e>
+                      <m:sub>
+                        <m:r>
+                          <w:rPr>
+                            <w:rFonts w:ascii="Cambria Math" w:hAnsi="Cambria Math"/>
+                            <w:sz w:val="16"/>
+                            <w:szCs w:val="16"/>
+                          </w:rPr>
+                          <m:t>4</m:t>
+                        </m:r>
+                        <m:r>
+                          <w:rPr>
+                            <w:rFonts w:ascii="Cambria Math" w:hAnsi="Cambria Math"/>
+                            <w:sz w:val="16"/>
+                            <w:szCs w:val="16"/>
+                          </w:rPr>
+                          <m:t>,t</m:t>
+                        </m:r>
+                      </m:sub>
+                    </m:sSub>
+                  </m:e>
+                  <m:e>
+                    <m:sSub>
+                      <m:sSubPr>
+                        <m:ctrlPr>
+                          <w:rPr>
+                            <w:rFonts w:ascii="Cambria Math" w:hAnsi="Cambria Math"/>
+                            <w:i/>
+                            <w:sz w:val="16"/>
+                            <w:szCs w:val="16"/>
+                          </w:rPr>
+                        </m:ctrlPr>
+                      </m:sSubPr>
+                      <m:e>
+                        <m:r>
+                          <w:rPr>
+                            <w:rFonts w:ascii="Cambria Math" w:hAnsi="Cambria Math"/>
+                            <w:sz w:val="16"/>
+                            <w:szCs w:val="16"/>
+                          </w:rPr>
+                          <m:t>N</m:t>
+                        </m:r>
+                      </m:e>
+                      <m:sub>
+                        <m:r>
+                          <w:rPr>
+                            <w:rFonts w:ascii="Cambria Math" w:hAnsi="Cambria Math"/>
+                            <w:sz w:val="16"/>
+                            <w:szCs w:val="16"/>
+                          </w:rPr>
+                          <m:t>5</m:t>
+                        </m:r>
+                        <m:r>
+                          <w:rPr>
+                            <w:rFonts w:ascii="Cambria Math" w:hAnsi="Cambria Math"/>
+                            <w:sz w:val="16"/>
+                            <w:szCs w:val="16"/>
+                          </w:rPr>
+                          <m:t>,t</m:t>
+                        </m:r>
+                      </m:sub>
+                    </m:sSub>
+                  </m:e>
+                </m:mr>
+              </m:m>
+            </m:e>
+          </m:d>
+          <m:r>
+            <w:rPr>
+              <w:rFonts w:ascii="Cambria Math" w:eastAsiaTheme="minorEastAsia" w:hAnsi="Cambria Math"/>
+              <w:sz w:val="16"/>
+              <w:szCs w:val="16"/>
+            </w:rPr>
+            <m:t>=</m:t>
+          </m:r>
+          <m:d>
+            <m:dPr>
+              <m:begChr m:val="["/>
+              <m:endChr m:val="]"/>
+              <m:ctrlPr>
+                <w:rPr>
+                  <w:rFonts w:ascii="Cambria Math" w:eastAsiaTheme="minorEastAsia" w:hAnsi="Cambria Math"/>
+                  <w:i/>
+                  <w:sz w:val="16"/>
+                  <w:szCs w:val="16"/>
+                </w:rPr>
+              </m:ctrlPr>
+            </m:dPr>
+            <m:e>
+              <m:m>
+                <m:mPr>
+                  <m:mcs>
+                    <m:mc>
+                      <m:mcPr>
+                        <m:count m:val="1"/>
+                        <m:mcJc m:val="center"/>
+                      </m:mcPr>
+                    </m:mc>
+                  </m:mcs>
+                  <m:ctrlPr>
+                    <w:rPr>
+                      <w:rFonts w:ascii="Cambria Math" w:eastAsiaTheme="minorEastAsia" w:hAnsi="Cambria Math"/>
+                      <w:i/>
+                      <w:sz w:val="16"/>
+                      <w:szCs w:val="16"/>
+                    </w:rPr>
+                  </m:ctrlPr>
+                </m:mPr>
+                <m:mr>
+                  <m:e>
+                    <m:sSub>
+                      <m:sSubPr>
+                        <m:ctrlPr>
+                          <w:rPr>
+                            <w:rFonts w:ascii="Cambria Math" w:eastAsiaTheme="minorEastAsia" w:hAnsi="Cambria Math"/>
+                            <w:i/>
+                            <w:sz w:val="16"/>
+                            <w:szCs w:val="16"/>
+                          </w:rPr>
+                        </m:ctrlPr>
+                      </m:sSubPr>
+                      <m:e>
+                        <m:r>
+                          <w:rPr>
+                            <w:rFonts w:ascii="Cambria Math" w:eastAsiaTheme="minorEastAsia" w:hAnsi="Cambria Math"/>
+                            <w:sz w:val="16"/>
+                            <w:szCs w:val="16"/>
+                          </w:rPr>
+                          <m:t>N</m:t>
+                        </m:r>
+                      </m:e>
+                      <m:sub>
+                        <m:r>
+                          <w:rPr>
+                            <w:rFonts w:ascii="Cambria Math" w:eastAsiaTheme="minorEastAsia" w:hAnsi="Cambria Math"/>
+                            <w:sz w:val="16"/>
+                            <w:szCs w:val="16"/>
+                          </w:rPr>
+                          <m:t>1,t+1</m:t>
+                        </m:r>
+                      </m:sub>
+                    </m:sSub>
+                    <m:r>
+                      <w:rPr>
+                        <w:rFonts w:ascii="Cambria Math" w:eastAsiaTheme="minorEastAsia" w:hAnsi="Cambria Math"/>
+                        <w:sz w:val="16"/>
+                        <w:szCs w:val="16"/>
+                      </w:rPr>
+                      <m:t>-</m:t>
+                    </m:r>
+                    <m:r>
+                      <w:rPr>
+                        <w:rFonts w:ascii="Cambria Math" w:eastAsiaTheme="minorEastAsia" w:hAnsi="Cambria Math"/>
+                        <w:sz w:val="16"/>
+                        <w:szCs w:val="16"/>
+                      </w:rPr>
+                      <m:t>recruitment</m:t>
+                    </m:r>
+                  </m:e>
+                </m:mr>
+                <m:mr>
+                  <m:e>
+                    <m:sSub>
+                      <m:sSubPr>
+                        <m:ctrlPr>
+                          <w:rPr>
+                            <w:rFonts w:ascii="Cambria Math" w:eastAsiaTheme="minorEastAsia" w:hAnsi="Cambria Math"/>
+                            <w:i/>
+                            <w:sz w:val="16"/>
+                            <w:szCs w:val="16"/>
+                          </w:rPr>
+                        </m:ctrlPr>
+                      </m:sSubPr>
+                      <m:e>
+                        <m:r>
+                          <w:rPr>
+                            <w:rFonts w:ascii="Cambria Math" w:eastAsiaTheme="minorEastAsia" w:hAnsi="Cambria Math"/>
+                            <w:sz w:val="16"/>
+                            <w:szCs w:val="16"/>
+                          </w:rPr>
+                          <m:t>N</m:t>
+                        </m:r>
+                      </m:e>
+                      <m:sub>
+                        <m:r>
+                          <w:rPr>
+                            <w:rFonts w:ascii="Cambria Math" w:eastAsiaTheme="minorEastAsia" w:hAnsi="Cambria Math"/>
+                            <w:sz w:val="16"/>
+                            <w:szCs w:val="16"/>
+                          </w:rPr>
+                          <m:t>2</m:t>
+                        </m:r>
+                        <m:r>
+                          <w:rPr>
+                            <w:rFonts w:ascii="Cambria Math" w:eastAsiaTheme="minorEastAsia" w:hAnsi="Cambria Math"/>
+                            <w:sz w:val="16"/>
+                            <w:szCs w:val="16"/>
+                          </w:rPr>
+                          <m:t>,t+1</m:t>
+                        </m:r>
+                      </m:sub>
+                    </m:sSub>
+                    <m:ctrlPr>
+                      <w:rPr>
+                        <w:rFonts w:ascii="Cambria Math" w:eastAsia="Cambria Math" w:hAnsi="Cambria Math" w:cs="Cambria Math"/>
+                        <w:i/>
+                        <w:sz w:val="16"/>
+                        <w:szCs w:val="16"/>
+                      </w:rPr>
+                    </m:ctrlPr>
+                  </m:e>
+                </m:mr>
+                <m:mr>
+                  <m:e>
+                    <m:sSub>
+                      <m:sSubPr>
+                        <m:ctrlPr>
+                          <w:rPr>
+                            <w:rFonts w:ascii="Cambria Math" w:eastAsiaTheme="minorEastAsia" w:hAnsi="Cambria Math"/>
+                            <w:i/>
+                            <w:sz w:val="16"/>
+                            <w:szCs w:val="16"/>
+                          </w:rPr>
+                        </m:ctrlPr>
+                      </m:sSubPr>
+                      <m:e>
+                        <m:r>
+                          <w:rPr>
+                            <w:rFonts w:ascii="Cambria Math" w:eastAsiaTheme="minorEastAsia" w:hAnsi="Cambria Math"/>
+                            <w:sz w:val="16"/>
+                            <w:szCs w:val="16"/>
+                          </w:rPr>
+                          <m:t>N</m:t>
+                        </m:r>
+                      </m:e>
+                      <m:sub>
+                        <m:r>
+                          <w:rPr>
+                            <w:rFonts w:ascii="Cambria Math" w:eastAsiaTheme="minorEastAsia" w:hAnsi="Cambria Math"/>
+                            <w:sz w:val="16"/>
+                            <w:szCs w:val="16"/>
+                          </w:rPr>
+                          <m:t>3</m:t>
+                        </m:r>
+                        <m:r>
+                          <w:rPr>
+                            <w:rFonts w:ascii="Cambria Math" w:eastAsiaTheme="minorEastAsia" w:hAnsi="Cambria Math"/>
+                            <w:sz w:val="16"/>
+                            <w:szCs w:val="16"/>
+                          </w:rPr>
+                          <m:t>,t+1</m:t>
+                        </m:r>
+                      </m:sub>
+                    </m:sSub>
+                    <m:ctrlPr>
+                      <w:rPr>
+                        <w:rFonts w:ascii="Cambria Math" w:eastAsia="Cambria Math" w:hAnsi="Cambria Math" w:cs="Cambria Math"/>
+                        <w:i/>
+                        <w:sz w:val="16"/>
+                        <w:szCs w:val="16"/>
+                      </w:rPr>
+                    </m:ctrlPr>
+                  </m:e>
+                </m:mr>
+                <m:mr>
+                  <m:e>
+                    <m:sSub>
+                      <m:sSubPr>
+                        <m:ctrlPr>
+                          <w:rPr>
+                            <w:rFonts w:ascii="Cambria Math" w:eastAsiaTheme="minorEastAsia" w:hAnsi="Cambria Math"/>
+                            <w:i/>
+                            <w:sz w:val="16"/>
+                            <w:szCs w:val="16"/>
+                          </w:rPr>
+                        </m:ctrlPr>
+                      </m:sSubPr>
+                      <m:e>
+                        <m:r>
+                          <w:rPr>
+                            <w:rFonts w:ascii="Cambria Math" w:eastAsiaTheme="minorEastAsia" w:hAnsi="Cambria Math"/>
+                            <w:sz w:val="16"/>
+                            <w:szCs w:val="16"/>
+                          </w:rPr>
+                          <m:t>N</m:t>
+                        </m:r>
+                      </m:e>
+                      <m:sub>
+                        <m:r>
+                          <w:rPr>
+                            <w:rFonts w:ascii="Cambria Math" w:eastAsiaTheme="minorEastAsia" w:hAnsi="Cambria Math"/>
+                            <w:sz w:val="16"/>
+                            <w:szCs w:val="16"/>
+                          </w:rPr>
+                          <m:t>4</m:t>
+                        </m:r>
+                        <m:r>
+                          <w:rPr>
+                            <w:rFonts w:ascii="Cambria Math" w:eastAsiaTheme="minorEastAsia" w:hAnsi="Cambria Math"/>
+                            <w:sz w:val="16"/>
+                            <w:szCs w:val="16"/>
+                          </w:rPr>
+                          <m:t>,t+1</m:t>
+                        </m:r>
+                      </m:sub>
+                    </m:sSub>
+                  </m:e>
+                </m:mr>
+                <m:mr>
+                  <m:e>
+                    <m:sSub>
+                      <m:sSubPr>
+                        <m:ctrlPr>
+                          <w:rPr>
+                            <w:rFonts w:ascii="Cambria Math" w:eastAsiaTheme="minorEastAsia" w:hAnsi="Cambria Math"/>
+                            <w:i/>
+                            <w:sz w:val="16"/>
+                            <w:szCs w:val="16"/>
+                          </w:rPr>
+                        </m:ctrlPr>
+                      </m:sSubPr>
+                      <m:e>
+                        <m:r>
+                          <w:rPr>
+                            <w:rFonts w:ascii="Cambria Math" w:eastAsiaTheme="minorEastAsia" w:hAnsi="Cambria Math"/>
+                            <w:sz w:val="16"/>
+                            <w:szCs w:val="16"/>
+                          </w:rPr>
+                          <m:t>N</m:t>
+                        </m:r>
+                      </m:e>
+                      <m:sub>
+                        <m:r>
+                          <w:rPr>
+                            <w:rFonts w:ascii="Cambria Math" w:eastAsiaTheme="minorEastAsia" w:hAnsi="Cambria Math"/>
+                            <w:sz w:val="16"/>
+                            <w:szCs w:val="16"/>
+                          </w:rPr>
+                          <m:t>5</m:t>
+                        </m:r>
+                        <m:r>
+                          <w:rPr>
+                            <w:rFonts w:ascii="Cambria Math" w:eastAsiaTheme="minorEastAsia" w:hAnsi="Cambria Math"/>
+                            <w:sz w:val="16"/>
+                            <w:szCs w:val="16"/>
+                          </w:rPr>
+                          <m:t>,t+1</m:t>
+                        </m:r>
+                      </m:sub>
+                    </m:sSub>
+                  </m:e>
+                </m:mr>
+              </m:m>
+            </m:e>
+          </m:d>
+        </m:oMath>
+      </m:oMathPara>
+    </w:p>
+    <w:p/>
+    <w:p>
+      <w:pPr>
+        <w:rPr>
+          <w:rFonts w:eastAsiaTheme="minorEastAsia"/>
+          <w:i/>
+          <w:sz w:val="20"/>
+          <w:szCs w:val="20"/>
+        </w:rPr>
+      </w:pPr>
+      <m:oMath>
+        <m:sSub>
+          <m:sSubPr>
+            <m:ctrlPr>
+              <w:rPr>
+                <w:rFonts w:ascii="Cambria Math" w:hAnsi="Cambria Math"/>
+                <w:i/>
+                <w:sz w:val="20"/>
+                <w:szCs w:val="20"/>
+              </w:rPr>
+            </m:ctrlPr>
+          </m:sSubPr>
+          <m:e>
+            <m:r>
+              <w:rPr>
+                <w:rFonts w:ascii="Cambria Math" w:hAnsi="Cambria Math"/>
+                <w:sz w:val="20"/>
+                <w:szCs w:val="20"/>
+              </w:rPr>
+              <m:t>γ</m:t>
+            </m:r>
+          </m:e>
+          <m:sub>
+            <m:r>
+              <w:rPr>
+                <w:rFonts w:ascii="Cambria Math" w:hAnsi="Cambria Math"/>
+                <w:sz w:val="20"/>
+                <w:szCs w:val="20"/>
+              </w:rPr>
+              <m:t>i</m:t>
+            </m:r>
+          </m:sub>
+        </m:sSub>
+        <m:r>
+          <w:rPr>
+            <w:rFonts w:ascii="Cambria Math" w:hAnsi="Cambria Math"/>
+            <w:sz w:val="20"/>
+            <w:szCs w:val="20"/>
+          </w:rPr>
+          <m:t>=probability surving population will grow into the next size class</m:t>
+        </m:r>
+      </m:oMath>
+      <w:r>
+        <w:rPr>
+          <w:rFonts w:eastAsiaTheme="minorEastAsia"/>
+          <w:i/>
+          <w:sz w:val="20"/>
+          <w:szCs w:val="20"/>
+        </w:rPr>
+        <w:t xml:space="preserve"> based on growth rate: </w:t>
+      </w:r>
+      <m:oMath>
+        <m:sSub>
+          <m:sSubPr>
+            <m:ctrlPr>
+              <w:rPr>
+                <w:rFonts w:ascii="Cambria Math" w:hAnsi="Cambria Math"/>
+                <w:i/>
+                <w:sz w:val="20"/>
+                <w:szCs w:val="20"/>
+              </w:rPr>
+            </m:ctrlPr>
+          </m:sSubPr>
+          <m:e>
+            <m:r>
+              <w:rPr>
+                <w:rFonts w:ascii="Cambria Math" w:hAnsi="Cambria Math"/>
+                <w:sz w:val="20"/>
+                <w:szCs w:val="20"/>
+              </w:rPr>
+              <m:t>Diameter=(D</m:t>
+            </m:r>
+          </m:e>
+          <m:sub>
+            <m:r>
+              <w:rPr>
+                <w:rFonts w:ascii="Cambria Math" w:hAnsi="Cambria Math"/>
+                <w:sz w:val="20"/>
+                <w:szCs w:val="20"/>
+              </w:rPr>
+              <m:t>∞</m:t>
+            </m:r>
+          </m:sub>
+        </m:sSub>
+        <m:r>
+          <w:rPr>
+            <w:rFonts w:ascii="Cambria Math" w:hAnsi="Cambria Math"/>
+            <w:sz w:val="20"/>
+            <w:szCs w:val="20"/>
+          </w:rPr>
+          <m:t>(1-</m:t>
+        </m:r>
+        <m:sSup>
+          <m:sSupPr>
+            <m:ctrlPr>
+              <w:rPr>
+                <w:rFonts w:ascii="Cambria Math" w:hAnsi="Cambria Math"/>
+                <w:i/>
+                <w:sz w:val="20"/>
+                <w:szCs w:val="20"/>
+              </w:rPr>
+            </m:ctrlPr>
+          </m:sSupPr>
+          <m:e>
+            <m:r>
+              <w:rPr>
+                <w:rFonts w:ascii="Cambria Math" w:hAnsi="Cambria Math"/>
+                <w:sz w:val="20"/>
+                <w:szCs w:val="20"/>
+              </w:rPr>
+              <m:t>e</m:t>
+            </m:r>
+          </m:e>
+          <m:sup>
+            <m:r>
+              <w:rPr>
+                <w:rFonts w:ascii="Cambria Math" w:hAnsi="Cambria Math"/>
+                <w:sz w:val="20"/>
+                <w:szCs w:val="20"/>
+              </w:rPr>
+              <m:t>-</m:t>
+            </m:r>
+            <m:r>
+              <w:rPr>
+                <w:rFonts w:ascii="Cambria Math" w:hAnsi="Cambria Math"/>
+                <w:sz w:val="20"/>
+                <w:szCs w:val="20"/>
+              </w:rPr>
+              <m:t>d</m:t>
+            </m:r>
+            <m:r>
+              <w:rPr>
+                <w:rFonts w:ascii="Cambria Math" w:hAnsi="Cambria Math"/>
+                <w:sz w:val="20"/>
+                <w:szCs w:val="20"/>
+              </w:rPr>
+              <m:t>a</m:t>
+            </m:r>
+          </m:sup>
+        </m:sSup>
+        <m:r>
+          <w:rPr>
+            <w:rFonts w:ascii="Cambria Math" w:hAnsi="Cambria Math"/>
+            <w:sz w:val="20"/>
+            <w:szCs w:val="20"/>
+          </w:rPr>
+          <m:t>)</m:t>
+        </m:r>
+        <m:r>
+          <w:rPr>
+            <w:rFonts w:ascii="Cambria Math" w:hAnsi="Cambria Math"/>
+            <w:sz w:val="20"/>
+            <w:szCs w:val="20"/>
+          </w:rPr>
+          <m:t>)</m:t>
+        </m:r>
+      </m:oMath>
+    </w:p>
+    <w:p>
+      <w:pPr>
+        <w:rPr>
+          <w:rFonts w:eastAsiaTheme="minorEastAsia"/>
+          <w:i/>
+          <w:sz w:val="20"/>
+          <w:szCs w:val="20"/>
+        </w:rPr>
+      </w:pPr>
+      <w:r>
+        <w:rPr>
+          <w:rFonts w:eastAsiaTheme="minorEastAsia"/>
+          <w:sz w:val="20"/>
+          <w:szCs w:val="20"/>
+        </w:rPr>
+        <w:tab/>
+        <w:t>a=age; d=growth constant (</w:t>
+      </w:r>
+      <w:r>
+        <w:rPr>
+          <w:rFonts w:eastAsiaTheme="minorEastAsia"/>
+          <w:sz w:val="20"/>
+          <w:szCs w:val="20"/>
+        </w:rPr>
+        <w:t>.327</w:t>
+      </w:r>
+      <w:r>
+        <w:rPr>
+          <w:rFonts w:eastAsiaTheme="minorEastAsia"/>
+          <w:sz w:val="20"/>
+          <w:szCs w:val="20"/>
+        </w:rPr>
+        <w:t xml:space="preserve">); </w:t>
+      </w:r>
+      <w:proofErr w:type="spellStart"/>
+      <w:r>
+        <w:rPr>
+          <w:rFonts w:eastAsiaTheme="minorEastAsia"/>
+          <w:sz w:val="20"/>
+          <w:szCs w:val="20"/>
+        </w:rPr>
+        <w:t>D</w:t>
+      </w:r>
+      <w:r>
+        <w:rPr>
+          <w:rFonts w:ascii="infinity" w:eastAsiaTheme="minorEastAsia" w:hAnsi="infinity"/>
+          <w:sz w:val="20"/>
+          <w:szCs w:val="20"/>
+          <w:vertAlign w:val="subscript"/>
+        </w:rPr>
+        <w:t>infinity</w:t>
+      </w:r>
+      <w:proofErr w:type="spellEnd"/>
+      <w:r>
+        <w:rPr>
+          <w:rFonts w:ascii="infinity" w:eastAsiaTheme="minorEastAsia" w:hAnsi="infinity"/>
+          <w:sz w:val="20"/>
+          <w:szCs w:val="20"/>
+        </w:rPr>
+        <w:t>=Maximum diameter (</w:t>
+      </w:r>
+      <w:r>
+        <w:rPr>
+          <w:rFonts w:ascii="infinity" w:eastAsiaTheme="minorEastAsia" w:hAnsi="infinity"/>
+          <w:sz w:val="20"/>
+          <w:szCs w:val="20"/>
+        </w:rPr>
+        <w:t>63.38</w:t>
+      </w:r>
+      <w:r>
+        <w:rPr>
+          <w:rFonts w:ascii="infinity" w:eastAsiaTheme="minorEastAsia" w:hAnsi="infinity"/>
+          <w:sz w:val="20"/>
+          <w:szCs w:val="20"/>
+        </w:rPr>
+        <w:t xml:space="preserve"> mm)</w:t>
+      </w:r>
+    </w:p>
+    <w:p>
+      <w:pPr>
+        <w:rPr>
+          <w:rFonts w:eastAsiaTheme="minorEastAsia"/>
+          <w:i/>
+          <w:sz w:val="20"/>
+          <w:szCs w:val="20"/>
+        </w:rPr>
+      </w:pPr>
+      <w:r>
+        <w:rPr>
+          <w:rFonts w:eastAsiaTheme="minorEastAsia"/>
+          <w:i/>
+          <w:sz w:val="20"/>
+          <w:szCs w:val="20"/>
+        </w:rPr>
+        <w:tab/>
+      </w:r>
+    </w:p>
+    <w:p>
+      <w:pPr>
+        <w:rPr>
+          <w:rFonts w:eastAsiaTheme="minorEastAsia"/>
+          <w:i/>
+          <w:sz w:val="20"/>
+          <w:szCs w:val="20"/>
+        </w:rPr>
+      </w:pPr>
+      <m:oMath>
+        <m:sSup>
+          <m:sSupPr>
+            <m:ctrlPr>
+              <w:rPr>
+                <w:rFonts w:ascii="Cambria Math" w:hAnsi="Cambria Math"/>
+                <w:i/>
+                <w:sz w:val="20"/>
+                <w:szCs w:val="20"/>
+              </w:rPr>
+            </m:ctrlPr>
+          </m:sSupPr>
+          <m:e>
+            <m:r>
+              <w:rPr>
+                <w:rFonts w:ascii="Cambria Math" w:hAnsi="Cambria Math"/>
+                <w:sz w:val="20"/>
+                <w:szCs w:val="20"/>
+              </w:rPr>
+              <m:t>e</m:t>
+            </m:r>
+          </m:e>
+          <m:sup>
+            <m:r>
+              <w:rPr>
+                <w:rFonts w:ascii="Cambria Math" w:hAnsi="Cambria Math"/>
+                <w:sz w:val="20"/>
+                <w:szCs w:val="20"/>
+              </w:rPr>
+              <m:t>-</m:t>
+            </m:r>
+            <m:sSub>
+              <m:sSubPr>
+                <m:ctrlPr>
+                  <w:rPr>
+                    <w:rFonts w:ascii="Cambria Math" w:hAnsi="Cambria Math"/>
+                    <w:i/>
+                    <w:sz w:val="20"/>
+                    <w:szCs w:val="20"/>
+                  </w:rPr>
+                </m:ctrlPr>
+              </m:sSubPr>
+              <m:e>
+                <m:r>
+                  <w:rPr>
+                    <w:rFonts w:ascii="Cambria Math" w:hAnsi="Cambria Math"/>
+                    <w:sz w:val="20"/>
+                    <w:szCs w:val="20"/>
+                  </w:rPr>
+                  <m:t>Z</m:t>
+                </m:r>
+              </m:e>
+              <m:sub>
+                <m:r>
+                  <w:rPr>
+                    <w:rFonts w:ascii="Cambria Math" w:hAnsi="Cambria Math"/>
+                    <w:sz w:val="20"/>
+                    <w:szCs w:val="20"/>
+                  </w:rPr>
+                  <m:t>i</m:t>
+                </m:r>
+              </m:sub>
+            </m:sSub>
+          </m:sup>
+        </m:sSup>
+        <m:r>
+          <w:rPr>
+            <w:rFonts w:ascii="Cambria Math" w:hAnsi="Cambria Math"/>
+            <w:sz w:val="20"/>
+            <w:szCs w:val="20"/>
+          </w:rPr>
+          <m:t>=</m:t>
+        </m:r>
+      </m:oMath>
+      <w:r>
+        <w:rPr>
+          <w:rFonts w:eastAsiaTheme="minorEastAsia"/>
+          <w:i/>
+          <w:sz w:val="20"/>
+          <w:szCs w:val="20"/>
+        </w:rPr>
+        <w:t>exponential decay function based on fishing-based mortality (</w:t>
+      </w:r>
+      <w:r>
+        <w:rPr>
+          <w:rFonts w:eastAsiaTheme="minorEastAsia"/>
+          <w:i/>
+          <w:sz w:val="20"/>
+          <w:szCs w:val="20"/>
+        </w:rPr>
+        <w:t>F</w:t>
+      </w:r>
+      <w:r>
+        <w:rPr>
+          <w:rFonts w:eastAsiaTheme="minorEastAsia"/>
+          <w:i/>
+          <w:sz w:val="20"/>
+          <w:szCs w:val="20"/>
+        </w:rPr>
+        <w:t>) and natural mortality (</w:t>
+      </w:r>
+      <w:r>
+        <w:rPr>
+          <w:rFonts w:eastAsiaTheme="minorEastAsia"/>
+          <w:i/>
+          <w:sz w:val="20"/>
+          <w:szCs w:val="20"/>
+        </w:rPr>
+        <w:t>D</w:t>
+      </w:r>
+      <w:r>
+        <w:rPr>
+          <w:rFonts w:eastAsiaTheme="minorEastAsia"/>
+          <w:i/>
+          <w:sz w:val="20"/>
+          <w:szCs w:val="20"/>
+        </w:rPr>
+        <w:t xml:space="preserve">) </w:t>
+      </w:r>
+    </w:p>
+    <w:p>
+      <w:pPr>
+        <w:rPr>
+          <w:rFonts w:eastAsiaTheme="minorEastAsia"/>
+          <w:i/>
+          <w:sz w:val="20"/>
+          <w:szCs w:val="20"/>
+        </w:rPr>
+      </w:pPr>
+      <m:oMath>
+        <m:sSub>
+          <m:sSubPr>
+            <m:ctrlPr>
+              <w:rPr>
+                <w:rFonts w:ascii="Cambria Math" w:eastAsiaTheme="minorEastAsia" w:hAnsi="Cambria Math"/>
+                <w:i/>
+                <w:sz w:val="20"/>
+                <w:szCs w:val="20"/>
+              </w:rPr>
+            </m:ctrlPr>
+          </m:sSubPr>
+          <m:e>
+            <m:r>
+              <w:rPr>
+                <w:rFonts w:ascii="Cambria Math" w:eastAsiaTheme="minorEastAsia" w:hAnsi="Cambria Math"/>
+                <w:sz w:val="20"/>
+                <w:szCs w:val="20"/>
+              </w:rPr>
+              <m:t>Z</m:t>
+            </m:r>
+          </m:e>
+          <m:sub>
+            <m:r>
+              <w:rPr>
+                <w:rFonts w:ascii="Cambria Math" w:eastAsiaTheme="minorEastAsia" w:hAnsi="Cambria Math"/>
+                <w:sz w:val="20"/>
+                <w:szCs w:val="20"/>
+              </w:rPr>
+              <m:t>i</m:t>
+            </m:r>
+          </m:sub>
+        </m:sSub>
+        <m:r>
+          <w:rPr>
+            <w:rFonts w:ascii="Cambria Math" w:eastAsiaTheme="minorEastAsia" w:hAnsi="Cambria Math"/>
+            <w:sz w:val="20"/>
+            <w:szCs w:val="20"/>
+          </w:rPr>
+          <m:t xml:space="preserve">=death probability </m:t>
+        </m:r>
+        <m:d>
+          <m:dPr>
+            <m:ctrlPr>
+              <w:rPr>
+                <w:rFonts w:ascii="Cambria Math" w:eastAsiaTheme="minorEastAsia" w:hAnsi="Cambria Math"/>
+                <w:i/>
+                <w:sz w:val="20"/>
+                <w:szCs w:val="20"/>
+              </w:rPr>
+            </m:ctrlPr>
+          </m:dPr>
+          <m:e>
+            <m:r>
+              <w:rPr>
+                <w:rFonts w:ascii="Cambria Math" w:eastAsiaTheme="minorEastAsia" w:hAnsi="Cambria Math"/>
+                <w:sz w:val="20"/>
+                <w:szCs w:val="20"/>
+              </w:rPr>
+              <m:t>F+D</m:t>
+            </m:r>
+          </m:e>
+        </m:d>
+        <m:r>
+          <w:rPr>
+            <w:rFonts w:ascii="Cambria Math" w:eastAsiaTheme="minorEastAsia" w:hAnsi="Cambria Math"/>
+            <w:sz w:val="20"/>
+            <w:szCs w:val="20"/>
+          </w:rPr>
+          <m:t>in a given size class (from the Barnoff Catch equation)</m:t>
+        </m:r>
+      </m:oMath>
+      <w:r>
+        <w:rPr>
+          <w:rFonts w:eastAsiaTheme="minorEastAsia"/>
+          <w:i/>
+          <w:sz w:val="20"/>
+          <w:szCs w:val="20"/>
+        </w:rPr>
+        <w:t xml:space="preserve"> </w:t>
+      </w:r>
+    </w:p>
+    <w:p>
+      <w:pPr>
+        <w:rPr>
+          <w:rFonts w:eastAsiaTheme="minorEastAsia"/>
+          <w:i/>
+          <w:sz w:val="20"/>
+          <w:szCs w:val="20"/>
+        </w:rPr>
+      </w:pPr>
+      <m:oMathPara>
+        <m:oMathParaPr>
+          <m:jc m:val="left"/>
+        </m:oMathParaPr>
+        <m:oMath>
+          <m:r>
+            <w:rPr>
+              <w:rFonts w:ascii="Cambria Math" w:eastAsiaTheme="minorEastAsia" w:hAnsi="Cambria Math"/>
+              <w:sz w:val="20"/>
+              <w:szCs w:val="20"/>
+            </w:rPr>
+            <m:t>t=time</m:t>
+          </m:r>
+        </m:oMath>
+      </m:oMathPara>
+    </w:p>
+    <w:p>
+      <w:pPr>
+        <w:rPr>
+          <w:rFonts w:eastAsiaTheme="minorEastAsia"/>
+          <w:sz w:val="20"/>
+          <w:szCs w:val="20"/>
+        </w:rPr>
+      </w:pPr>
+      <m:oMath>
+        <m:sSub>
+          <m:sSubPr>
+            <m:ctrlPr>
+              <w:rPr>
+                <w:rFonts w:ascii="Cambria Math" w:eastAsiaTheme="minorEastAsia" w:hAnsi="Cambria Math"/>
+                <w:i/>
+                <w:sz w:val="20"/>
+                <w:szCs w:val="20"/>
+              </w:rPr>
+            </m:ctrlPr>
+          </m:sSubPr>
+          <m:e>
+            <m:r>
+              <w:rPr>
+                <w:rFonts w:ascii="Cambria Math" w:eastAsiaTheme="minorEastAsia" w:hAnsi="Cambria Math"/>
+                <w:sz w:val="20"/>
+                <w:szCs w:val="20"/>
+              </w:rPr>
+              <m:t>M</m:t>
+            </m:r>
+          </m:e>
+          <m:sub>
+            <m:r>
+              <w:rPr>
+                <w:rFonts w:ascii="Cambria Math" w:eastAsiaTheme="minorEastAsia" w:hAnsi="Cambria Math"/>
+                <w:sz w:val="20"/>
+                <w:szCs w:val="20"/>
+              </w:rPr>
+              <m:t>t</m:t>
+            </m:r>
+          </m:sub>
+        </m:sSub>
+        <m:r>
+          <w:rPr>
+            <w:rFonts w:ascii="Cambria Math" w:eastAsiaTheme="minorEastAsia" w:hAnsi="Cambria Math"/>
+            <w:sz w:val="20"/>
+            <w:szCs w:val="20"/>
+          </w:rPr>
+          <m:t>=linear threshold repsonse function based on Macrocystis biomass at time t</m:t>
+        </m:r>
+      </m:oMath>
+      <w:r>
+        <w:rPr>
+          <w:rFonts w:eastAsiaTheme="minorEastAsia"/>
+          <w:i/>
+          <w:sz w:val="20"/>
+          <w:szCs w:val="20"/>
+        </w:rPr>
+        <w:t>:  M</w:t>
+      </w:r>
+      <w:r>
+        <w:rPr>
+          <w:rFonts w:eastAsiaTheme="minorEastAsia"/>
+          <w:i/>
+          <w:sz w:val="20"/>
+          <w:szCs w:val="20"/>
+          <w:vertAlign w:val="subscript"/>
+        </w:rPr>
+        <w:t>t</w:t>
+      </w:r>
+      <w:r>
+        <w:rPr>
+          <w:rFonts w:eastAsiaTheme="minorEastAsia"/>
+          <w:i/>
+          <w:sz w:val="20"/>
+          <w:szCs w:val="20"/>
+        </w:rPr>
+        <w:t>=</w:t>
+      </w:r>
+      <w:bookmarkStart w:id="0" w:name="_GoBack"/>
+      <m:oMath>
+        <m:f>
+          <m:fPr>
+            <m:ctrlPr>
+              <w:rPr>
+                <w:rFonts w:ascii="Cambria Math" w:eastAsiaTheme="minorEastAsia" w:hAnsi="Cambria Math"/>
+                <w:i/>
+                <w:sz w:val="20"/>
+                <w:szCs w:val="20"/>
+              </w:rPr>
+            </m:ctrlPr>
+          </m:fPr>
+          <m:num>
+            <m:sSub>
+              <m:sSubPr>
+                <m:ctrlPr>
+                  <w:rPr>
+                    <w:rFonts w:ascii="Cambria Math" w:eastAsiaTheme="minorEastAsia" w:hAnsi="Cambria Math"/>
+                    <w:i/>
+                    <w:sz w:val="20"/>
+                    <w:szCs w:val="20"/>
+                  </w:rPr>
+                </m:ctrlPr>
+              </m:sSubPr>
+              <m:e>
+                <m:r>
+                  <w:rPr>
+                    <w:rFonts w:ascii="Cambria Math" w:eastAsiaTheme="minorEastAsia" w:hAnsi="Cambria Math"/>
+                    <w:sz w:val="20"/>
+                    <w:szCs w:val="20"/>
+                  </w:rPr>
+                  <m:t>k</m:t>
+                </m:r>
+              </m:e>
+              <m:sub>
+                <m:r>
+                  <w:rPr>
+                    <w:rFonts w:ascii="Cambria Math" w:eastAsiaTheme="minorEastAsia" w:hAnsi="Cambria Math"/>
+                    <w:sz w:val="20"/>
+                    <w:szCs w:val="20"/>
+                  </w:rPr>
+                  <m:t>t</m:t>
+                </m:r>
+              </m:sub>
+            </m:sSub>
+            <m:r>
+              <w:rPr>
+                <w:rFonts w:ascii="Cambria Math" w:eastAsiaTheme="minorEastAsia" w:hAnsi="Cambria Math"/>
+                <w:sz w:val="20"/>
+                <w:szCs w:val="20"/>
+              </w:rPr>
+              <m:t xml:space="preserve"> g</m:t>
+            </m:r>
+          </m:num>
+          <m:den>
+            <m:sSub>
+              <m:sSubPr>
+                <m:ctrlPr>
+                  <w:rPr>
+                    <w:rFonts w:ascii="Cambria Math" w:eastAsiaTheme="minorEastAsia" w:hAnsi="Cambria Math"/>
+                    <w:i/>
+                    <w:sz w:val="20"/>
+                    <w:szCs w:val="20"/>
+                  </w:rPr>
+                </m:ctrlPr>
+              </m:sSubPr>
+              <m:e>
+                <m:r>
+                  <w:rPr>
+                    <w:rFonts w:ascii="Cambria Math" w:eastAsiaTheme="minorEastAsia" w:hAnsi="Cambria Math"/>
+                    <w:sz w:val="20"/>
+                    <w:szCs w:val="20"/>
+                  </w:rPr>
+                  <m:t>N</m:t>
+                </m:r>
+              </m:e>
+              <m:sub>
+                <m:r>
+                  <w:rPr>
+                    <w:rFonts w:ascii="Cambria Math" w:eastAsiaTheme="minorEastAsia" w:hAnsi="Cambria Math"/>
+                    <w:sz w:val="20"/>
+                    <w:szCs w:val="20"/>
+                  </w:rPr>
+                  <m:t>t</m:t>
+                </m:r>
+              </m:sub>
+            </m:sSub>
+            <m:r>
+              <w:rPr>
+                <w:rFonts w:ascii="Cambria Math" w:eastAsiaTheme="minorEastAsia" w:hAnsi="Cambria Math"/>
+                <w:sz w:val="20"/>
+                <w:szCs w:val="20"/>
+              </w:rPr>
+              <m:t xml:space="preserve"> ur</m:t>
+            </m:r>
+            <m:r>
+              <w:rPr>
+                <w:rFonts w:ascii="Cambria Math" w:eastAsiaTheme="minorEastAsia" w:hAnsi="Cambria Math"/>
+                <w:sz w:val="20"/>
+                <w:szCs w:val="20"/>
+              </w:rPr>
+              <m:t xml:space="preserve">chin </m:t>
+            </m:r>
+            <m:d>
+              <m:dPr>
+                <m:ctrlPr>
+                  <w:rPr>
+                    <w:rFonts w:ascii="Cambria Math" w:eastAsiaTheme="minorEastAsia" w:hAnsi="Cambria Math"/>
+                    <w:i/>
+                    <w:sz w:val="20"/>
+                    <w:szCs w:val="20"/>
+                  </w:rPr>
+                </m:ctrlPr>
+              </m:dPr>
+              <m:e>
+                <m:r>
+                  <w:rPr>
+                    <w:rFonts w:ascii="Cambria Math" w:eastAsiaTheme="minorEastAsia" w:hAnsi="Cambria Math"/>
+                    <w:sz w:val="20"/>
+                    <w:szCs w:val="20"/>
+                  </w:rPr>
+                  <m:t>450</m:t>
+                </m:r>
+                <m:f>
+                  <m:fPr>
+                    <m:ctrlPr>
+                      <w:rPr>
+                        <w:rFonts w:ascii="Cambria Math" w:eastAsiaTheme="minorEastAsia" w:hAnsi="Cambria Math"/>
+                        <w:i/>
+                        <w:sz w:val="20"/>
+                        <w:szCs w:val="20"/>
+                      </w:rPr>
+                    </m:ctrlPr>
+                  </m:fPr>
+                  <m:num>
+                    <m:r>
+                      <w:rPr>
+                        <w:rFonts w:ascii="Cambria Math" w:eastAsiaTheme="minorEastAsia" w:hAnsi="Cambria Math"/>
+                        <w:sz w:val="20"/>
+                        <w:szCs w:val="20"/>
+                      </w:rPr>
+                      <m:t>g</m:t>
+                    </m:r>
+                  </m:num>
+                  <m:den>
+                    <m:r>
+                      <w:rPr>
+                        <w:rFonts w:ascii="Cambria Math" w:eastAsiaTheme="minorEastAsia" w:hAnsi="Cambria Math"/>
+                        <w:sz w:val="20"/>
+                        <w:szCs w:val="20"/>
+                      </w:rPr>
+                      <m:t>urchi</m:t>
+                    </m:r>
+                    <m:r>
+                      <w:rPr>
+                        <w:rFonts w:ascii="Cambria Math" w:eastAsiaTheme="minorEastAsia" w:hAnsi="Cambria Math"/>
+                        <w:sz w:val="20"/>
+                        <w:szCs w:val="20"/>
+                      </w:rPr>
+                      <m:t>n</m:t>
+                    </m:r>
+                  </m:den>
+                </m:f>
+              </m:e>
+            </m:d>
+          </m:den>
+        </m:f>
+      </m:oMath>
+      <w:bookmarkEnd w:id="0"/>
+    </w:p>
+    <w:p>
+      <w:pPr>
+        <w:rPr>
+          <w:rFonts w:eastAsiaTheme="minorEastAsia"/>
+          <w:i/>
+          <w:sz w:val="20"/>
+          <w:szCs w:val="20"/>
+        </w:rPr>
+      </w:pPr>
+      <w:r>
+        <w:rPr>
+          <w:rFonts w:eastAsiaTheme="minorEastAsia"/>
+          <w:i/>
+          <w:sz w:val="20"/>
+          <w:szCs w:val="20"/>
+        </w:rPr>
+        <w:tab/>
+      </w:r>
+    </w:p>
+    <w:p>
+      <w:pPr>
+        <w:rPr>
+          <w:rFonts w:eastAsiaTheme="minorEastAsia"/>
+          <w:i/>
+          <w:sz w:val="20"/>
+          <w:szCs w:val="20"/>
+        </w:rPr>
+      </w:pPr>
+      <m:oMathPara>
+        <m:oMathParaPr>
+          <m:jc m:val="left"/>
+        </m:oMathParaPr>
+        <m:oMath>
+          <m:sSub>
+            <m:sSubPr>
+              <m:ctrlPr>
+                <w:rPr>
+                  <w:rFonts w:ascii="Cambria Math" w:eastAsiaTheme="minorEastAsia" w:hAnsi="Cambria Math"/>
+                  <w:i/>
+                  <w:sz w:val="20"/>
+                  <w:szCs w:val="20"/>
+                </w:rPr>
+              </m:ctrlPr>
+            </m:sSubPr>
+            <m:e>
+              <m:r>
+                <w:rPr>
+                  <w:rFonts w:ascii="Cambria Math" w:eastAsiaTheme="minorEastAsia" w:hAnsi="Cambria Math"/>
+                  <w:sz w:val="20"/>
+                  <w:szCs w:val="20"/>
+                </w:rPr>
+                <m:t>N</m:t>
+              </m:r>
+            </m:e>
+            <m:sub>
+              <m:r>
+                <w:rPr>
+                  <w:rFonts w:ascii="Cambria Math" w:eastAsiaTheme="minorEastAsia" w:hAnsi="Cambria Math"/>
+                  <w:sz w:val="20"/>
+                  <w:szCs w:val="20"/>
+                </w:rPr>
+                <m:t>i,t</m:t>
+              </m:r>
+            </m:sub>
+          </m:sSub>
+          <m:r>
+            <w:rPr>
+              <w:rFonts w:ascii="Cambria Math" w:eastAsiaTheme="minorEastAsia" w:hAnsi="Cambria Math"/>
+              <w:sz w:val="20"/>
+              <w:szCs w:val="20"/>
+            </w:rPr>
+            <m:t>=number of individuals in each size class at time t</m:t>
+          </m:r>
+        </m:oMath>
+      </m:oMathPara>
+    </w:p>
+    <w:p>
+      <w:pPr>
+        <w:rPr>
+          <w:rFonts w:eastAsiaTheme="minorEastAsia"/>
+          <w:sz w:val="20"/>
+          <w:szCs w:val="20"/>
+        </w:rPr>
+      </w:pPr>
+    </w:p>
+    <w:p>
+      <w:pPr>
+        <w:rPr>
+          <w:rFonts w:eastAsiaTheme="minorEastAsia"/>
+          <w:sz w:val="20"/>
+          <w:szCs w:val="20"/>
+        </w:rPr>
+      </w:pPr>
+    </w:p>
+    <w:p>
+      <w:pPr>
+        <w:rPr>
+          <w:rFonts w:eastAsiaTheme="minorEastAsia"/>
+          <w:sz w:val="20"/>
+          <w:szCs w:val="20"/>
+        </w:rPr>
+      </w:pPr>
+    </w:p>
+    <w:p>
+      <w:pPr>
+        <w:rPr>
+          <w:rFonts w:eastAsiaTheme="minorEastAsia"/>
+          <w:sz w:val="20"/>
+          <w:szCs w:val="20"/>
+        </w:rPr>
+      </w:pPr>
+    </w:p>
+    <w:p>
+      <w:pPr>
+        <w:rPr>
+          <w:rFonts w:eastAsiaTheme="minorEastAsia"/>
+          <w:sz w:val="20"/>
+          <w:szCs w:val="20"/>
+        </w:rPr>
+      </w:pPr>
+    </w:p>
+    <w:p>
+      <w:pPr>
+        <w:rPr>
+          <w:rFonts w:eastAsiaTheme="minorEastAsia"/>
+          <w:sz w:val="20"/>
+          <w:szCs w:val="20"/>
+        </w:rPr>
+      </w:pPr>
+      <w:r>
+        <w:rPr>
+          <w:rFonts w:eastAsiaTheme="minorEastAsia"/>
+          <w:sz w:val="20"/>
+          <w:szCs w:val="20"/>
+        </w:rPr>
+        <w:t xml:space="preserve">Maybe </w:t>
+      </w:r>
+      <w:proofErr w:type="spellStart"/>
+      <w:r>
+        <w:rPr>
+          <w:rFonts w:eastAsiaTheme="minorEastAsia"/>
+          <w:sz w:val="20"/>
+          <w:szCs w:val="20"/>
+        </w:rPr>
+        <w:t>cMt</w:t>
+      </w:r>
+      <w:proofErr w:type="spellEnd"/>
+      <w:r>
+        <w:rPr>
+          <w:rFonts w:eastAsiaTheme="minorEastAsia"/>
+          <w:sz w:val="20"/>
+          <w:szCs w:val="20"/>
+        </w:rPr>
+        <w:t xml:space="preserve"> could </w:t>
+      </w:r>
+      <w:r>
+        <w:rPr>
+          <w:rFonts w:eastAsiaTheme="minorEastAsia"/>
+          <w:sz w:val="20"/>
+          <w:szCs w:val="20"/>
+        </w:rPr>
+        <w:t>=</w:t>
+      </w:r>
+      <w:r>
+        <w:rPr>
+          <w:rFonts w:eastAsiaTheme="minorEastAsia"/>
+          <w:sz w:val="20"/>
+          <w:szCs w:val="20"/>
+        </w:rPr>
+        <w:t xml:space="preserve"> Mt/</w:t>
+      </w:r>
+      <w:proofErr w:type="spellStart"/>
+      <w:r>
+        <w:rPr>
+          <w:rFonts w:eastAsiaTheme="minorEastAsia"/>
+          <w:sz w:val="20"/>
+          <w:szCs w:val="20"/>
+        </w:rPr>
+        <w:t>Mmax</w:t>
+      </w:r>
+      <w:proofErr w:type="spellEnd"/>
+      <w:r>
+        <w:rPr>
+          <w:rFonts w:eastAsiaTheme="minorEastAsia"/>
+          <w:sz w:val="20"/>
+          <w:szCs w:val="20"/>
+        </w:rPr>
+        <w:t xml:space="preserve"> </w:t>
+      </w:r>
+      <w:r>
+        <w:rPr>
+          <w:rFonts w:eastAsiaTheme="minorEastAsia"/>
+          <w:sz w:val="20"/>
+          <w:szCs w:val="20"/>
+        </w:rPr>
+        <w:t>(</w:t>
+      </w:r>
+      <w:r>
+        <w:rPr>
+          <w:rFonts w:eastAsiaTheme="minorEastAsia"/>
+          <w:sz w:val="20"/>
+          <w:szCs w:val="20"/>
+        </w:rPr>
+        <w:t>the highest abundance of kelp possible</w:t>
+      </w:r>
+      <w:r>
+        <w:rPr>
+          <w:rFonts w:eastAsiaTheme="minorEastAsia"/>
+          <w:sz w:val="20"/>
+          <w:szCs w:val="20"/>
+        </w:rPr>
+        <w:t xml:space="preserve"> or 90</w:t>
+      </w:r>
+      <w:r>
+        <w:rPr>
+          <w:rFonts w:eastAsiaTheme="minorEastAsia"/>
+          <w:sz w:val="20"/>
+          <w:szCs w:val="20"/>
+          <w:vertAlign w:val="superscript"/>
+        </w:rPr>
+        <w:t>th</w:t>
+      </w:r>
+      <w:r>
+        <w:rPr>
+          <w:rFonts w:eastAsiaTheme="minorEastAsia"/>
+          <w:sz w:val="20"/>
+          <w:szCs w:val="20"/>
+        </w:rPr>
+        <w:t xml:space="preserve"> percentile kelp abundance</w:t>
+      </w:r>
+      <w:r>
+        <w:rPr>
+          <w:rFonts w:eastAsiaTheme="minorEastAsia"/>
+          <w:sz w:val="20"/>
+          <w:szCs w:val="20"/>
+        </w:rPr>
+        <w:t xml:space="preserve">, </w:t>
+      </w:r>
+    </w:p>
+    <w:p>
+      <w:pPr>
+        <w:rPr>
+          <w:rFonts w:eastAsiaTheme="minorEastAsia"/>
+          <w:sz w:val="20"/>
+          <w:szCs w:val="20"/>
+        </w:rPr>
+      </w:pPr>
+    </w:p>
+    <w:p>
+      <w:pPr>
+        <w:rPr>
+          <w:rFonts w:eastAsiaTheme="minorEastAsia"/>
+          <w:sz w:val="20"/>
+          <w:szCs w:val="20"/>
+        </w:rPr>
+      </w:pPr>
+      <w:r>
+        <w:rPr>
+          <w:rFonts w:eastAsiaTheme="minorEastAsia"/>
+          <w:sz w:val="20"/>
+          <w:szCs w:val="20"/>
+        </w:rPr>
+        <w:t xml:space="preserve">or kelp necessary for biomass growth </w:t>
+      </w:r>
+      <w:r>
+        <w:rPr>
+          <w:rFonts w:eastAsiaTheme="minorEastAsia"/>
+          <w:sz w:val="20"/>
+          <w:szCs w:val="20"/>
+        </w:rPr>
+        <w:sym w:font="Wingdings" w:char="F0E0"/>
+      </w:r>
+      <w:r>
+        <w:rPr>
+          <w:rFonts w:eastAsiaTheme="minorEastAsia"/>
+          <w:sz w:val="20"/>
+          <w:szCs w:val="20"/>
+        </w:rPr>
+        <w:t xml:space="preserve"> (Mt/number of urchins across all the size classes * necessary amount of kelp needed for an urchin to grow)</w:t>
+      </w:r>
+    </w:p>
+    <w:p>
+      <w:pPr>
+        <w:rPr>
+          <w:rFonts w:eastAsiaTheme="minorEastAsia"/>
+          <w:sz w:val="20"/>
+          <w:szCs w:val="20"/>
+        </w:rPr>
+      </w:pPr>
+    </w:p>
+    <w:p>
+      <w:pPr>
+        <w:rPr>
+          <w:rFonts w:eastAsiaTheme="minorEastAsia"/>
+          <w:sz w:val="20"/>
+          <w:szCs w:val="20"/>
+        </w:rPr>
+      </w:pPr>
+      <w:r>
+        <w:rPr>
+          <w:rFonts w:eastAsiaTheme="minorEastAsia"/>
+          <w:sz w:val="20"/>
+          <w:szCs w:val="20"/>
+        </w:rPr>
+        <w:t xml:space="preserve">fecundity goes on the top line and then diagonal of survivability </w:t>
+      </w:r>
+    </w:p>
+    <w:p>
+      <w:pPr>
+        <w:rPr>
+          <w:rFonts w:eastAsiaTheme="minorEastAsia"/>
+          <w:sz w:val="20"/>
+          <w:szCs w:val="20"/>
+        </w:rPr>
+      </w:pPr>
+    </w:p>
+    <w:p>
+      <w:pPr>
+        <w:rPr>
+          <w:rFonts w:eastAsiaTheme="minorEastAsia"/>
+          <w:sz w:val="20"/>
+          <w:szCs w:val="20"/>
+        </w:rPr>
+      </w:pPr>
+      <w:r>
+        <w:rPr>
+          <w:rFonts w:eastAsiaTheme="minorEastAsia"/>
+          <w:sz w:val="20"/>
+          <w:szCs w:val="20"/>
+        </w:rPr>
+        <w:t xml:space="preserve">deterministic and discrete </w:t>
+      </w:r>
+    </w:p>
+    <w:p>
+      <w:pPr>
+        <w:rPr>
+          <w:rFonts w:eastAsiaTheme="minorEastAsia"/>
+          <w:sz w:val="20"/>
+          <w:szCs w:val="20"/>
+        </w:rPr>
+      </w:pPr>
+      <w:r>
+        <w:rPr>
+          <w:rFonts w:eastAsiaTheme="minorEastAsia"/>
+          <w:sz w:val="20"/>
+          <w:szCs w:val="20"/>
+        </w:rPr>
+        <w:t xml:space="preserve">probability of maturity will be </w:t>
+      </w:r>
+    </w:p>
+    <w:p>
+      <w:pPr>
+        <w:rPr>
+          <w:rFonts w:eastAsiaTheme="minorEastAsia"/>
+          <w:sz w:val="20"/>
+          <w:szCs w:val="20"/>
+        </w:rPr>
+      </w:pPr>
+    </w:p>
+    <w:p>
+      <w:pPr>
+        <w:rPr>
+          <w:rFonts w:eastAsiaTheme="minorEastAsia"/>
+          <w:sz w:val="20"/>
+          <w:szCs w:val="20"/>
+        </w:rPr>
+      </w:pPr>
+    </w:p>
+    <w:p>
+      <w:pPr>
+        <w:rPr>
+          <w:rFonts w:eastAsiaTheme="minorEastAsia"/>
+          <w:sz w:val="20"/>
+          <w:szCs w:val="20"/>
+        </w:rPr>
+      </w:pPr>
+    </w:p>
+    <w:p>
+      <w:pPr>
+        <w:rPr>
+          <w:rFonts w:eastAsiaTheme="minorEastAsia"/>
+          <w:sz w:val="20"/>
+          <w:szCs w:val="20"/>
+        </w:rPr>
+      </w:pPr>
+    </w:p>
+    <w:p>
+      <w:pPr>
+        <w:rPr>
+          <w:rFonts w:eastAsiaTheme="minorEastAsia"/>
+          <w:sz w:val="20"/>
+          <w:szCs w:val="20"/>
+        </w:rPr>
+      </w:pPr>
+    </w:p>
     <w:p/>
     <w:p/>
     <w:sectPr>
       <w:pgSz w:w="12240" w:h="15840"/>
-      <w:pgMar w:top="1440" w:right="1440" w:bottom="1440" w:left="1440" w:header="720" w:footer="720" w:gutter="0"/>
+      <w:pgMar w:top="720" w:right="720" w:bottom="720" w:left="720" w:header="720" w:footer="720" w:gutter="0"/>
       <w:cols w:space="720"/>
       <w:docGrid w:linePitch="360"/>
     </w:sectPr>
   </w:body>
 </w:document>
+</file>
+
+<file path=word/numbering.xml><?xml version="1.0" encoding="utf-8"?>
+<w:numbering xmlns:wpc="http://schemas.microsoft.com/office/word/2010/wordprocessingCanvas" xmlns:cx="http://schemas.microsoft.com/office/drawing/2014/chartex" xmlns:cx1="http://schemas.microsoft.com/office/drawing/2015/9/8/chartex" xmlns:cx2="http://schemas.microsoft.com/office/drawing/2015/10/21/chartex" xmlns:cx3="http://schemas.microsoft.com/office/drawing/2016/5/9/chartex" xmlns:cx4="http://schemas.microsoft.com/office/drawing/2016/5/10/chartex" xmlns:cx5="http://schemas.microsoft.com/office/drawing/2016/5/11/chartex" xmlns:cx6="http://schemas.microsoft.com/office/drawing/2016/5/12/chartex" xmlns:cx7="http://schemas.microsoft.com/office/drawing/2016/5/13/chartex" xmlns:cx8="http://schemas.microsoft.com/office/drawing/2016/5/14/chartex" xmlns:mc="http://schemas.openxmlformats.org/markup-compatibility/2006" xmlns:aink="http://schemas.microsoft.com/office/drawing/2016/ink" xmlns:am3d="http://schemas.microsoft.com/office/drawing/2017/model3d" xmlns:o="urn:schemas-microsoft-com:office:office" xmlns:r="http://schemas.openxmlformats.org/officeDocument/2006/relationships" xmlns:m="http://schemas.openxmlformats.org/officeDocument/2006/math" xmlns:v="urn:schemas-microsoft-com:vml" xmlns:wp14="http://schemas.microsoft.com/office/word/2010/wordprocessingDrawing" xmlns:wp="http://schemas.openxmlformats.org/drawingml/2006/wordprocessingDrawing" xmlns:w10="urn:schemas-microsoft-com:office:word" xmlns:w="http://schemas.openxmlformats.org/wordprocessingml/2006/main" xmlns:w14="http://schemas.microsoft.com/office/word/2010/wordml" xmlns:w15="http://schemas.microsoft.com/office/word/2012/wordml" xmlns:w16cid="http://schemas.microsoft.com/office/word/2016/wordml/cid" xmlns:w16se="http://schemas.microsoft.com/office/word/2015/wordml/symex" xmlns:wpg="http://schemas.microsoft.com/office/word/2010/wordprocessingGroup" xmlns:wpi="http://schemas.microsoft.com/office/word/2010/wordprocessingInk" xmlns:wne="http://schemas.microsoft.com/office/word/2006/wordml" xmlns:wps="http://schemas.microsoft.com/office/word/2010/wordprocessingShape" mc:Ignorable="w14 w15 w16se w16cid wp14">
+  <w:abstractNum w:abstractNumId="0" w15:restartNumberingAfterBreak="0">
+    <w:nsid w:val="0C787BC3"/>
+    <w:multiLevelType w:val="hybridMultilevel"/>
+    <w:tmpl w:val="77DEEB52"/>
+    <w:lvl w:ilvl="0" w:tplc="0409000F">
+      <w:start w:val="1"/>
+      <w:numFmt w:val="decimal"/>
+      <w:lvlText w:val="%1."/>
+      <w:lvlJc w:val="left"/>
+      <w:pPr>
+        <w:ind w:left="720" w:hanging="360"/>
+      </w:pPr>
+    </w:lvl>
+    <w:lvl w:ilvl="1" w:tplc="04090019" w:tentative="1">
+      <w:start w:val="1"/>
+      <w:numFmt w:val="lowerLetter"/>
+      <w:lvlText w:val="%2."/>
+      <w:lvlJc w:val="left"/>
+      <w:pPr>
+        <w:ind w:left="1440" w:hanging="360"/>
+      </w:pPr>
+    </w:lvl>
+    <w:lvl w:ilvl="2" w:tplc="0409001B" w:tentative="1">
+      <w:start w:val="1"/>
+      <w:numFmt w:val="lowerRoman"/>
+      <w:lvlText w:val="%3."/>
+      <w:lvlJc w:val="right"/>
+      <w:pPr>
+        <w:ind w:left="2160" w:hanging="180"/>
+      </w:pPr>
+    </w:lvl>
+    <w:lvl w:ilvl="3" w:tplc="0409000F" w:tentative="1">
+      <w:start w:val="1"/>
+      <w:numFmt w:val="decimal"/>
+      <w:lvlText w:val="%4."/>
+      <w:lvlJc w:val="left"/>
+      <w:pPr>
+        <w:ind w:left="2880" w:hanging="360"/>
+      </w:pPr>
+    </w:lvl>
+    <w:lvl w:ilvl="4" w:tplc="04090019" w:tentative="1">
+      <w:start w:val="1"/>
+      <w:numFmt w:val="lowerLetter"/>
+      <w:lvlText w:val="%5."/>
+      <w:lvlJc w:val="left"/>
+      <w:pPr>
+        <w:ind w:left="3600" w:hanging="360"/>
+      </w:pPr>
+    </w:lvl>
+    <w:lvl w:ilvl="5" w:tplc="0409001B" w:tentative="1">
+      <w:start w:val="1"/>
+      <w:numFmt w:val="lowerRoman"/>
+      <w:lvlText w:val="%6."/>
+      <w:lvlJc w:val="right"/>
+      <w:pPr>
+        <w:ind w:left="4320" w:hanging="180"/>
+      </w:pPr>
+    </w:lvl>
+    <w:lvl w:ilvl="6" w:tplc="0409000F" w:tentative="1">
+      <w:start w:val="1"/>
+      <w:numFmt w:val="decimal"/>
+      <w:lvlText w:val="%7."/>
+      <w:lvlJc w:val="left"/>
+      <w:pPr>
+        <w:ind w:left="5040" w:hanging="360"/>
+      </w:pPr>
+    </w:lvl>
+    <w:lvl w:ilvl="7" w:tplc="04090019" w:tentative="1">
+      <w:start w:val="1"/>
+      <w:numFmt w:val="lowerLetter"/>
+      <w:lvlText w:val="%8."/>
+      <w:lvlJc w:val="left"/>
+      <w:pPr>
+        <w:ind w:left="5760" w:hanging="360"/>
+      </w:pPr>
+    </w:lvl>
+    <w:lvl w:ilvl="8" w:tplc="0409001B" w:tentative="1">
+      <w:start w:val="1"/>
+      <w:numFmt w:val="lowerRoman"/>
+      <w:lvlText w:val="%9."/>
+      <w:lvlJc w:val="right"/>
+      <w:pPr>
+        <w:ind w:left="6480" w:hanging="180"/>
+      </w:pPr>
+    </w:lvl>
+  </w:abstractNum>
+  <w:abstractNum w:abstractNumId="1" w15:restartNumberingAfterBreak="0">
+    <w:nsid w:val="7D07488F"/>
+    <w:multiLevelType w:val="hybridMultilevel"/>
+    <w:tmpl w:val="CA42C456"/>
+    <w:lvl w:ilvl="0" w:tplc="0409000F">
+      <w:start w:val="1"/>
+      <w:numFmt w:val="decimal"/>
+      <w:lvlText w:val="%1."/>
+      <w:lvlJc w:val="left"/>
+      <w:pPr>
+        <w:ind w:left="720" w:hanging="360"/>
+      </w:pPr>
+      <w:rPr>
+        <w:rFonts w:hint="default"/>
+      </w:rPr>
+    </w:lvl>
+    <w:lvl w:ilvl="1" w:tplc="04090019" w:tentative="1">
+      <w:start w:val="1"/>
+      <w:numFmt w:val="lowerLetter"/>
+      <w:lvlText w:val="%2."/>
+      <w:lvlJc w:val="left"/>
+      <w:pPr>
+        <w:ind w:left="1440" w:hanging="360"/>
+      </w:pPr>
+    </w:lvl>
+    <w:lvl w:ilvl="2" w:tplc="0409001B" w:tentative="1">
+      <w:start w:val="1"/>
+      <w:numFmt w:val="lowerRoman"/>
+      <w:lvlText w:val="%3."/>
+      <w:lvlJc w:val="right"/>
+      <w:pPr>
+        <w:ind w:left="2160" w:hanging="180"/>
+      </w:pPr>
+    </w:lvl>
+    <w:lvl w:ilvl="3" w:tplc="0409000F" w:tentative="1">
+      <w:start w:val="1"/>
+      <w:numFmt w:val="decimal"/>
+      <w:lvlText w:val="%4."/>
+      <w:lvlJc w:val="left"/>
+      <w:pPr>
+        <w:ind w:left="2880" w:hanging="360"/>
+      </w:pPr>
+    </w:lvl>
+    <w:lvl w:ilvl="4" w:tplc="04090019" w:tentative="1">
+      <w:start w:val="1"/>
+      <w:numFmt w:val="lowerLetter"/>
+      <w:lvlText w:val="%5."/>
+      <w:lvlJc w:val="left"/>
+      <w:pPr>
+        <w:ind w:left="3600" w:hanging="360"/>
+      </w:pPr>
+    </w:lvl>
+    <w:lvl w:ilvl="5" w:tplc="0409001B" w:tentative="1">
+      <w:start w:val="1"/>
+      <w:numFmt w:val="lowerRoman"/>
+      <w:lvlText w:val="%6."/>
+      <w:lvlJc w:val="right"/>
+      <w:pPr>
+        <w:ind w:left="4320" w:hanging="180"/>
+      </w:pPr>
+    </w:lvl>
+    <w:lvl w:ilvl="6" w:tplc="0409000F" w:tentative="1">
+      <w:start w:val="1"/>
+      <w:numFmt w:val="decimal"/>
+      <w:lvlText w:val="%7."/>
+      <w:lvlJc w:val="left"/>
+      <w:pPr>
+        <w:ind w:left="5040" w:hanging="360"/>
+      </w:pPr>
+    </w:lvl>
+    <w:lvl w:ilvl="7" w:tplc="04090019" w:tentative="1">
+      <w:start w:val="1"/>
+      <w:numFmt w:val="lowerLetter"/>
+      <w:lvlText w:val="%8."/>
+      <w:lvlJc w:val="left"/>
+      <w:pPr>
+        <w:ind w:left="5760" w:hanging="360"/>
+      </w:pPr>
+    </w:lvl>
+    <w:lvl w:ilvl="8" w:tplc="0409001B" w:tentative="1">
+      <w:start w:val="1"/>
+      <w:numFmt w:val="lowerRoman"/>
+      <w:lvlText w:val="%9."/>
+      <w:lvlJc w:val="right"/>
+      <w:pPr>
+        <w:ind w:left="6480" w:hanging="180"/>
+      </w:pPr>
+    </w:lvl>
+  </w:abstractNum>
+  <w:num w:numId="1">
+    <w:abstractNumId w:val="1"/>
+  </w:num>
+  <w:num w:numId="2">
+    <w:abstractNumId w:val="0"/>
+  </w:num>
+</w:numbering>
 </file>
 
 <file path=word/styles.xml><?xml version="1.0" encoding="utf-8"?>
@@ -1128,6 +9848,33 @@
       <w:color w:val="808080"/>
     </w:rPr>
   </w:style>
+  <w:style w:type="table" w:styleId="TableGrid">
+    <w:name w:val="Table Grid"/>
+    <w:basedOn w:val="TableNormal"/>
+    <w:uiPriority w:val="39"/>
+    <w:rsid w:val="003546F7"/>
+    <w:tblPr>
+      <w:tblBorders>
+        <w:top w:val="single" w:sz="4" w:space="0" w:color="auto"/>
+        <w:left w:val="single" w:sz="4" w:space="0" w:color="auto"/>
+        <w:bottom w:val="single" w:sz="4" w:space="0" w:color="auto"/>
+        <w:right w:val="single" w:sz="4" w:space="0" w:color="auto"/>
+        <w:insideH w:val="single" w:sz="4" w:space="0" w:color="auto"/>
+        <w:insideV w:val="single" w:sz="4" w:space="0" w:color="auto"/>
+      </w:tblBorders>
+    </w:tblPr>
+  </w:style>
+  <w:style w:type="paragraph" w:styleId="ListParagraph">
+    <w:name w:val="List Paragraph"/>
+    <w:basedOn w:val="Normal"/>
+    <w:uiPriority w:val="34"/>
+    <w:qFormat/>
+    <w:rsid w:val="00E46D3E"/>
+    <w:pPr>
+      <w:ind w:left="720"/>
+      <w:contextualSpacing/>
+    </w:pPr>
+  </w:style>
 </w:styles>
 </file>
 
